--- a/Rapport_PPE4_M2.docx
+++ b/Rapport_PPE4_M2.docx
@@ -60,6 +60,7 @@
         </w:rPr>
         <w:t xml:space="preserve">(Voir le fichier suivant : </w:t>
       </w:r>
+      <w:proofErr w:type="spellStart"/>
       <w:r>
         <w:rPr>
           <w:i/>
@@ -68,6 +69,7 @@
         </w:rPr>
         <w:t>Utilitaire.cs</w:t>
       </w:r>
+      <w:proofErr w:type="spellEnd"/>
       <w:r>
         <w:rPr>
           <w:i/>
@@ -81,11 +83,24 @@
         <w:tab/>
         <w:t xml:space="preserve">Choix : Fonction dans utilitaires qui effectue une boucle </w:t>
       </w:r>
-      <w:r>
-        <w:t>foreach sur les différents éléme</w:t>
-      </w:r>
-      <w:r>
-        <w:t xml:space="preserve">nts et prends le groupbox les contenant en paramètre. Nous avons </w:t>
+      <w:proofErr w:type="spellStart"/>
+      <w:r>
+        <w:t>foreach</w:t>
+      </w:r>
+      <w:proofErr w:type="spellEnd"/>
+      <w:r>
+        <w:t xml:space="preserve"> sur les différents éléme</w:t>
+      </w:r>
+      <w:r>
+        <w:t xml:space="preserve">nts et prends le </w:t>
+      </w:r>
+      <w:proofErr w:type="spellStart"/>
+      <w:r>
+        <w:t>groupbox</w:t>
+      </w:r>
+      <w:proofErr w:type="spellEnd"/>
+      <w:r>
+        <w:t xml:space="preserve"> les contenant en paramètre. Nous avons </w:t>
       </w:r>
       <w:r>
         <w:t>fait</w:t>
@@ -100,26 +115,87 @@
         <w:spacing w:before="0" w:after="0"/>
         <w:rPr>
           <w:bdr w:val="none" w:sz="0" w:space="0" w:color="auto" w:frame="1"/>
-        </w:rPr>
-      </w:pPr>
-      <w:r>
-        <w:rPr>
-          <w:bdr w:val="none" w:sz="0" w:space="0" w:color="auto" w:frame="1"/>
-        </w:rPr>
-        <w:t>public static void ViderGroupBox(Control UnControl, Boolean pVisible)</w:t>
-      </w:r>
-    </w:p>
-    <w:p>
-      <w:pPr>
-        <w:pStyle w:val="Citation"/>
-        <w:spacing w:before="0" w:after="0"/>
-        <w:rPr>
-          <w:bdr w:val="none" w:sz="0" w:space="0" w:color="auto" w:frame="1"/>
-        </w:rPr>
-      </w:pPr>
-      <w:r>
-        <w:rPr>
-          <w:bdr w:val="none" w:sz="0" w:space="0" w:color="auto" w:frame="1"/>
+          <w:lang w:val="en-US"/>
+        </w:rPr>
+      </w:pPr>
+      <w:proofErr w:type="gramStart"/>
+      <w:r>
+        <w:rPr>
+          <w:bdr w:val="none" w:sz="0" w:space="0" w:color="auto" w:frame="1"/>
+          <w:lang w:val="en-US"/>
+        </w:rPr>
+        <w:t>public</w:t>
+      </w:r>
+      <w:proofErr w:type="gramEnd"/>
+      <w:r>
+        <w:rPr>
+          <w:bdr w:val="none" w:sz="0" w:space="0" w:color="auto" w:frame="1"/>
+          <w:lang w:val="en-US"/>
+        </w:rPr>
+        <w:t xml:space="preserve"> static void </w:t>
+      </w:r>
+      <w:proofErr w:type="spellStart"/>
+      <w:r>
+        <w:rPr>
+          <w:bdr w:val="none" w:sz="0" w:space="0" w:color="auto" w:frame="1"/>
+          <w:lang w:val="en-US"/>
+        </w:rPr>
+        <w:t>ViderGroupBox</w:t>
+      </w:r>
+      <w:proofErr w:type="spellEnd"/>
+      <w:r>
+        <w:rPr>
+          <w:bdr w:val="none" w:sz="0" w:space="0" w:color="auto" w:frame="1"/>
+          <w:lang w:val="en-US"/>
+        </w:rPr>
+        <w:t xml:space="preserve">(Control </w:t>
+      </w:r>
+      <w:proofErr w:type="spellStart"/>
+      <w:r>
+        <w:rPr>
+          <w:bdr w:val="none" w:sz="0" w:space="0" w:color="auto" w:frame="1"/>
+          <w:lang w:val="en-US"/>
+        </w:rPr>
+        <w:t>UnControl</w:t>
+      </w:r>
+      <w:proofErr w:type="spellEnd"/>
+      <w:r>
+        <w:rPr>
+          <w:bdr w:val="none" w:sz="0" w:space="0" w:color="auto" w:frame="1"/>
+          <w:lang w:val="en-US"/>
+        </w:rPr>
+        <w:t xml:space="preserve">, Boolean </w:t>
+      </w:r>
+      <w:proofErr w:type="spellStart"/>
+      <w:r>
+        <w:rPr>
+          <w:bdr w:val="none" w:sz="0" w:space="0" w:color="auto" w:frame="1"/>
+          <w:lang w:val="en-US"/>
+        </w:rPr>
+        <w:t>pVisible</w:t>
+      </w:r>
+      <w:proofErr w:type="spellEnd"/>
+      <w:r>
+        <w:rPr>
+          <w:bdr w:val="none" w:sz="0" w:space="0" w:color="auto" w:frame="1"/>
+          <w:lang w:val="en-US"/>
+        </w:rPr>
+        <w:t>)</w:t>
+      </w:r>
+    </w:p>
+    <w:p>
+      <w:pPr>
+        <w:pStyle w:val="Citation"/>
+        <w:spacing w:before="0" w:after="0"/>
+        <w:rPr>
+          <w:bdr w:val="none" w:sz="0" w:space="0" w:color="auto" w:frame="1"/>
+          <w:lang w:val="en-US"/>
+        </w:rPr>
+      </w:pPr>
+      <w:r>
+        <w:rPr>
+          <w:bdr w:val="none" w:sz="0" w:space="0" w:color="auto" w:frame="1"/>
+          <w:lang w:val="en-US"/>
         </w:rPr>
         <w:t xml:space="preserve">        {</w:t>
       </w:r>
@@ -130,26 +206,64 @@
         <w:spacing w:before="0" w:after="0"/>
         <w:rPr>
           <w:bdr w:val="none" w:sz="0" w:space="0" w:color="auto" w:frame="1"/>
-        </w:rPr>
-      </w:pPr>
-      <w:r>
-        <w:rPr>
-          <w:bdr w:val="none" w:sz="0" w:space="0" w:color="auto" w:frame="1"/>
-        </w:rPr>
-        <w:t xml:space="preserve">            foreach (Control c in UnControl.Controls)</w:t>
-      </w:r>
-    </w:p>
-    <w:p>
-      <w:pPr>
-        <w:pStyle w:val="Citation"/>
-        <w:spacing w:before="0" w:after="0"/>
-        <w:rPr>
-          <w:bdr w:val="none" w:sz="0" w:space="0" w:color="auto" w:frame="1"/>
-        </w:rPr>
-      </w:pPr>
-      <w:r>
-        <w:rPr>
-          <w:bdr w:val="none" w:sz="0" w:space="0" w:color="auto" w:frame="1"/>
+          <w:lang w:val="en-US"/>
+        </w:rPr>
+      </w:pPr>
+      <w:r>
+        <w:rPr>
+          <w:bdr w:val="none" w:sz="0" w:space="0" w:color="auto" w:frame="1"/>
+          <w:lang w:val="en-US"/>
+        </w:rPr>
+        <w:t xml:space="preserve">            </w:t>
+      </w:r>
+      <w:proofErr w:type="spellStart"/>
+      <w:proofErr w:type="gramStart"/>
+      <w:r>
+        <w:rPr>
+          <w:bdr w:val="none" w:sz="0" w:space="0" w:color="auto" w:frame="1"/>
+          <w:lang w:val="en-US"/>
+        </w:rPr>
+        <w:t>foreach</w:t>
+      </w:r>
+      <w:proofErr w:type="spellEnd"/>
+      <w:proofErr w:type="gramEnd"/>
+      <w:r>
+        <w:rPr>
+          <w:bdr w:val="none" w:sz="0" w:space="0" w:color="auto" w:frame="1"/>
+          <w:lang w:val="en-US"/>
+        </w:rPr>
+        <w:t xml:space="preserve"> (Control c in </w:t>
+      </w:r>
+      <w:proofErr w:type="spellStart"/>
+      <w:r>
+        <w:rPr>
+          <w:bdr w:val="none" w:sz="0" w:space="0" w:color="auto" w:frame="1"/>
+          <w:lang w:val="en-US"/>
+        </w:rPr>
+        <w:t>UnControl.Controls</w:t>
+      </w:r>
+      <w:proofErr w:type="spellEnd"/>
+      <w:r>
+        <w:rPr>
+          <w:bdr w:val="none" w:sz="0" w:space="0" w:color="auto" w:frame="1"/>
+          <w:lang w:val="en-US"/>
+        </w:rPr>
+        <w:t>)</w:t>
+      </w:r>
+    </w:p>
+    <w:p>
+      <w:pPr>
+        <w:pStyle w:val="Citation"/>
+        <w:spacing w:before="0" w:after="0"/>
+        <w:rPr>
+          <w:bdr w:val="none" w:sz="0" w:space="0" w:color="auto" w:frame="1"/>
+          <w:lang w:val="en-US"/>
+        </w:rPr>
+      </w:pPr>
+      <w:r>
+        <w:rPr>
+          <w:bdr w:val="none" w:sz="0" w:space="0" w:color="auto" w:frame="1"/>
+          <w:lang w:val="en-US"/>
         </w:rPr>
         <w:t xml:space="preserve">            {</w:t>
       </w:r>
@@ -160,26 +274,62 @@
         <w:spacing w:before="0" w:after="0"/>
         <w:rPr>
           <w:bdr w:val="none" w:sz="0" w:space="0" w:color="auto" w:frame="1"/>
-        </w:rPr>
-      </w:pPr>
-      <w:r>
-        <w:rPr>
-          <w:bdr w:val="none" w:sz="0" w:space="0" w:color="auto" w:frame="1"/>
-        </w:rPr>
-        <w:t xml:space="preserve">                if (c is TextBox)</w:t>
-      </w:r>
-    </w:p>
-    <w:p>
-      <w:pPr>
-        <w:pStyle w:val="Citation"/>
-        <w:spacing w:before="0" w:after="0"/>
-        <w:rPr>
-          <w:bdr w:val="none" w:sz="0" w:space="0" w:color="auto" w:frame="1"/>
-        </w:rPr>
-      </w:pPr>
-      <w:r>
-        <w:rPr>
-          <w:bdr w:val="none" w:sz="0" w:space="0" w:color="auto" w:frame="1"/>
+          <w:lang w:val="en-US"/>
+        </w:rPr>
+      </w:pPr>
+      <w:r>
+        <w:rPr>
+          <w:bdr w:val="none" w:sz="0" w:space="0" w:color="auto" w:frame="1"/>
+          <w:lang w:val="en-US"/>
+        </w:rPr>
+        <w:t xml:space="preserve">                </w:t>
+      </w:r>
+      <w:proofErr w:type="gramStart"/>
+      <w:r>
+        <w:rPr>
+          <w:bdr w:val="none" w:sz="0" w:space="0" w:color="auto" w:frame="1"/>
+          <w:lang w:val="en-US"/>
+        </w:rPr>
+        <w:t>if</w:t>
+      </w:r>
+      <w:proofErr w:type="gramEnd"/>
+      <w:r>
+        <w:rPr>
+          <w:bdr w:val="none" w:sz="0" w:space="0" w:color="auto" w:frame="1"/>
+          <w:lang w:val="en-US"/>
+        </w:rPr>
+        <w:t xml:space="preserve"> (c is </w:t>
+      </w:r>
+      <w:proofErr w:type="spellStart"/>
+      <w:r>
+        <w:rPr>
+          <w:bdr w:val="none" w:sz="0" w:space="0" w:color="auto" w:frame="1"/>
+          <w:lang w:val="en-US"/>
+        </w:rPr>
+        <w:t>TextBox</w:t>
+      </w:r>
+      <w:proofErr w:type="spellEnd"/>
+      <w:r>
+        <w:rPr>
+          <w:bdr w:val="none" w:sz="0" w:space="0" w:color="auto" w:frame="1"/>
+          <w:lang w:val="en-US"/>
+        </w:rPr>
+        <w:t>)</w:t>
+      </w:r>
+    </w:p>
+    <w:p>
+      <w:pPr>
+        <w:pStyle w:val="Citation"/>
+        <w:spacing w:before="0" w:after="0"/>
+        <w:rPr>
+          <w:bdr w:val="none" w:sz="0" w:space="0" w:color="auto" w:frame="1"/>
+          <w:lang w:val="en-US"/>
+        </w:rPr>
+      </w:pPr>
+      <w:r>
+        <w:rPr>
+          <w:bdr w:val="none" w:sz="0" w:space="0" w:color="auto" w:frame="1"/>
+          <w:lang w:val="en-US"/>
         </w:rPr>
         <w:t xml:space="preserve">                {</w:t>
       </w:r>
@@ -190,26 +340,55 @@
         <w:spacing w:before="0" w:after="0"/>
         <w:rPr>
           <w:bdr w:val="none" w:sz="0" w:space="0" w:color="auto" w:frame="1"/>
-        </w:rPr>
-      </w:pPr>
-      <w:r>
-        <w:rPr>
-          <w:bdr w:val="none" w:sz="0" w:space="0" w:color="auto" w:frame="1"/>
-        </w:rPr>
-        <w:t xml:space="preserve">                    ((TextBox)c).Clear();</w:t>
-      </w:r>
-    </w:p>
-    <w:p>
-      <w:pPr>
-        <w:pStyle w:val="Citation"/>
-        <w:spacing w:before="0" w:after="0"/>
-        <w:rPr>
-          <w:bdr w:val="none" w:sz="0" w:space="0" w:color="auto" w:frame="1"/>
-        </w:rPr>
-      </w:pPr>
-      <w:r>
-        <w:rPr>
-          <w:bdr w:val="none" w:sz="0" w:space="0" w:color="auto" w:frame="1"/>
+          <w:lang w:val="en-US"/>
+        </w:rPr>
+      </w:pPr>
+      <w:r>
+        <w:rPr>
+          <w:bdr w:val="none" w:sz="0" w:space="0" w:color="auto" w:frame="1"/>
+          <w:lang w:val="en-US"/>
+        </w:rPr>
+        <w:t xml:space="preserve">                    ((</w:t>
+      </w:r>
+      <w:proofErr w:type="spellStart"/>
+      <w:r>
+        <w:rPr>
+          <w:bdr w:val="none" w:sz="0" w:space="0" w:color="auto" w:frame="1"/>
+          <w:lang w:val="en-US"/>
+        </w:rPr>
+        <w:t>TextBox</w:t>
+      </w:r>
+      <w:proofErr w:type="spellEnd"/>
+      <w:proofErr w:type="gramStart"/>
+      <w:r>
+        <w:rPr>
+          <w:bdr w:val="none" w:sz="0" w:space="0" w:color="auto" w:frame="1"/>
+          <w:lang w:val="en-US"/>
+        </w:rPr>
+        <w:t>)c</w:t>
+      </w:r>
+      <w:proofErr w:type="gramEnd"/>
+      <w:r>
+        <w:rPr>
+          <w:bdr w:val="none" w:sz="0" w:space="0" w:color="auto" w:frame="1"/>
+          <w:lang w:val="en-US"/>
+        </w:rPr>
+        <w:t>).Clear();</w:t>
+      </w:r>
+    </w:p>
+    <w:p>
+      <w:pPr>
+        <w:pStyle w:val="Citation"/>
+        <w:spacing w:before="0" w:after="0"/>
+        <w:rPr>
+          <w:bdr w:val="none" w:sz="0" w:space="0" w:color="auto" w:frame="1"/>
+          <w:lang w:val="en-US"/>
+        </w:rPr>
+      </w:pPr>
+      <w:r>
+        <w:rPr>
+          <w:bdr w:val="none" w:sz="0" w:space="0" w:color="auto" w:frame="1"/>
+          <w:lang w:val="en-US"/>
         </w:rPr>
         <w:t xml:space="preserve">                }</w:t>
       </w:r>
@@ -220,26 +399,39 @@
         <w:spacing w:before="0" w:after="0"/>
         <w:rPr>
           <w:bdr w:val="none" w:sz="0" w:space="0" w:color="auto" w:frame="1"/>
-        </w:rPr>
-      </w:pPr>
-      <w:r>
-        <w:rPr>
-          <w:bdr w:val="none" w:sz="0" w:space="0" w:color="auto" w:frame="1"/>
-        </w:rPr>
-        <w:t xml:space="preserve">                else</w:t>
-      </w:r>
-    </w:p>
-    <w:p>
-      <w:pPr>
-        <w:pStyle w:val="Citation"/>
-        <w:spacing w:before="0" w:after="0"/>
-        <w:rPr>
-          <w:bdr w:val="none" w:sz="0" w:space="0" w:color="auto" w:frame="1"/>
-        </w:rPr>
-      </w:pPr>
-      <w:r>
-        <w:rPr>
-          <w:bdr w:val="none" w:sz="0" w:space="0" w:color="auto" w:frame="1"/>
+          <w:lang w:val="en-US"/>
+        </w:rPr>
+      </w:pPr>
+      <w:r>
+        <w:rPr>
+          <w:bdr w:val="none" w:sz="0" w:space="0" w:color="auto" w:frame="1"/>
+          <w:lang w:val="en-US"/>
+        </w:rPr>
+        <w:t xml:space="preserve">                </w:t>
+      </w:r>
+      <w:proofErr w:type="gramStart"/>
+      <w:r>
+        <w:rPr>
+          <w:bdr w:val="none" w:sz="0" w:space="0" w:color="auto" w:frame="1"/>
+          <w:lang w:val="en-US"/>
+        </w:rPr>
+        <w:t>else</w:t>
+      </w:r>
+      <w:proofErr w:type="gramEnd"/>
+    </w:p>
+    <w:p>
+      <w:pPr>
+        <w:pStyle w:val="Citation"/>
+        <w:spacing w:before="0" w:after="0"/>
+        <w:rPr>
+          <w:bdr w:val="none" w:sz="0" w:space="0" w:color="auto" w:frame="1"/>
+          <w:lang w:val="en-US"/>
+        </w:rPr>
+      </w:pPr>
+      <w:r>
+        <w:rPr>
+          <w:bdr w:val="none" w:sz="0" w:space="0" w:color="auto" w:frame="1"/>
+          <w:lang w:val="en-US"/>
         </w:rPr>
         <w:t xml:space="preserve">                {</w:t>
       </w:r>
@@ -250,26 +442,62 @@
         <w:spacing w:before="0" w:after="0"/>
         <w:rPr>
           <w:bdr w:val="none" w:sz="0" w:space="0" w:color="auto" w:frame="1"/>
-        </w:rPr>
-      </w:pPr>
-      <w:r>
-        <w:rPr>
-          <w:bdr w:val="none" w:sz="0" w:space="0" w:color="auto" w:frame="1"/>
-        </w:rPr>
-        <w:t xml:space="preserve">                    if (c is MaskedTextBox)</w:t>
-      </w:r>
-    </w:p>
-    <w:p>
-      <w:pPr>
-        <w:pStyle w:val="Citation"/>
-        <w:spacing w:before="0" w:after="0"/>
-        <w:rPr>
-          <w:bdr w:val="none" w:sz="0" w:space="0" w:color="auto" w:frame="1"/>
-        </w:rPr>
-      </w:pPr>
-      <w:r>
-        <w:rPr>
-          <w:bdr w:val="none" w:sz="0" w:space="0" w:color="auto" w:frame="1"/>
+          <w:lang w:val="en-US"/>
+        </w:rPr>
+      </w:pPr>
+      <w:r>
+        <w:rPr>
+          <w:bdr w:val="none" w:sz="0" w:space="0" w:color="auto" w:frame="1"/>
+          <w:lang w:val="en-US"/>
+        </w:rPr>
+        <w:t xml:space="preserve">                    </w:t>
+      </w:r>
+      <w:proofErr w:type="gramStart"/>
+      <w:r>
+        <w:rPr>
+          <w:bdr w:val="none" w:sz="0" w:space="0" w:color="auto" w:frame="1"/>
+          <w:lang w:val="en-US"/>
+        </w:rPr>
+        <w:t>if</w:t>
+      </w:r>
+      <w:proofErr w:type="gramEnd"/>
+      <w:r>
+        <w:rPr>
+          <w:bdr w:val="none" w:sz="0" w:space="0" w:color="auto" w:frame="1"/>
+          <w:lang w:val="en-US"/>
+        </w:rPr>
+        <w:t xml:space="preserve"> (c is </w:t>
+      </w:r>
+      <w:proofErr w:type="spellStart"/>
+      <w:r>
+        <w:rPr>
+          <w:bdr w:val="none" w:sz="0" w:space="0" w:color="auto" w:frame="1"/>
+          <w:lang w:val="en-US"/>
+        </w:rPr>
+        <w:t>MaskedTextBox</w:t>
+      </w:r>
+      <w:proofErr w:type="spellEnd"/>
+      <w:r>
+        <w:rPr>
+          <w:bdr w:val="none" w:sz="0" w:space="0" w:color="auto" w:frame="1"/>
+          <w:lang w:val="en-US"/>
+        </w:rPr>
+        <w:t>)</w:t>
+      </w:r>
+    </w:p>
+    <w:p>
+      <w:pPr>
+        <w:pStyle w:val="Citation"/>
+        <w:spacing w:before="0" w:after="0"/>
+        <w:rPr>
+          <w:bdr w:val="none" w:sz="0" w:space="0" w:color="auto" w:frame="1"/>
+          <w:lang w:val="en-US"/>
+        </w:rPr>
+      </w:pPr>
+      <w:r>
+        <w:rPr>
+          <w:bdr w:val="none" w:sz="0" w:space="0" w:color="auto" w:frame="1"/>
+          <w:lang w:val="en-US"/>
         </w:rPr>
         <w:t xml:space="preserve">                    {</w:t>
       </w:r>
@@ -280,26 +508,55 @@
         <w:spacing w:before="0" w:after="0"/>
         <w:rPr>
           <w:bdr w:val="none" w:sz="0" w:space="0" w:color="auto" w:frame="1"/>
-        </w:rPr>
-      </w:pPr>
-      <w:r>
-        <w:rPr>
-          <w:bdr w:val="none" w:sz="0" w:space="0" w:color="auto" w:frame="1"/>
-        </w:rPr>
-        <w:t xml:space="preserve">                        ((MaskedTextBox)c).Clear();</w:t>
-      </w:r>
-    </w:p>
-    <w:p>
-      <w:pPr>
-        <w:pStyle w:val="Citation"/>
-        <w:spacing w:before="0" w:after="0"/>
-        <w:rPr>
-          <w:bdr w:val="none" w:sz="0" w:space="0" w:color="auto" w:frame="1"/>
-        </w:rPr>
-      </w:pPr>
-      <w:r>
-        <w:rPr>
-          <w:bdr w:val="none" w:sz="0" w:space="0" w:color="auto" w:frame="1"/>
+          <w:lang w:val="en-US"/>
+        </w:rPr>
+      </w:pPr>
+      <w:r>
+        <w:rPr>
+          <w:bdr w:val="none" w:sz="0" w:space="0" w:color="auto" w:frame="1"/>
+          <w:lang w:val="en-US"/>
+        </w:rPr>
+        <w:t xml:space="preserve">                        ((</w:t>
+      </w:r>
+      <w:proofErr w:type="spellStart"/>
+      <w:r>
+        <w:rPr>
+          <w:bdr w:val="none" w:sz="0" w:space="0" w:color="auto" w:frame="1"/>
+          <w:lang w:val="en-US"/>
+        </w:rPr>
+        <w:t>MaskedTextBox</w:t>
+      </w:r>
+      <w:proofErr w:type="spellEnd"/>
+      <w:proofErr w:type="gramStart"/>
+      <w:r>
+        <w:rPr>
+          <w:bdr w:val="none" w:sz="0" w:space="0" w:color="auto" w:frame="1"/>
+          <w:lang w:val="en-US"/>
+        </w:rPr>
+        <w:t>)c</w:t>
+      </w:r>
+      <w:proofErr w:type="gramEnd"/>
+      <w:r>
+        <w:rPr>
+          <w:bdr w:val="none" w:sz="0" w:space="0" w:color="auto" w:frame="1"/>
+          <w:lang w:val="en-US"/>
+        </w:rPr>
+        <w:t>).Clear();</w:t>
+      </w:r>
+    </w:p>
+    <w:p>
+      <w:pPr>
+        <w:pStyle w:val="Citation"/>
+        <w:spacing w:before="0" w:after="0"/>
+        <w:rPr>
+          <w:bdr w:val="none" w:sz="0" w:space="0" w:color="auto" w:frame="1"/>
+          <w:lang w:val="en-US"/>
+        </w:rPr>
+      </w:pPr>
+      <w:r>
+        <w:rPr>
+          <w:bdr w:val="none" w:sz="0" w:space="0" w:color="auto" w:frame="1"/>
+          <w:lang w:val="en-US"/>
         </w:rPr>
         <w:t xml:space="preserve">                    }</w:t>
       </w:r>
@@ -310,11 +567,13 @@
         <w:spacing w:before="0" w:after="0"/>
         <w:rPr>
           <w:bdr w:val="none" w:sz="0" w:space="0" w:color="auto" w:frame="1"/>
-        </w:rPr>
-      </w:pPr>
-      <w:r>
-        <w:rPr>
-          <w:bdr w:val="none" w:sz="0" w:space="0" w:color="auto" w:frame="1"/>
+          <w:lang w:val="en-US"/>
+        </w:rPr>
+      </w:pPr>
+      <w:r>
+        <w:rPr>
+          <w:bdr w:val="none" w:sz="0" w:space="0" w:color="auto" w:frame="1"/>
+          <w:lang w:val="en-US"/>
         </w:rPr>
         <w:t xml:space="preserve">                    else</w:t>
       </w:r>
@@ -325,11 +584,13 @@
         <w:spacing w:before="0" w:after="0"/>
         <w:rPr>
           <w:bdr w:val="none" w:sz="0" w:space="0" w:color="auto" w:frame="1"/>
-        </w:rPr>
-      </w:pPr>
-      <w:r>
-        <w:rPr>
-          <w:bdr w:val="none" w:sz="0" w:space="0" w:color="auto" w:frame="1"/>
+          <w:lang w:val="en-US"/>
+        </w:rPr>
+      </w:pPr>
+      <w:r>
+        <w:rPr>
+          <w:bdr w:val="none" w:sz="0" w:space="0" w:color="auto" w:frame="1"/>
+          <w:lang w:val="en-US"/>
         </w:rPr>
         <w:t xml:space="preserve">                    {</w:t>
       </w:r>
@@ -340,56 +601,103 @@
         <w:spacing w:before="0" w:after="0"/>
         <w:rPr>
           <w:bdr w:val="none" w:sz="0" w:space="0" w:color="auto" w:frame="1"/>
-        </w:rPr>
-      </w:pPr>
-      <w:r>
-        <w:rPr>
-          <w:bdr w:val="none" w:sz="0" w:space="0" w:color="auto" w:frame="1"/>
-        </w:rPr>
-        <w:t xml:space="preserve">                        if (c is RadioButton)</w:t>
-      </w:r>
-    </w:p>
-    <w:p>
-      <w:pPr>
-        <w:pStyle w:val="Citation"/>
-        <w:spacing w:before="0" w:after="0"/>
-        <w:rPr>
-          <w:bdr w:val="none" w:sz="0" w:space="0" w:color="auto" w:frame="1"/>
-        </w:rPr>
-      </w:pPr>
-      <w:r>
-        <w:rPr>
-          <w:bdr w:val="none" w:sz="0" w:space="0" w:color="auto" w:frame="1"/>
-        </w:rPr>
-        <w:t xml:space="preserve">                        {</w:t>
-      </w:r>
-    </w:p>
-    <w:p>
-      <w:pPr>
-        <w:pStyle w:val="Citation"/>
-        <w:spacing w:before="0" w:after="0"/>
-        <w:rPr>
-          <w:bdr w:val="none" w:sz="0" w:space="0" w:color="auto" w:frame="1"/>
-        </w:rPr>
-      </w:pPr>
-      <w:r>
-        <w:rPr>
-          <w:bdr w:val="none" w:sz="0" w:space="0" w:color="auto" w:frame="1"/>
-        </w:rPr>
-        <w:t xml:space="preserve">                            ((RadioButton)c).Checked = false;</w:t>
-      </w:r>
-    </w:p>
-    <w:p>
-      <w:pPr>
-        <w:pStyle w:val="Citation"/>
-        <w:spacing w:before="0" w:after="0"/>
-        <w:rPr>
-          <w:bdr w:val="none" w:sz="0" w:space="0" w:color="auto" w:frame="1"/>
-        </w:rPr>
-      </w:pPr>
-      <w:r>
-        <w:rPr>
-          <w:bdr w:val="none" w:sz="0" w:space="0" w:color="auto" w:frame="1"/>
+          <w:lang w:val="en-US"/>
+        </w:rPr>
+      </w:pPr>
+      <w:r>
+        <w:rPr>
+          <w:bdr w:val="none" w:sz="0" w:space="0" w:color="auto" w:frame="1"/>
+          <w:lang w:val="en-US"/>
+        </w:rPr>
+        <w:t xml:space="preserve">                        if (c is </w:t>
+      </w:r>
+      <w:proofErr w:type="spellStart"/>
+      <w:r>
+        <w:rPr>
+          <w:bdr w:val="none" w:sz="0" w:space="0" w:color="auto" w:frame="1"/>
+          <w:lang w:val="en-US"/>
+        </w:rPr>
+        <w:t>RadioButton</w:t>
+      </w:r>
+      <w:proofErr w:type="spellEnd"/>
+      <w:r>
+        <w:rPr>
+          <w:bdr w:val="none" w:sz="0" w:space="0" w:color="auto" w:frame="1"/>
+          <w:lang w:val="en-US"/>
+        </w:rPr>
+        <w:t>)</w:t>
+      </w:r>
+    </w:p>
+    <w:p>
+      <w:pPr>
+        <w:pStyle w:val="Citation"/>
+        <w:spacing w:before="0" w:after="0"/>
+        <w:rPr>
+          <w:bdr w:val="none" w:sz="0" w:space="0" w:color="auto" w:frame="1"/>
+          <w:lang w:val="en-US"/>
+        </w:rPr>
+      </w:pPr>
+      <w:r>
+        <w:rPr>
+          <w:bdr w:val="none" w:sz="0" w:space="0" w:color="auto" w:frame="1"/>
+          <w:lang w:val="en-US"/>
+        </w:rPr>
+        <w:t xml:space="preserve">                        </w:t>
+      </w:r>
+      <w:r>
+        <w:rPr>
+          <w:bdr w:val="none" w:sz="0" w:space="0" w:color="auto" w:frame="1"/>
+          <w:lang w:val="en-US"/>
+        </w:rPr>
+        <w:t>{</w:t>
+      </w:r>
+    </w:p>
+    <w:p>
+      <w:pPr>
+        <w:pStyle w:val="Citation"/>
+        <w:spacing w:before="0" w:after="0"/>
+        <w:rPr>
+          <w:bdr w:val="none" w:sz="0" w:space="0" w:color="auto" w:frame="1"/>
+          <w:lang w:val="en-US"/>
+        </w:rPr>
+      </w:pPr>
+      <w:r>
+        <w:rPr>
+          <w:bdr w:val="none" w:sz="0" w:space="0" w:color="auto" w:frame="1"/>
+          <w:lang w:val="en-US"/>
+        </w:rPr>
+        <w:t xml:space="preserve">                            ((</w:t>
+      </w:r>
+      <w:proofErr w:type="spellStart"/>
+      <w:r>
+        <w:rPr>
+          <w:bdr w:val="none" w:sz="0" w:space="0" w:color="auto" w:frame="1"/>
+          <w:lang w:val="en-US"/>
+        </w:rPr>
+        <w:t>RadioButton</w:t>
+      </w:r>
+      <w:proofErr w:type="spellEnd"/>
+      <w:r>
+        <w:rPr>
+          <w:bdr w:val="none" w:sz="0" w:space="0" w:color="auto" w:frame="1"/>
+          <w:lang w:val="en-US"/>
+        </w:rPr>
+        <w:t>)c).Checked = false;</w:t>
+      </w:r>
+    </w:p>
+    <w:p>
+      <w:pPr>
+        <w:pStyle w:val="Citation"/>
+        <w:spacing w:before="0" w:after="0"/>
+        <w:rPr>
+          <w:bdr w:val="none" w:sz="0" w:space="0" w:color="auto" w:frame="1"/>
+          <w:lang w:val="en-US"/>
+        </w:rPr>
+      </w:pPr>
+      <w:r>
+        <w:rPr>
+          <w:bdr w:val="none" w:sz="0" w:space="0" w:color="auto" w:frame="1"/>
+          <w:lang w:val="en-US"/>
         </w:rPr>
         <w:t xml:space="preserve">                        }</w:t>
       </w:r>
@@ -400,11 +708,13 @@
         <w:spacing w:before="0" w:after="0"/>
         <w:rPr>
           <w:bdr w:val="none" w:sz="0" w:space="0" w:color="auto" w:frame="1"/>
-        </w:rPr>
-      </w:pPr>
-      <w:r>
-        <w:rPr>
-          <w:bdr w:val="none" w:sz="0" w:space="0" w:color="auto" w:frame="1"/>
+          <w:lang w:val="en-US"/>
+        </w:rPr>
+      </w:pPr>
+      <w:r>
+        <w:rPr>
+          <w:bdr w:val="none" w:sz="0" w:space="0" w:color="auto" w:frame="1"/>
+          <w:lang w:val="en-US"/>
         </w:rPr>
         <w:t xml:space="preserve">                        else</w:t>
       </w:r>
@@ -415,41 +725,70 @@
         <w:spacing w:before="0" w:after="0"/>
         <w:rPr>
           <w:bdr w:val="none" w:sz="0" w:space="0" w:color="auto" w:frame="1"/>
-        </w:rPr>
-      </w:pPr>
-      <w:r>
-        <w:rPr>
-          <w:bdr w:val="none" w:sz="0" w:space="0" w:color="auto" w:frame="1"/>
-        </w:rPr>
-        <w:t xml:space="preserve">                        {</w:t>
-      </w:r>
-    </w:p>
-    <w:p>
-      <w:pPr>
-        <w:pStyle w:val="Citation"/>
-        <w:spacing w:before="0" w:after="0"/>
-        <w:rPr>
-          <w:bdr w:val="none" w:sz="0" w:space="0" w:color="auto" w:frame="1"/>
-        </w:rPr>
-      </w:pPr>
-      <w:r>
-        <w:rPr>
-          <w:bdr w:val="none" w:sz="0" w:space="0" w:color="auto" w:frame="1"/>
-        </w:rPr>
-        <w:t xml:space="preserve">                            if (c is CheckBox)</w:t>
-      </w:r>
-    </w:p>
-    <w:p>
-      <w:pPr>
-        <w:pStyle w:val="Citation"/>
-        <w:spacing w:before="0" w:after="0"/>
-        <w:rPr>
-          <w:bdr w:val="none" w:sz="0" w:space="0" w:color="auto" w:frame="1"/>
-        </w:rPr>
-      </w:pPr>
-      <w:r>
-        <w:rPr>
-          <w:bdr w:val="none" w:sz="0" w:space="0" w:color="auto" w:frame="1"/>
+          <w:lang w:val="en-US"/>
+        </w:rPr>
+      </w:pPr>
+      <w:r>
+        <w:rPr>
+          <w:bdr w:val="none" w:sz="0" w:space="0" w:color="auto" w:frame="1"/>
+          <w:lang w:val="en-US"/>
+        </w:rPr>
+        <w:t xml:space="preserve">                        </w:t>
+      </w:r>
+      <w:r>
+        <w:rPr>
+          <w:bdr w:val="none" w:sz="0" w:space="0" w:color="auto" w:frame="1"/>
+          <w:lang w:val="en-US"/>
+        </w:rPr>
+        <w:t>{</w:t>
+      </w:r>
+    </w:p>
+    <w:p>
+      <w:pPr>
+        <w:pStyle w:val="Citation"/>
+        <w:spacing w:before="0" w:after="0"/>
+        <w:rPr>
+          <w:bdr w:val="none" w:sz="0" w:space="0" w:color="auto" w:frame="1"/>
+          <w:lang w:val="en-US"/>
+        </w:rPr>
+      </w:pPr>
+      <w:r>
+        <w:rPr>
+          <w:bdr w:val="none" w:sz="0" w:space="0" w:color="auto" w:frame="1"/>
+          <w:lang w:val="en-US"/>
+        </w:rPr>
+        <w:t xml:space="preserve">                            if (c is </w:t>
+      </w:r>
+      <w:proofErr w:type="spellStart"/>
+      <w:r>
+        <w:rPr>
+          <w:bdr w:val="none" w:sz="0" w:space="0" w:color="auto" w:frame="1"/>
+          <w:lang w:val="en-US"/>
+        </w:rPr>
+        <w:t>CheckBox</w:t>
+      </w:r>
+      <w:proofErr w:type="spellEnd"/>
+      <w:r>
+        <w:rPr>
+          <w:bdr w:val="none" w:sz="0" w:space="0" w:color="auto" w:frame="1"/>
+          <w:lang w:val="en-US"/>
+        </w:rPr>
+        <w:t>)</w:t>
+      </w:r>
+    </w:p>
+    <w:p>
+      <w:pPr>
+        <w:pStyle w:val="Citation"/>
+        <w:spacing w:before="0" w:after="0"/>
+        <w:rPr>
+          <w:bdr w:val="none" w:sz="0" w:space="0" w:color="auto" w:frame="1"/>
+          <w:lang w:val="en-US"/>
+        </w:rPr>
+      </w:pPr>
+      <w:r>
+        <w:rPr>
+          <w:bdr w:val="none" w:sz="0" w:space="0" w:color="auto" w:frame="1"/>
+          <w:lang w:val="en-US"/>
         </w:rPr>
         <w:t xml:space="preserve">                            {</w:t>
       </w:r>
@@ -460,28 +799,53 @@
         <w:spacing w:before="0" w:after="0"/>
         <w:rPr>
           <w:bdr w:val="none" w:sz="0" w:space="0" w:color="auto" w:frame="1"/>
-        </w:rPr>
-      </w:pPr>
-      <w:r>
-        <w:rPr>
-          <w:bdr w:val="none" w:sz="0" w:space="0" w:color="auto" w:frame="1"/>
-        </w:rPr>
-        <w:t xml:space="preserve">                                ((CheckBox)c).Checked = false;</w:t>
-      </w:r>
-    </w:p>
-    <w:p>
-      <w:pPr>
-        <w:pStyle w:val="Citation"/>
-        <w:spacing w:before="0" w:after="0"/>
-        <w:rPr>
-          <w:bdr w:val="none" w:sz="0" w:space="0" w:color="auto" w:frame="1"/>
-        </w:rPr>
-      </w:pPr>
-      <w:r>
-        <w:rPr>
-          <w:bdr w:val="none" w:sz="0" w:space="0" w:color="auto" w:frame="1"/>
-        </w:rPr>
-        <w:t xml:space="preserve">                            }</w:t>
+          <w:lang w:val="en-US"/>
+        </w:rPr>
+      </w:pPr>
+      <w:r>
+        <w:rPr>
+          <w:bdr w:val="none" w:sz="0" w:space="0" w:color="auto" w:frame="1"/>
+          <w:lang w:val="en-US"/>
+        </w:rPr>
+        <w:t xml:space="preserve">                                ((</w:t>
+      </w:r>
+      <w:proofErr w:type="spellStart"/>
+      <w:r>
+        <w:rPr>
+          <w:bdr w:val="none" w:sz="0" w:space="0" w:color="auto" w:frame="1"/>
+          <w:lang w:val="en-US"/>
+        </w:rPr>
+        <w:t>CheckBox</w:t>
+      </w:r>
+      <w:proofErr w:type="spellEnd"/>
+      <w:r>
+        <w:rPr>
+          <w:bdr w:val="none" w:sz="0" w:space="0" w:color="auto" w:frame="1"/>
+          <w:lang w:val="en-US"/>
+        </w:rPr>
+        <w:t>)c).Checked = false;</w:t>
+      </w:r>
+    </w:p>
+    <w:p>
+      <w:pPr>
+        <w:pStyle w:val="Citation"/>
+        <w:spacing w:before="0" w:after="0"/>
+        <w:rPr>
+          <w:bdr w:val="none" w:sz="0" w:space="0" w:color="auto" w:frame="1"/>
+        </w:rPr>
+      </w:pPr>
+      <w:r>
+        <w:rPr>
+          <w:bdr w:val="none" w:sz="0" w:space="0" w:color="auto" w:frame="1"/>
+          <w:lang w:val="en-US"/>
+        </w:rPr>
+        <w:t xml:space="preserve">                            </w:t>
+      </w:r>
+      <w:r>
+        <w:rPr>
+          <w:bdr w:val="none" w:sz="0" w:space="0" w:color="auto" w:frame="1"/>
+        </w:rPr>
+        <w:t>}</w:t>
       </w:r>
     </w:p>
     <w:p>
@@ -556,7 +920,21 @@
         <w:rPr>
           <w:bdr w:val="none" w:sz="0" w:space="0" w:color="auto" w:frame="1"/>
         </w:rPr>
-        <w:t xml:space="preserve">            if (pVisible)</w:t>
+        <w:t xml:space="preserve">            if (</w:t>
+      </w:r>
+      <w:proofErr w:type="spellStart"/>
+      <w:r>
+        <w:rPr>
+          <w:bdr w:val="none" w:sz="0" w:space="0" w:color="auto" w:frame="1"/>
+        </w:rPr>
+        <w:t>pVisible</w:t>
+      </w:r>
+      <w:proofErr w:type="spellEnd"/>
+      <w:r>
+        <w:rPr>
+          <w:bdr w:val="none" w:sz="0" w:space="0" w:color="auto" w:frame="1"/>
+        </w:rPr>
+        <w:t>)</w:t>
       </w:r>
     </w:p>
     <w:p>
@@ -586,7 +964,21 @@
         <w:rPr>
           <w:bdr w:val="none" w:sz="0" w:space="0" w:color="auto" w:frame="1"/>
         </w:rPr>
-        <w:t xml:space="preserve">                UnControl.Visible = false;</w:t>
+        <w:t xml:space="preserve">                </w:t>
+      </w:r>
+      <w:proofErr w:type="spellStart"/>
+      <w:r>
+        <w:rPr>
+          <w:bdr w:val="none" w:sz="0" w:space="0" w:color="auto" w:frame="1"/>
+        </w:rPr>
+        <w:t>UnControl.Visible</w:t>
+      </w:r>
+      <w:proofErr w:type="spellEnd"/>
+      <w:r>
+        <w:rPr>
+          <w:bdr w:val="none" w:sz="0" w:space="0" w:color="auto" w:frame="1"/>
+        </w:rPr>
+        <w:t xml:space="preserve"> = false;</w:t>
       </w:r>
     </w:p>
     <w:p>
@@ -695,6 +1087,7 @@
         </w:rPr>
         <w:t xml:space="preserve"> </w:t>
       </w:r>
+      <w:proofErr w:type="spellStart"/>
       <w:r>
         <w:rPr>
           <w:i/>
@@ -703,6 +1096,7 @@
         </w:rPr>
         <w:t>FrmPrincipale.cs</w:t>
       </w:r>
+      <w:proofErr w:type="spellEnd"/>
       <w:r>
         <w:rPr>
           <w:i/>
@@ -710,6 +1104,7 @@
         </w:rPr>
         <w:t xml:space="preserve">, </w:t>
       </w:r>
+      <w:proofErr w:type="spellStart"/>
       <w:r>
         <w:rPr>
           <w:i/>
@@ -718,6 +1113,7 @@
         </w:rPr>
         <w:t>FrmPrincipale.csx</w:t>
       </w:r>
+      <w:proofErr w:type="spellEnd"/>
       <w:r>
         <w:rPr>
           <w:i/>
@@ -725,6 +1121,7 @@
         </w:rPr>
         <w:t xml:space="preserve">, </w:t>
       </w:r>
+      <w:proofErr w:type="spellStart"/>
       <w:r>
         <w:rPr>
           <w:i/>
@@ -733,6 +1130,7 @@
         </w:rPr>
         <w:t>Bdd.cs</w:t>
       </w:r>
+      <w:proofErr w:type="spellEnd"/>
       <w:r>
         <w:rPr>
           <w:i/>
@@ -845,12 +1243,26 @@
         <w:rPr>
           <w:sz w:val="24"/>
         </w:rPr>
-        <w:t xml:space="preserve">une fonction InscrireLicencie() surchargée </w:t>
-      </w:r>
+        <w:t xml:space="preserve">une fonction </w:t>
+      </w:r>
+      <w:proofErr w:type="spellStart"/>
       <w:r>
         <w:rPr>
           <w:sz w:val="24"/>
         </w:rPr>
+        <w:t>InscrireLicencie</w:t>
+      </w:r>
+      <w:proofErr w:type="spellEnd"/>
+      <w:r>
+        <w:rPr>
+          <w:sz w:val="24"/>
+        </w:rPr>
+        <w:t xml:space="preserve">() surchargée </w:t>
+      </w:r>
+      <w:r>
+        <w:rPr>
+          <w:sz w:val="24"/>
+        </w:rPr>
         <w:t xml:space="preserve">(avec ou sans nuitées) </w:t>
       </w:r>
       <w:r>
@@ -902,7 +1314,217 @@
         <w:rPr>
           <w:highlight w:val="red"/>
         </w:rPr>
-        <w:t>public void InscrireLicencie(String pNom, String pPrenom, String pAdresse1, String pAdresse2, String pCp, String pVille, String pTel, String pMail, Int16 pIdQualite, Int64 pNumeroLicence, Collection&lt;Int16&gt; pLesAteliers, Int64 pNumCheque, Int64 pMontantCheque, Collection&lt;Int16&gt; pLesAccompagnants, String pInscription)</w:t>
+        <w:t xml:space="preserve">public </w:t>
+      </w:r>
+      <w:proofErr w:type="spellStart"/>
+      <w:r>
+        <w:rPr>
+          <w:highlight w:val="red"/>
+        </w:rPr>
+        <w:t>void</w:t>
+      </w:r>
+      <w:proofErr w:type="spellEnd"/>
+      <w:r>
+        <w:rPr>
+          <w:highlight w:val="red"/>
+        </w:rPr>
+        <w:t xml:space="preserve"> </w:t>
+      </w:r>
+      <w:proofErr w:type="spellStart"/>
+      <w:r>
+        <w:rPr>
+          <w:highlight w:val="red"/>
+        </w:rPr>
+        <w:t>InscrireLicencie</w:t>
+      </w:r>
+      <w:proofErr w:type="spellEnd"/>
+      <w:r>
+        <w:rPr>
+          <w:highlight w:val="red"/>
+        </w:rPr>
+        <w:t xml:space="preserve">(String </w:t>
+      </w:r>
+      <w:proofErr w:type="spellStart"/>
+      <w:r>
+        <w:rPr>
+          <w:highlight w:val="red"/>
+        </w:rPr>
+        <w:t>pNom</w:t>
+      </w:r>
+      <w:proofErr w:type="spellEnd"/>
+      <w:r>
+        <w:rPr>
+          <w:highlight w:val="red"/>
+        </w:rPr>
+        <w:t xml:space="preserve">, String </w:t>
+      </w:r>
+      <w:proofErr w:type="spellStart"/>
+      <w:r>
+        <w:rPr>
+          <w:highlight w:val="red"/>
+        </w:rPr>
+        <w:t>pPrenom</w:t>
+      </w:r>
+      <w:proofErr w:type="spellEnd"/>
+      <w:r>
+        <w:rPr>
+          <w:highlight w:val="red"/>
+        </w:rPr>
+        <w:t xml:space="preserve">, String pAdresse1, String pAdresse2, String </w:t>
+      </w:r>
+      <w:proofErr w:type="spellStart"/>
+      <w:r>
+        <w:rPr>
+          <w:highlight w:val="red"/>
+        </w:rPr>
+        <w:t>pCp</w:t>
+      </w:r>
+      <w:proofErr w:type="spellEnd"/>
+      <w:r>
+        <w:rPr>
+          <w:highlight w:val="red"/>
+        </w:rPr>
+        <w:t xml:space="preserve">, String </w:t>
+      </w:r>
+      <w:proofErr w:type="spellStart"/>
+      <w:r>
+        <w:rPr>
+          <w:highlight w:val="red"/>
+        </w:rPr>
+        <w:t>pVille</w:t>
+      </w:r>
+      <w:proofErr w:type="spellEnd"/>
+      <w:r>
+        <w:rPr>
+          <w:highlight w:val="red"/>
+        </w:rPr>
+        <w:t xml:space="preserve">, String </w:t>
+      </w:r>
+      <w:proofErr w:type="spellStart"/>
+      <w:r>
+        <w:rPr>
+          <w:highlight w:val="red"/>
+        </w:rPr>
+        <w:t>pTel</w:t>
+      </w:r>
+      <w:proofErr w:type="spellEnd"/>
+      <w:r>
+        <w:rPr>
+          <w:highlight w:val="red"/>
+        </w:rPr>
+        <w:t xml:space="preserve">, String </w:t>
+      </w:r>
+      <w:proofErr w:type="spellStart"/>
+      <w:r>
+        <w:rPr>
+          <w:highlight w:val="red"/>
+        </w:rPr>
+        <w:t>pMail</w:t>
+      </w:r>
+      <w:proofErr w:type="spellEnd"/>
+      <w:r>
+        <w:rPr>
+          <w:highlight w:val="red"/>
+        </w:rPr>
+        <w:t xml:space="preserve">, Int16 </w:t>
+      </w:r>
+      <w:proofErr w:type="spellStart"/>
+      <w:r>
+        <w:rPr>
+          <w:highlight w:val="red"/>
+        </w:rPr>
+        <w:t>pIdQualite</w:t>
+      </w:r>
+      <w:proofErr w:type="spellEnd"/>
+      <w:r>
+        <w:rPr>
+          <w:highlight w:val="red"/>
+        </w:rPr>
+        <w:t xml:space="preserve">, Int64 </w:t>
+      </w:r>
+      <w:proofErr w:type="spellStart"/>
+      <w:r>
+        <w:rPr>
+          <w:highlight w:val="red"/>
+        </w:rPr>
+        <w:t>pNumeroLicence</w:t>
+      </w:r>
+      <w:proofErr w:type="spellEnd"/>
+      <w:r>
+        <w:rPr>
+          <w:highlight w:val="red"/>
+        </w:rPr>
+        <w:t xml:space="preserve">, Collection&lt;Int16&gt; </w:t>
+      </w:r>
+      <w:proofErr w:type="spellStart"/>
+      <w:r>
+        <w:rPr>
+          <w:highlight w:val="red"/>
+        </w:rPr>
+        <w:t>pLesAteliers</w:t>
+      </w:r>
+      <w:proofErr w:type="spellEnd"/>
+      <w:r>
+        <w:rPr>
+          <w:highlight w:val="red"/>
+        </w:rPr>
+        <w:t xml:space="preserve">, Int64 </w:t>
+      </w:r>
+      <w:proofErr w:type="spellStart"/>
+      <w:r>
+        <w:rPr>
+          <w:highlight w:val="red"/>
+        </w:rPr>
+        <w:t>pNumCheque</w:t>
+      </w:r>
+      <w:proofErr w:type="spellEnd"/>
+      <w:r>
+        <w:rPr>
+          <w:highlight w:val="red"/>
+        </w:rPr>
+        <w:t xml:space="preserve">, Int64 </w:t>
+      </w:r>
+      <w:proofErr w:type="spellStart"/>
+      <w:r>
+        <w:rPr>
+          <w:highlight w:val="red"/>
+        </w:rPr>
+        <w:t>pMontantCheque</w:t>
+      </w:r>
+      <w:proofErr w:type="spellEnd"/>
+      <w:r>
+        <w:rPr>
+          <w:highlight w:val="red"/>
+        </w:rPr>
+        <w:t xml:space="preserve">, Collection&lt;Int16&gt; </w:t>
+      </w:r>
+      <w:proofErr w:type="spellStart"/>
+      <w:r>
+        <w:rPr>
+          <w:highlight w:val="red"/>
+        </w:rPr>
+        <w:t>pLesAccompagnants</w:t>
+      </w:r>
+      <w:proofErr w:type="spellEnd"/>
+      <w:r>
+        <w:rPr>
+          <w:highlight w:val="red"/>
+        </w:rPr>
+        <w:t xml:space="preserve">, String </w:t>
+      </w:r>
+      <w:proofErr w:type="spellStart"/>
+      <w:r>
+        <w:rPr>
+          <w:highlight w:val="red"/>
+        </w:rPr>
+        <w:t>pInscription</w:t>
+      </w:r>
+      <w:proofErr w:type="spellEnd"/>
+      <w:r>
+        <w:rPr>
+          <w:highlight w:val="red"/>
+        </w:rPr>
+        <w:t>)</w:t>
       </w:r>
     </w:p>
     <w:p>
@@ -932,23 +1554,45 @@
         <w:rPr>
           <w:highlight w:val="red"/>
         </w:rPr>
-        <w:t xml:space="preserve">            String MessageErreur = "";</w:t>
-      </w:r>
-    </w:p>
-    <w:p>
-      <w:pPr>
-        <w:pStyle w:val="Citation"/>
-        <w:spacing w:before="0" w:after="0"/>
-        <w:rPr>
-          <w:highlight w:val="red"/>
-        </w:rPr>
-      </w:pPr>
-      <w:r>
-        <w:rPr>
-          <w:highlight w:val="red"/>
-        </w:rPr>
-        <w:t xml:space="preserve">            try</w:t>
-      </w:r>
+        <w:t xml:space="preserve">            String </w:t>
+      </w:r>
+      <w:proofErr w:type="spellStart"/>
+      <w:r>
+        <w:rPr>
+          <w:highlight w:val="red"/>
+        </w:rPr>
+        <w:t>MessageErreur</w:t>
+      </w:r>
+      <w:proofErr w:type="spellEnd"/>
+      <w:r>
+        <w:rPr>
+          <w:highlight w:val="red"/>
+        </w:rPr>
+        <w:t xml:space="preserve"> = "";</w:t>
+      </w:r>
+    </w:p>
+    <w:p>
+      <w:pPr>
+        <w:pStyle w:val="Citation"/>
+        <w:spacing w:before="0" w:after="0"/>
+        <w:rPr>
+          <w:highlight w:val="red"/>
+        </w:rPr>
+      </w:pPr>
+      <w:r>
+        <w:rPr>
+          <w:highlight w:val="red"/>
+        </w:rPr>
+        <w:t xml:space="preserve">            </w:t>
+      </w:r>
+      <w:proofErr w:type="spellStart"/>
+      <w:r>
+        <w:rPr>
+          <w:highlight w:val="red"/>
+        </w:rPr>
+        <w:t>try</w:t>
+      </w:r>
+      <w:proofErr w:type="spellEnd"/>
     </w:p>
     <w:p>
       <w:pPr>
@@ -977,97 +1621,447 @@
         <w:rPr>
           <w:highlight w:val="red"/>
         </w:rPr>
-        <w:t xml:space="preserve">                // pckparticipant.nouvelintervenant est une procédure surchargée</w:t>
-      </w:r>
-    </w:p>
-    <w:p>
-      <w:pPr>
-        <w:pStyle w:val="Citation"/>
-        <w:spacing w:before="0" w:after="0"/>
-        <w:rPr>
-          <w:highlight w:val="red"/>
-        </w:rPr>
-      </w:pPr>
-      <w:r>
-        <w:rPr>
-          <w:highlight w:val="red"/>
-        </w:rPr>
-        <w:t xml:space="preserve">                UneOracleCommand = new OracleCommand("pckparticipant.nouveaulicencie", CnOracle);</w:t>
-      </w:r>
-    </w:p>
-    <w:p>
-      <w:pPr>
-        <w:pStyle w:val="Citation"/>
-        <w:spacing w:before="0" w:after="0"/>
-        <w:rPr>
-          <w:highlight w:val="red"/>
-        </w:rPr>
-      </w:pPr>
-      <w:r>
-        <w:rPr>
-          <w:highlight w:val="red"/>
-        </w:rPr>
-        <w:t xml:space="preserve">                UneOracleCommand.CommandType = CommandType.StoredProcedure;</w:t>
-      </w:r>
-    </w:p>
-    <w:p>
-      <w:pPr>
-        <w:pStyle w:val="Citation"/>
-        <w:spacing w:before="0" w:after="0"/>
-        <w:rPr>
-          <w:highlight w:val="red"/>
-        </w:rPr>
-      </w:pPr>
-      <w:r>
-        <w:rPr>
-          <w:highlight w:val="red"/>
-        </w:rPr>
-        <w:t xml:space="preserve">                // début de la transaction Oracle : il vaut mieyx gérer les transactions dans l'applicatif que dans la bd.</w:t>
-      </w:r>
-    </w:p>
-    <w:p>
-      <w:pPr>
-        <w:pStyle w:val="Citation"/>
-        <w:spacing w:before="0" w:after="0"/>
-        <w:rPr>
-          <w:highlight w:val="red"/>
-        </w:rPr>
-      </w:pPr>
-      <w:r>
-        <w:rPr>
-          <w:highlight w:val="red"/>
-        </w:rPr>
-        <w:t xml:space="preserve">                UneOracleTransaction = this.CnOracle.BeginTransaction();</w:t>
-      </w:r>
-    </w:p>
-    <w:p>
-      <w:pPr>
-        <w:pStyle w:val="Citation"/>
-        <w:spacing w:before="0" w:after="0"/>
-        <w:rPr>
-          <w:highlight w:val="red"/>
-        </w:rPr>
-      </w:pPr>
-      <w:r>
-        <w:rPr>
-          <w:highlight w:val="red"/>
-        </w:rPr>
-        <w:t xml:space="preserve">                this.ParamCommunsNouveauxParticipants(UneOracleCommand, pNom, pPrenom, pAdresse1, pAdresse2, pCp, pVille, pTel, pMail);</w:t>
-      </w:r>
-    </w:p>
-    <w:p>
-      <w:pPr>
-        <w:pStyle w:val="Citation"/>
-        <w:spacing w:before="0" w:after="0"/>
-        <w:rPr>
-          <w:highlight w:val="red"/>
-        </w:rPr>
-      </w:pPr>
-      <w:r>
-        <w:rPr>
-          <w:highlight w:val="red"/>
-        </w:rPr>
-        <w:t xml:space="preserve">                this.ParamsSpecifiquesLicencie(UneOracleCommand, pIdQualite, pNumeroLicence, pNumCheque, pMontantCheque, pInscription);</w:t>
+        <w:t xml:space="preserve">                // </w:t>
+      </w:r>
+      <w:proofErr w:type="spellStart"/>
+      <w:r>
+        <w:rPr>
+          <w:highlight w:val="red"/>
+        </w:rPr>
+        <w:t>pckparticipant.nouvelintervenant</w:t>
+      </w:r>
+      <w:proofErr w:type="spellEnd"/>
+      <w:r>
+        <w:rPr>
+          <w:highlight w:val="red"/>
+        </w:rPr>
+        <w:t xml:space="preserve"> est une procédure surchargée</w:t>
+      </w:r>
+    </w:p>
+    <w:p>
+      <w:pPr>
+        <w:pStyle w:val="Citation"/>
+        <w:spacing w:before="0" w:after="0"/>
+        <w:rPr>
+          <w:highlight w:val="red"/>
+        </w:rPr>
+      </w:pPr>
+      <w:r>
+        <w:rPr>
+          <w:highlight w:val="red"/>
+        </w:rPr>
+        <w:t xml:space="preserve">                </w:t>
+      </w:r>
+      <w:proofErr w:type="spellStart"/>
+      <w:r>
+        <w:rPr>
+          <w:highlight w:val="red"/>
+        </w:rPr>
+        <w:t>UneOracleCommand</w:t>
+      </w:r>
+      <w:proofErr w:type="spellEnd"/>
+      <w:r>
+        <w:rPr>
+          <w:highlight w:val="red"/>
+        </w:rPr>
+        <w:t xml:space="preserve"> = new </w:t>
+      </w:r>
+      <w:proofErr w:type="spellStart"/>
+      <w:r>
+        <w:rPr>
+          <w:highlight w:val="red"/>
+        </w:rPr>
+        <w:t>OracleCommand</w:t>
+      </w:r>
+      <w:proofErr w:type="spellEnd"/>
+      <w:r>
+        <w:rPr>
+          <w:highlight w:val="red"/>
+        </w:rPr>
+        <w:t>("</w:t>
+      </w:r>
+      <w:proofErr w:type="spellStart"/>
+      <w:r>
+        <w:rPr>
+          <w:highlight w:val="red"/>
+        </w:rPr>
+        <w:t>pckparticipant.nouveaulicencie</w:t>
+      </w:r>
+      <w:proofErr w:type="spellEnd"/>
+      <w:r>
+        <w:rPr>
+          <w:highlight w:val="red"/>
+        </w:rPr>
+        <w:t xml:space="preserve">", </w:t>
+      </w:r>
+      <w:proofErr w:type="spellStart"/>
+      <w:r>
+        <w:rPr>
+          <w:highlight w:val="red"/>
+        </w:rPr>
+        <w:t>CnOracle</w:t>
+      </w:r>
+      <w:proofErr w:type="spellEnd"/>
+      <w:r>
+        <w:rPr>
+          <w:highlight w:val="red"/>
+        </w:rPr>
+        <w:t>);</w:t>
+      </w:r>
+    </w:p>
+    <w:p>
+      <w:pPr>
+        <w:pStyle w:val="Citation"/>
+        <w:spacing w:before="0" w:after="0"/>
+        <w:rPr>
+          <w:highlight w:val="red"/>
+        </w:rPr>
+      </w:pPr>
+      <w:r>
+        <w:rPr>
+          <w:highlight w:val="red"/>
+        </w:rPr>
+        <w:t xml:space="preserve">                </w:t>
+      </w:r>
+      <w:proofErr w:type="spellStart"/>
+      <w:r>
+        <w:rPr>
+          <w:highlight w:val="red"/>
+        </w:rPr>
+        <w:t>UneOracleCommand.CommandType</w:t>
+      </w:r>
+      <w:proofErr w:type="spellEnd"/>
+      <w:r>
+        <w:rPr>
+          <w:highlight w:val="red"/>
+        </w:rPr>
+        <w:t xml:space="preserve"> = </w:t>
+      </w:r>
+      <w:proofErr w:type="spellStart"/>
+      <w:r>
+        <w:rPr>
+          <w:highlight w:val="red"/>
+        </w:rPr>
+        <w:t>CommandType.StoredProcedure</w:t>
+      </w:r>
+      <w:proofErr w:type="spellEnd"/>
+      <w:r>
+        <w:rPr>
+          <w:highlight w:val="red"/>
+        </w:rPr>
+        <w:t>;</w:t>
+      </w:r>
+    </w:p>
+    <w:p>
+      <w:pPr>
+        <w:pStyle w:val="Citation"/>
+        <w:spacing w:before="0" w:after="0"/>
+        <w:rPr>
+          <w:highlight w:val="red"/>
+        </w:rPr>
+      </w:pPr>
+      <w:r>
+        <w:rPr>
+          <w:highlight w:val="red"/>
+        </w:rPr>
+        <w:t xml:space="preserve">                // début de la transaction Oracle : il vaut </w:t>
+      </w:r>
+      <w:proofErr w:type="spellStart"/>
+      <w:r>
+        <w:rPr>
+          <w:highlight w:val="red"/>
+        </w:rPr>
+        <w:t>mieyx</w:t>
+      </w:r>
+      <w:proofErr w:type="spellEnd"/>
+      <w:r>
+        <w:rPr>
+          <w:highlight w:val="red"/>
+        </w:rPr>
+        <w:t xml:space="preserve"> gérer les transactions dans l'applicatif que dans la bd.</w:t>
+      </w:r>
+    </w:p>
+    <w:p>
+      <w:pPr>
+        <w:pStyle w:val="Citation"/>
+        <w:spacing w:before="0" w:after="0"/>
+        <w:rPr>
+          <w:highlight w:val="red"/>
+        </w:rPr>
+      </w:pPr>
+      <w:r>
+        <w:rPr>
+          <w:highlight w:val="red"/>
+        </w:rPr>
+        <w:t xml:space="preserve">                </w:t>
+      </w:r>
+      <w:proofErr w:type="spellStart"/>
+      <w:r>
+        <w:rPr>
+          <w:highlight w:val="red"/>
+        </w:rPr>
+        <w:t>UneOracleTransaction</w:t>
+      </w:r>
+      <w:proofErr w:type="spellEnd"/>
+      <w:r>
+        <w:rPr>
+          <w:highlight w:val="red"/>
+        </w:rPr>
+        <w:t xml:space="preserve"> = </w:t>
+      </w:r>
+      <w:proofErr w:type="spellStart"/>
+      <w:r>
+        <w:rPr>
+          <w:highlight w:val="red"/>
+        </w:rPr>
+        <w:t>this.CnOracle.BeginTransaction</w:t>
+      </w:r>
+      <w:proofErr w:type="spellEnd"/>
+      <w:r>
+        <w:rPr>
+          <w:highlight w:val="red"/>
+        </w:rPr>
+        <w:t>();</w:t>
+      </w:r>
+    </w:p>
+    <w:p>
+      <w:pPr>
+        <w:pStyle w:val="Citation"/>
+        <w:spacing w:before="0" w:after="0"/>
+        <w:rPr>
+          <w:highlight w:val="red"/>
+        </w:rPr>
+      </w:pPr>
+      <w:r>
+        <w:rPr>
+          <w:highlight w:val="red"/>
+        </w:rPr>
+        <w:t xml:space="preserve">                </w:t>
+      </w:r>
+      <w:proofErr w:type="spellStart"/>
+      <w:r>
+        <w:rPr>
+          <w:highlight w:val="red"/>
+        </w:rPr>
+        <w:t>this.ParamCommunsNouveauxParticipants</w:t>
+      </w:r>
+      <w:proofErr w:type="spellEnd"/>
+      <w:r>
+        <w:rPr>
+          <w:highlight w:val="red"/>
+        </w:rPr>
+        <w:t>(</w:t>
+      </w:r>
+      <w:proofErr w:type="spellStart"/>
+      <w:r>
+        <w:rPr>
+          <w:highlight w:val="red"/>
+        </w:rPr>
+        <w:t>UneOracleCommand</w:t>
+      </w:r>
+      <w:proofErr w:type="spellEnd"/>
+      <w:r>
+        <w:rPr>
+          <w:highlight w:val="red"/>
+        </w:rPr>
+        <w:t xml:space="preserve">, </w:t>
+      </w:r>
+      <w:proofErr w:type="spellStart"/>
+      <w:r>
+        <w:rPr>
+          <w:highlight w:val="red"/>
+        </w:rPr>
+        <w:t>pNom</w:t>
+      </w:r>
+      <w:proofErr w:type="spellEnd"/>
+      <w:r>
+        <w:rPr>
+          <w:highlight w:val="red"/>
+        </w:rPr>
+        <w:t xml:space="preserve">, </w:t>
+      </w:r>
+      <w:proofErr w:type="spellStart"/>
+      <w:r>
+        <w:rPr>
+          <w:highlight w:val="red"/>
+        </w:rPr>
+        <w:t>pPrenom</w:t>
+      </w:r>
+      <w:proofErr w:type="spellEnd"/>
+      <w:r>
+        <w:rPr>
+          <w:highlight w:val="red"/>
+        </w:rPr>
+        <w:t xml:space="preserve">, pAdresse1, pAdresse2, </w:t>
+      </w:r>
+      <w:proofErr w:type="spellStart"/>
+      <w:r>
+        <w:rPr>
+          <w:highlight w:val="red"/>
+        </w:rPr>
+        <w:t>pCp</w:t>
+      </w:r>
+      <w:proofErr w:type="spellEnd"/>
+      <w:r>
+        <w:rPr>
+          <w:highlight w:val="red"/>
+        </w:rPr>
+        <w:t xml:space="preserve">, </w:t>
+      </w:r>
+      <w:proofErr w:type="spellStart"/>
+      <w:r>
+        <w:rPr>
+          <w:highlight w:val="red"/>
+        </w:rPr>
+        <w:t>pVille</w:t>
+      </w:r>
+      <w:proofErr w:type="spellEnd"/>
+      <w:r>
+        <w:rPr>
+          <w:highlight w:val="red"/>
+        </w:rPr>
+        <w:t xml:space="preserve">, </w:t>
+      </w:r>
+      <w:proofErr w:type="spellStart"/>
+      <w:r>
+        <w:rPr>
+          <w:highlight w:val="red"/>
+        </w:rPr>
+        <w:t>pTel</w:t>
+      </w:r>
+      <w:proofErr w:type="spellEnd"/>
+      <w:r>
+        <w:rPr>
+          <w:highlight w:val="red"/>
+        </w:rPr>
+        <w:t xml:space="preserve">, </w:t>
+      </w:r>
+      <w:proofErr w:type="spellStart"/>
+      <w:r>
+        <w:rPr>
+          <w:highlight w:val="red"/>
+        </w:rPr>
+        <w:t>pMail</w:t>
+      </w:r>
+      <w:proofErr w:type="spellEnd"/>
+      <w:r>
+        <w:rPr>
+          <w:highlight w:val="red"/>
+        </w:rPr>
+        <w:t>);</w:t>
+      </w:r>
+    </w:p>
+    <w:p>
+      <w:pPr>
+        <w:pStyle w:val="Citation"/>
+        <w:spacing w:before="0" w:after="0"/>
+        <w:rPr>
+          <w:highlight w:val="red"/>
+        </w:rPr>
+      </w:pPr>
+      <w:r>
+        <w:rPr>
+          <w:highlight w:val="red"/>
+        </w:rPr>
+        <w:t xml:space="preserve">                </w:t>
+      </w:r>
+      <w:proofErr w:type="spellStart"/>
+      <w:r>
+        <w:rPr>
+          <w:highlight w:val="red"/>
+        </w:rPr>
+        <w:t>this.ParamsSpecifiquesLicencie</w:t>
+      </w:r>
+      <w:proofErr w:type="spellEnd"/>
+      <w:r>
+        <w:rPr>
+          <w:highlight w:val="red"/>
+        </w:rPr>
+        <w:t>(</w:t>
+      </w:r>
+      <w:proofErr w:type="spellStart"/>
+      <w:r>
+        <w:rPr>
+          <w:highlight w:val="red"/>
+        </w:rPr>
+        <w:t>UneOracleCommand</w:t>
+      </w:r>
+      <w:proofErr w:type="spellEnd"/>
+      <w:r>
+        <w:rPr>
+          <w:highlight w:val="red"/>
+        </w:rPr>
+        <w:t xml:space="preserve">, </w:t>
+      </w:r>
+      <w:proofErr w:type="spellStart"/>
+      <w:r>
+        <w:rPr>
+          <w:highlight w:val="red"/>
+        </w:rPr>
+        <w:t>pIdQualite</w:t>
+      </w:r>
+      <w:proofErr w:type="spellEnd"/>
+      <w:r>
+        <w:rPr>
+          <w:highlight w:val="red"/>
+        </w:rPr>
+        <w:t xml:space="preserve">, </w:t>
+      </w:r>
+      <w:proofErr w:type="spellStart"/>
+      <w:r>
+        <w:rPr>
+          <w:highlight w:val="red"/>
+        </w:rPr>
+        <w:t>pNumeroLicence</w:t>
+      </w:r>
+      <w:proofErr w:type="spellEnd"/>
+      <w:r>
+        <w:rPr>
+          <w:highlight w:val="red"/>
+        </w:rPr>
+        <w:t xml:space="preserve">, </w:t>
+      </w:r>
+      <w:proofErr w:type="spellStart"/>
+      <w:r>
+        <w:rPr>
+          <w:highlight w:val="red"/>
+        </w:rPr>
+        <w:t>pNumCheque</w:t>
+      </w:r>
+      <w:proofErr w:type="spellEnd"/>
+      <w:r>
+        <w:rPr>
+          <w:highlight w:val="red"/>
+        </w:rPr>
+        <w:t xml:space="preserve">, </w:t>
+      </w:r>
+      <w:proofErr w:type="spellStart"/>
+      <w:r>
+        <w:rPr>
+          <w:highlight w:val="red"/>
+        </w:rPr>
+        <w:t>pMontantCheque</w:t>
+      </w:r>
+      <w:proofErr w:type="spellEnd"/>
+      <w:r>
+        <w:rPr>
+          <w:highlight w:val="red"/>
+        </w:rPr>
+        <w:t xml:space="preserve">, </w:t>
+      </w:r>
+      <w:proofErr w:type="spellStart"/>
+      <w:r>
+        <w:rPr>
+          <w:highlight w:val="red"/>
+        </w:rPr>
+        <w:t>pInscription</w:t>
+      </w:r>
+      <w:proofErr w:type="spellEnd"/>
+      <w:r>
+        <w:rPr>
+          <w:highlight w:val="red"/>
+        </w:rPr>
+        <w:t>);</w:t>
       </w:r>
     </w:p>
     <w:p>
@@ -1083,35 +2077,75 @@
           <w:highlight w:val="red"/>
         </w:rPr>
         <w:lastRenderedPageBreak/>
-        <w:t xml:space="preserve">                // si aucun atelier, on rempli la collection d'un atelier à 0 afin de ne rien faire dans la base</w:t>
-      </w:r>
-    </w:p>
-    <w:p>
-      <w:pPr>
-        <w:pStyle w:val="Citation"/>
-        <w:spacing w:before="0" w:after="0"/>
-        <w:rPr>
-          <w:highlight w:val="red"/>
-        </w:rPr>
-      </w:pPr>
-      <w:r>
-        <w:rPr>
-          <w:highlight w:val="red"/>
-        </w:rPr>
-        <w:t xml:space="preserve">                if (pLesAteliers.Count == 0)</w:t>
-      </w:r>
-    </w:p>
-    <w:p>
-      <w:pPr>
-        <w:pStyle w:val="Citation"/>
-        <w:spacing w:before="0" w:after="0"/>
-        <w:rPr>
-          <w:highlight w:val="red"/>
-        </w:rPr>
-      </w:pPr>
-      <w:r>
-        <w:rPr>
-          <w:highlight w:val="red"/>
+        <w:t xml:space="preserve">                // si aucun atelier, on </w:t>
+      </w:r>
+      <w:proofErr w:type="spellStart"/>
+      <w:r>
+        <w:rPr>
+          <w:highlight w:val="red"/>
+        </w:rPr>
+        <w:t>rempli</w:t>
+      </w:r>
+      <w:proofErr w:type="spellEnd"/>
+      <w:r>
+        <w:rPr>
+          <w:highlight w:val="red"/>
+        </w:rPr>
+        <w:t xml:space="preserve"> la collection d'un atelier à 0 afin de ne rien faire dans la base</w:t>
+      </w:r>
+    </w:p>
+    <w:p>
+      <w:pPr>
+        <w:pStyle w:val="Citation"/>
+        <w:spacing w:before="0" w:after="0"/>
+        <w:rPr>
+          <w:highlight w:val="red"/>
+          <w:lang w:val="en-US"/>
+        </w:rPr>
+      </w:pPr>
+      <w:r>
+        <w:rPr>
+          <w:highlight w:val="red"/>
+        </w:rPr>
+        <w:t xml:space="preserve">                </w:t>
+      </w:r>
+      <w:r>
+        <w:rPr>
+          <w:highlight w:val="red"/>
+          <w:lang w:val="en-US"/>
+        </w:rPr>
+        <w:t>if (</w:t>
+      </w:r>
+      <w:proofErr w:type="spellStart"/>
+      <w:r>
+        <w:rPr>
+          <w:highlight w:val="red"/>
+          <w:lang w:val="en-US"/>
+        </w:rPr>
+        <w:t>pLesAteliers.Count</w:t>
+      </w:r>
+      <w:proofErr w:type="spellEnd"/>
+      <w:r>
+        <w:rPr>
+          <w:highlight w:val="red"/>
+          <w:lang w:val="en-US"/>
+        </w:rPr>
+        <w:t xml:space="preserve"> == 0)</w:t>
+      </w:r>
+    </w:p>
+    <w:p>
+      <w:pPr>
+        <w:pStyle w:val="Citation"/>
+        <w:spacing w:before="0" w:after="0"/>
+        <w:rPr>
+          <w:highlight w:val="red"/>
+          <w:lang w:val="en-US"/>
+        </w:rPr>
+      </w:pPr>
+      <w:r>
+        <w:rPr>
+          <w:highlight w:val="red"/>
+          <w:lang w:val="en-US"/>
         </w:rPr>
         <w:t xml:space="preserve">                {</w:t>
       </w:r>
@@ -1122,13 +2156,471 @@
         <w:spacing w:before="0" w:after="0"/>
         <w:rPr>
           <w:highlight w:val="red"/>
-        </w:rPr>
-      </w:pPr>
-      <w:r>
-        <w:rPr>
-          <w:highlight w:val="red"/>
-        </w:rPr>
-        <w:t xml:space="preserve">                    pLesAteliers.Add(0);</w:t>
+          <w:lang w:val="en-US"/>
+        </w:rPr>
+      </w:pPr>
+      <w:r>
+        <w:rPr>
+          <w:highlight w:val="red"/>
+          <w:lang w:val="en-US"/>
+        </w:rPr>
+        <w:t xml:space="preserve">                    </w:t>
+      </w:r>
+      <w:proofErr w:type="spellStart"/>
+      <w:r>
+        <w:rPr>
+          <w:highlight w:val="red"/>
+          <w:lang w:val="en-US"/>
+        </w:rPr>
+        <w:t>pLesAteliers.Add</w:t>
+      </w:r>
+      <w:proofErr w:type="spellEnd"/>
+      <w:r>
+        <w:rPr>
+          <w:highlight w:val="red"/>
+          <w:lang w:val="en-US"/>
+        </w:rPr>
+        <w:t>(0);</w:t>
+      </w:r>
+    </w:p>
+    <w:p>
+      <w:pPr>
+        <w:pStyle w:val="Citation"/>
+        <w:spacing w:before="0" w:after="0"/>
+        <w:rPr>
+          <w:highlight w:val="red"/>
+        </w:rPr>
+      </w:pPr>
+      <w:r>
+        <w:rPr>
+          <w:highlight w:val="red"/>
+          <w:lang w:val="en-US"/>
+        </w:rPr>
+        <w:t xml:space="preserve">                </w:t>
+      </w:r>
+      <w:r>
+        <w:rPr>
+          <w:highlight w:val="red"/>
+        </w:rPr>
+        <w:t>}</w:t>
+      </w:r>
+    </w:p>
+    <w:p>
+      <w:pPr>
+        <w:pStyle w:val="Citation"/>
+        <w:spacing w:before="0" w:after="0"/>
+        <w:rPr>
+          <w:highlight w:val="red"/>
+        </w:rPr>
+      </w:pPr>
+      <w:r>
+        <w:rPr>
+          <w:highlight w:val="red"/>
+        </w:rPr>
+        <w:t xml:space="preserve">                // Paramètre qui stocke les ateliers sélectionnées</w:t>
+      </w:r>
+    </w:p>
+    <w:p>
+      <w:pPr>
+        <w:pStyle w:val="Citation"/>
+        <w:spacing w:before="0" w:after="0"/>
+        <w:rPr>
+          <w:highlight w:val="red"/>
+        </w:rPr>
+      </w:pPr>
+      <w:r>
+        <w:rPr>
+          <w:highlight w:val="red"/>
+        </w:rPr>
+        <w:t xml:space="preserve">                </w:t>
+      </w:r>
+      <w:proofErr w:type="spellStart"/>
+      <w:r>
+        <w:rPr>
+          <w:highlight w:val="red"/>
+        </w:rPr>
+        <w:t>OracleParameter</w:t>
+      </w:r>
+      <w:proofErr w:type="spellEnd"/>
+      <w:r>
+        <w:rPr>
+          <w:highlight w:val="red"/>
+        </w:rPr>
+        <w:t xml:space="preserve"> </w:t>
+      </w:r>
+      <w:proofErr w:type="spellStart"/>
+      <w:r>
+        <w:rPr>
+          <w:highlight w:val="red"/>
+        </w:rPr>
+        <w:t>pOraLesAteliers</w:t>
+      </w:r>
+      <w:proofErr w:type="spellEnd"/>
+      <w:r>
+        <w:rPr>
+          <w:highlight w:val="red"/>
+        </w:rPr>
+        <w:t xml:space="preserve"> = new </w:t>
+      </w:r>
+      <w:proofErr w:type="spellStart"/>
+      <w:r>
+        <w:rPr>
+          <w:highlight w:val="red"/>
+        </w:rPr>
+        <w:t>OracleParameter</w:t>
+      </w:r>
+      <w:proofErr w:type="spellEnd"/>
+      <w:r>
+        <w:rPr>
+          <w:highlight w:val="red"/>
+        </w:rPr>
+        <w:t>();</w:t>
+      </w:r>
+    </w:p>
+    <w:p>
+      <w:pPr>
+        <w:pStyle w:val="Citation"/>
+        <w:spacing w:before="0" w:after="0"/>
+        <w:rPr>
+          <w:highlight w:val="red"/>
+        </w:rPr>
+      </w:pPr>
+      <w:r>
+        <w:rPr>
+          <w:highlight w:val="red"/>
+        </w:rPr>
+        <w:t xml:space="preserve">                </w:t>
+      </w:r>
+      <w:proofErr w:type="spellStart"/>
+      <w:r>
+        <w:rPr>
+          <w:highlight w:val="red"/>
+        </w:rPr>
+        <w:t>pOraLesAteliers.ParameterName</w:t>
+      </w:r>
+      <w:proofErr w:type="spellEnd"/>
+      <w:r>
+        <w:rPr>
+          <w:highlight w:val="red"/>
+        </w:rPr>
+        <w:t xml:space="preserve"> = "</w:t>
+      </w:r>
+      <w:proofErr w:type="spellStart"/>
+      <w:r>
+        <w:rPr>
+          <w:highlight w:val="red"/>
+        </w:rPr>
+        <w:t>pLesAteliers</w:t>
+      </w:r>
+      <w:proofErr w:type="spellEnd"/>
+      <w:r>
+        <w:rPr>
+          <w:highlight w:val="red"/>
+        </w:rPr>
+        <w:t>";</w:t>
+      </w:r>
+    </w:p>
+    <w:p>
+      <w:pPr>
+        <w:pStyle w:val="Citation"/>
+        <w:spacing w:before="0" w:after="0"/>
+        <w:rPr>
+          <w:highlight w:val="red"/>
+        </w:rPr>
+      </w:pPr>
+      <w:r>
+        <w:rPr>
+          <w:highlight w:val="red"/>
+        </w:rPr>
+        <w:t xml:space="preserve">                </w:t>
+      </w:r>
+      <w:proofErr w:type="spellStart"/>
+      <w:r>
+        <w:rPr>
+          <w:highlight w:val="red"/>
+        </w:rPr>
+        <w:t>pOraLesAteliers.OracleDbType</w:t>
+      </w:r>
+      <w:proofErr w:type="spellEnd"/>
+      <w:r>
+        <w:rPr>
+          <w:highlight w:val="red"/>
+        </w:rPr>
+        <w:t xml:space="preserve"> = OracleDbType.Int16;</w:t>
+      </w:r>
+    </w:p>
+    <w:p>
+      <w:pPr>
+        <w:pStyle w:val="Citation"/>
+        <w:spacing w:before="0" w:after="0"/>
+        <w:rPr>
+          <w:highlight w:val="red"/>
+        </w:rPr>
+      </w:pPr>
+      <w:r>
+        <w:rPr>
+          <w:highlight w:val="red"/>
+        </w:rPr>
+        <w:t xml:space="preserve">                </w:t>
+      </w:r>
+      <w:proofErr w:type="spellStart"/>
+      <w:r>
+        <w:rPr>
+          <w:highlight w:val="red"/>
+        </w:rPr>
+        <w:t>pOraLesAteliers.CollectionType</w:t>
+      </w:r>
+      <w:proofErr w:type="spellEnd"/>
+      <w:r>
+        <w:rPr>
+          <w:highlight w:val="red"/>
+        </w:rPr>
+        <w:t xml:space="preserve"> = </w:t>
+      </w:r>
+      <w:proofErr w:type="spellStart"/>
+      <w:r>
+        <w:rPr>
+          <w:highlight w:val="red"/>
+        </w:rPr>
+        <w:t>OracleCollectionType.PLSQLAssociativeArray</w:t>
+      </w:r>
+      <w:proofErr w:type="spellEnd"/>
+      <w:r>
+        <w:rPr>
+          <w:highlight w:val="red"/>
+        </w:rPr>
+        <w:t>;</w:t>
+      </w:r>
+    </w:p>
+    <w:p>
+      <w:pPr>
+        <w:pStyle w:val="Citation"/>
+        <w:spacing w:before="0" w:after="0"/>
+        <w:rPr>
+          <w:highlight w:val="red"/>
+        </w:rPr>
+      </w:pPr>
+      <w:r>
+        <w:rPr>
+          <w:highlight w:val="red"/>
+        </w:rPr>
+        <w:t xml:space="preserve">                </w:t>
+      </w:r>
+      <w:proofErr w:type="spellStart"/>
+      <w:r>
+        <w:rPr>
+          <w:highlight w:val="red"/>
+        </w:rPr>
+        <w:t>pOraLesAteliers.Value</w:t>
+      </w:r>
+      <w:proofErr w:type="spellEnd"/>
+      <w:r>
+        <w:rPr>
+          <w:highlight w:val="red"/>
+        </w:rPr>
+        <w:t xml:space="preserve"> = </w:t>
+      </w:r>
+      <w:proofErr w:type="spellStart"/>
+      <w:r>
+        <w:rPr>
+          <w:highlight w:val="red"/>
+        </w:rPr>
+        <w:t>pLesAteliers.ToArray</w:t>
+      </w:r>
+      <w:proofErr w:type="spellEnd"/>
+      <w:r>
+        <w:rPr>
+          <w:highlight w:val="red"/>
+        </w:rPr>
+        <w:t>();</w:t>
+      </w:r>
+    </w:p>
+    <w:p>
+      <w:pPr>
+        <w:pStyle w:val="Citation"/>
+        <w:spacing w:before="0" w:after="0"/>
+        <w:rPr>
+          <w:highlight w:val="red"/>
+        </w:rPr>
+      </w:pPr>
+      <w:r>
+        <w:rPr>
+          <w:highlight w:val="red"/>
+        </w:rPr>
+        <w:t xml:space="preserve">                </w:t>
+      </w:r>
+      <w:proofErr w:type="spellStart"/>
+      <w:r>
+        <w:rPr>
+          <w:highlight w:val="red"/>
+        </w:rPr>
+        <w:t>pOraLesAteliers.Size</w:t>
+      </w:r>
+      <w:proofErr w:type="spellEnd"/>
+      <w:r>
+        <w:rPr>
+          <w:highlight w:val="red"/>
+        </w:rPr>
+        <w:t xml:space="preserve"> = </w:t>
+      </w:r>
+      <w:proofErr w:type="spellStart"/>
+      <w:r>
+        <w:rPr>
+          <w:highlight w:val="red"/>
+        </w:rPr>
+        <w:t>pLesAteliers.Count</w:t>
+      </w:r>
+      <w:proofErr w:type="spellEnd"/>
+      <w:r>
+        <w:rPr>
+          <w:highlight w:val="red"/>
+        </w:rPr>
+        <w:t>;</w:t>
+      </w:r>
+    </w:p>
+    <w:p>
+      <w:pPr>
+        <w:pStyle w:val="Citation"/>
+        <w:spacing w:before="0" w:after="0"/>
+        <w:rPr>
+          <w:highlight w:val="red"/>
+        </w:rPr>
+      </w:pPr>
+      <w:r>
+        <w:rPr>
+          <w:highlight w:val="red"/>
+        </w:rPr>
+        <w:t xml:space="preserve">                </w:t>
+      </w:r>
+      <w:proofErr w:type="spellStart"/>
+      <w:r>
+        <w:rPr>
+          <w:highlight w:val="red"/>
+        </w:rPr>
+        <w:t>UneOracleCommand.Parameters.Add</w:t>
+      </w:r>
+      <w:proofErr w:type="spellEnd"/>
+      <w:r>
+        <w:rPr>
+          <w:highlight w:val="red"/>
+        </w:rPr>
+        <w:t>(</w:t>
+      </w:r>
+      <w:proofErr w:type="spellStart"/>
+      <w:r>
+        <w:rPr>
+          <w:highlight w:val="red"/>
+        </w:rPr>
+        <w:t>pOraLesAteliers</w:t>
+      </w:r>
+      <w:proofErr w:type="spellEnd"/>
+      <w:r>
+        <w:rPr>
+          <w:highlight w:val="red"/>
+        </w:rPr>
+        <w:t>);</w:t>
+      </w:r>
+    </w:p>
+    <w:p>
+      <w:pPr>
+        <w:pStyle w:val="Citation"/>
+        <w:spacing w:before="0" w:after="0"/>
+        <w:rPr>
+          <w:highlight w:val="red"/>
+        </w:rPr>
+      </w:pPr>
+      <w:r>
+        <w:rPr>
+          <w:highlight w:val="red"/>
+        </w:rPr>
+        <w:t xml:space="preserve">                // si aucun accompagnant, on </w:t>
+      </w:r>
+      <w:proofErr w:type="spellStart"/>
+      <w:r>
+        <w:rPr>
+          <w:highlight w:val="red"/>
+        </w:rPr>
+        <w:t>rempli</w:t>
+      </w:r>
+      <w:proofErr w:type="spellEnd"/>
+      <w:r>
+        <w:rPr>
+          <w:highlight w:val="red"/>
+        </w:rPr>
+        <w:t xml:space="preserve"> la collection d'un accompagnant à 0 afin de ne rien faire dans la base</w:t>
+      </w:r>
+    </w:p>
+    <w:p>
+      <w:pPr>
+        <w:pStyle w:val="Citation"/>
+        <w:spacing w:before="0" w:after="0"/>
+        <w:rPr>
+          <w:highlight w:val="red"/>
+        </w:rPr>
+      </w:pPr>
+      <w:r>
+        <w:rPr>
+          <w:highlight w:val="red"/>
+        </w:rPr>
+        <w:t xml:space="preserve">                if (</w:t>
+      </w:r>
+      <w:proofErr w:type="spellStart"/>
+      <w:r>
+        <w:rPr>
+          <w:highlight w:val="red"/>
+        </w:rPr>
+        <w:t>pLesAccompagnants.Count</w:t>
+      </w:r>
+      <w:proofErr w:type="spellEnd"/>
+      <w:r>
+        <w:rPr>
+          <w:highlight w:val="red"/>
+        </w:rPr>
+        <w:t xml:space="preserve"> == 0)</w:t>
+      </w:r>
+    </w:p>
+    <w:p>
+      <w:pPr>
+        <w:pStyle w:val="Citation"/>
+        <w:spacing w:before="0" w:after="0"/>
+        <w:rPr>
+          <w:highlight w:val="red"/>
+        </w:rPr>
+      </w:pPr>
+      <w:r>
+        <w:rPr>
+          <w:highlight w:val="red"/>
+        </w:rPr>
+        <w:t xml:space="preserve">                {</w:t>
+      </w:r>
+    </w:p>
+    <w:p>
+      <w:pPr>
+        <w:pStyle w:val="Citation"/>
+        <w:spacing w:before="0" w:after="0"/>
+        <w:rPr>
+          <w:highlight w:val="red"/>
+        </w:rPr>
+      </w:pPr>
+      <w:r>
+        <w:rPr>
+          <w:highlight w:val="red"/>
+        </w:rPr>
+        <w:t xml:space="preserve">                    </w:t>
+      </w:r>
+      <w:proofErr w:type="spellStart"/>
+      <w:r>
+        <w:rPr>
+          <w:highlight w:val="red"/>
+        </w:rPr>
+        <w:t>pLesAccompagnants.Add</w:t>
+      </w:r>
+      <w:proofErr w:type="spellEnd"/>
+      <w:r>
+        <w:rPr>
+          <w:highlight w:val="red"/>
+        </w:rPr>
+        <w:t>(0);</w:t>
       </w:r>
     </w:p>
     <w:p>
@@ -1158,142 +2650,717 @@
         <w:rPr>
           <w:highlight w:val="red"/>
         </w:rPr>
-        <w:t xml:space="preserve">                // Paramètre qui stocke les ateliers sélectionnées</w:t>
-      </w:r>
-    </w:p>
-    <w:p>
-      <w:pPr>
-        <w:pStyle w:val="Citation"/>
-        <w:spacing w:before="0" w:after="0"/>
-        <w:rPr>
-          <w:highlight w:val="red"/>
-        </w:rPr>
-      </w:pPr>
-      <w:r>
-        <w:rPr>
-          <w:highlight w:val="red"/>
-        </w:rPr>
-        <w:t xml:space="preserve">                OracleParameter pOraLesAteliers = new OracleParameter();</w:t>
-      </w:r>
-    </w:p>
-    <w:p>
-      <w:pPr>
-        <w:pStyle w:val="Citation"/>
-        <w:spacing w:before="0" w:after="0"/>
-        <w:rPr>
-          <w:highlight w:val="red"/>
-        </w:rPr>
-      </w:pPr>
-      <w:r>
-        <w:rPr>
-          <w:highlight w:val="red"/>
-        </w:rPr>
-        <w:t xml:space="preserve">                pOraLesAteliers.ParameterName = "pLesAteliers";</w:t>
-      </w:r>
-    </w:p>
-    <w:p>
-      <w:pPr>
-        <w:pStyle w:val="Citation"/>
-        <w:spacing w:before="0" w:after="0"/>
-        <w:rPr>
-          <w:highlight w:val="red"/>
-        </w:rPr>
-      </w:pPr>
-      <w:r>
-        <w:rPr>
-          <w:highlight w:val="red"/>
-        </w:rPr>
-        <w:t xml:space="preserve">                pOraLesAteliers.OracleDbType = OracleDbType.Int16;</w:t>
-      </w:r>
-    </w:p>
-    <w:p>
-      <w:pPr>
-        <w:pStyle w:val="Citation"/>
-        <w:spacing w:before="0" w:after="0"/>
-        <w:rPr>
-          <w:highlight w:val="red"/>
-        </w:rPr>
-      </w:pPr>
-      <w:r>
-        <w:rPr>
-          <w:highlight w:val="red"/>
-        </w:rPr>
-        <w:t xml:space="preserve">                pOraLesAteliers.CollectionType = OracleCollectionType.PLSQLAssociativeArray;</w:t>
-      </w:r>
-    </w:p>
-    <w:p>
-      <w:pPr>
-        <w:pStyle w:val="Citation"/>
-        <w:spacing w:before="0" w:after="0"/>
-        <w:rPr>
-          <w:highlight w:val="red"/>
-        </w:rPr>
-      </w:pPr>
-      <w:r>
-        <w:rPr>
-          <w:highlight w:val="red"/>
-        </w:rPr>
-        <w:t xml:space="preserve">                pOraLesAteliers.Value = pLesAteliers.ToArray();</w:t>
-      </w:r>
-    </w:p>
-    <w:p>
-      <w:pPr>
-        <w:pStyle w:val="Citation"/>
-        <w:spacing w:before="0" w:after="0"/>
-        <w:rPr>
-          <w:highlight w:val="red"/>
-        </w:rPr>
-      </w:pPr>
-      <w:r>
-        <w:rPr>
-          <w:highlight w:val="red"/>
-        </w:rPr>
-        <w:t xml:space="preserve">                pOraLesAteliers.Size = pLesAteliers.Count;</w:t>
-      </w:r>
-    </w:p>
-    <w:p>
-      <w:pPr>
-        <w:pStyle w:val="Citation"/>
-        <w:spacing w:before="0" w:after="0"/>
-        <w:rPr>
-          <w:highlight w:val="red"/>
-        </w:rPr>
-      </w:pPr>
-      <w:r>
-        <w:rPr>
-          <w:highlight w:val="red"/>
-        </w:rPr>
-        <w:t xml:space="preserve">                UneOracleCommand.Parameters.Add(pOraLesAteliers);</w:t>
-      </w:r>
-    </w:p>
-    <w:p>
-      <w:pPr>
-        <w:pStyle w:val="Citation"/>
-        <w:spacing w:before="0" w:after="0"/>
-        <w:rPr>
-          <w:highlight w:val="red"/>
-        </w:rPr>
-      </w:pPr>
-      <w:r>
-        <w:rPr>
-          <w:highlight w:val="red"/>
-        </w:rPr>
-        <w:t xml:space="preserve">                // si aucun accompagnant, on rempli la collection d'un accompagnant à 0 afin de ne rien faire dans la base</w:t>
-      </w:r>
-    </w:p>
-    <w:p>
-      <w:pPr>
-        <w:pStyle w:val="Citation"/>
-        <w:spacing w:before="0" w:after="0"/>
-        <w:rPr>
-          <w:highlight w:val="red"/>
-        </w:rPr>
-      </w:pPr>
-      <w:r>
-        <w:rPr>
-          <w:highlight w:val="red"/>
-        </w:rPr>
-        <w:t xml:space="preserve">                if (pLesAccompagnants.Count == 0)</w:t>
+        <w:t xml:space="preserve">                // Paramètres qui stocke les accompagnants sélectionnées</w:t>
+      </w:r>
+    </w:p>
+    <w:p>
+      <w:pPr>
+        <w:pStyle w:val="Citation"/>
+        <w:spacing w:before="0" w:after="0"/>
+        <w:rPr>
+          <w:highlight w:val="red"/>
+        </w:rPr>
+      </w:pPr>
+      <w:r>
+        <w:rPr>
+          <w:highlight w:val="red"/>
+        </w:rPr>
+        <w:t xml:space="preserve">                </w:t>
+      </w:r>
+      <w:proofErr w:type="spellStart"/>
+      <w:r>
+        <w:rPr>
+          <w:highlight w:val="red"/>
+        </w:rPr>
+        <w:t>OracleParameter</w:t>
+      </w:r>
+      <w:proofErr w:type="spellEnd"/>
+      <w:r>
+        <w:rPr>
+          <w:highlight w:val="red"/>
+        </w:rPr>
+        <w:t xml:space="preserve"> </w:t>
+      </w:r>
+      <w:proofErr w:type="spellStart"/>
+      <w:r>
+        <w:rPr>
+          <w:highlight w:val="red"/>
+        </w:rPr>
+        <w:t>pOraLesAccompagnants</w:t>
+      </w:r>
+      <w:proofErr w:type="spellEnd"/>
+      <w:r>
+        <w:rPr>
+          <w:highlight w:val="red"/>
+        </w:rPr>
+        <w:t xml:space="preserve"> = new </w:t>
+      </w:r>
+      <w:proofErr w:type="spellStart"/>
+      <w:r>
+        <w:rPr>
+          <w:highlight w:val="red"/>
+        </w:rPr>
+        <w:t>OracleParameter</w:t>
+      </w:r>
+      <w:proofErr w:type="spellEnd"/>
+      <w:r>
+        <w:rPr>
+          <w:highlight w:val="red"/>
+        </w:rPr>
+        <w:t>();</w:t>
+      </w:r>
+    </w:p>
+    <w:p>
+      <w:pPr>
+        <w:pStyle w:val="Citation"/>
+        <w:spacing w:before="0" w:after="0"/>
+        <w:rPr>
+          <w:highlight w:val="red"/>
+        </w:rPr>
+      </w:pPr>
+      <w:r>
+        <w:rPr>
+          <w:highlight w:val="red"/>
+        </w:rPr>
+        <w:t xml:space="preserve">                </w:t>
+      </w:r>
+      <w:proofErr w:type="spellStart"/>
+      <w:r>
+        <w:rPr>
+          <w:highlight w:val="red"/>
+        </w:rPr>
+        <w:t>pOraLesAccompagnants.ParameterName</w:t>
+      </w:r>
+      <w:proofErr w:type="spellEnd"/>
+      <w:r>
+        <w:rPr>
+          <w:highlight w:val="red"/>
+        </w:rPr>
+        <w:t xml:space="preserve"> = "</w:t>
+      </w:r>
+      <w:proofErr w:type="spellStart"/>
+      <w:r>
+        <w:rPr>
+          <w:highlight w:val="red"/>
+        </w:rPr>
+        <w:t>plesaccompagnants</w:t>
+      </w:r>
+      <w:proofErr w:type="spellEnd"/>
+      <w:r>
+        <w:rPr>
+          <w:highlight w:val="red"/>
+        </w:rPr>
+        <w:t>";</w:t>
+      </w:r>
+    </w:p>
+    <w:p>
+      <w:pPr>
+        <w:pStyle w:val="Citation"/>
+        <w:spacing w:before="0" w:after="0"/>
+        <w:rPr>
+          <w:highlight w:val="red"/>
+        </w:rPr>
+      </w:pPr>
+      <w:r>
+        <w:rPr>
+          <w:highlight w:val="red"/>
+        </w:rPr>
+        <w:t xml:space="preserve">                </w:t>
+      </w:r>
+      <w:proofErr w:type="spellStart"/>
+      <w:r>
+        <w:rPr>
+          <w:highlight w:val="red"/>
+        </w:rPr>
+        <w:t>pOraLesAccompagnants.OracleDbType</w:t>
+      </w:r>
+      <w:proofErr w:type="spellEnd"/>
+      <w:r>
+        <w:rPr>
+          <w:highlight w:val="red"/>
+        </w:rPr>
+        <w:t xml:space="preserve"> = OracleDbType.Int16;</w:t>
+      </w:r>
+    </w:p>
+    <w:p>
+      <w:pPr>
+        <w:pStyle w:val="Citation"/>
+        <w:spacing w:before="0" w:after="0"/>
+        <w:rPr>
+          <w:highlight w:val="red"/>
+        </w:rPr>
+      </w:pPr>
+      <w:r>
+        <w:rPr>
+          <w:highlight w:val="red"/>
+        </w:rPr>
+        <w:t xml:space="preserve">                </w:t>
+      </w:r>
+      <w:proofErr w:type="spellStart"/>
+      <w:r>
+        <w:rPr>
+          <w:highlight w:val="red"/>
+        </w:rPr>
+        <w:t>pOraLesAccompagnants.CollectionType</w:t>
+      </w:r>
+      <w:proofErr w:type="spellEnd"/>
+      <w:r>
+        <w:rPr>
+          <w:highlight w:val="red"/>
+        </w:rPr>
+        <w:t xml:space="preserve"> = </w:t>
+      </w:r>
+      <w:proofErr w:type="spellStart"/>
+      <w:r>
+        <w:rPr>
+          <w:highlight w:val="red"/>
+        </w:rPr>
+        <w:t>OracleCollectionType.PLSQLAssociativeArray</w:t>
+      </w:r>
+      <w:proofErr w:type="spellEnd"/>
+      <w:r>
+        <w:rPr>
+          <w:highlight w:val="red"/>
+        </w:rPr>
+        <w:t>;</w:t>
+      </w:r>
+    </w:p>
+    <w:p>
+      <w:pPr>
+        <w:pStyle w:val="Citation"/>
+        <w:spacing w:before="0" w:after="0"/>
+        <w:rPr>
+          <w:highlight w:val="red"/>
+        </w:rPr>
+      </w:pPr>
+      <w:r>
+        <w:rPr>
+          <w:highlight w:val="red"/>
+        </w:rPr>
+        <w:t xml:space="preserve">                </w:t>
+      </w:r>
+      <w:proofErr w:type="spellStart"/>
+      <w:r>
+        <w:rPr>
+          <w:highlight w:val="red"/>
+        </w:rPr>
+        <w:t>pOraLesAccompagnants.Value</w:t>
+      </w:r>
+      <w:proofErr w:type="spellEnd"/>
+      <w:r>
+        <w:rPr>
+          <w:highlight w:val="red"/>
+        </w:rPr>
+        <w:t xml:space="preserve"> = </w:t>
+      </w:r>
+      <w:proofErr w:type="spellStart"/>
+      <w:r>
+        <w:rPr>
+          <w:highlight w:val="red"/>
+        </w:rPr>
+        <w:t>pLesAccompagnants.ToArray</w:t>
+      </w:r>
+      <w:proofErr w:type="spellEnd"/>
+      <w:r>
+        <w:rPr>
+          <w:highlight w:val="red"/>
+        </w:rPr>
+        <w:t>();</w:t>
+      </w:r>
+    </w:p>
+    <w:p>
+      <w:pPr>
+        <w:pStyle w:val="Citation"/>
+        <w:spacing w:before="0" w:after="0"/>
+        <w:rPr>
+          <w:highlight w:val="red"/>
+        </w:rPr>
+      </w:pPr>
+      <w:r>
+        <w:rPr>
+          <w:highlight w:val="red"/>
+        </w:rPr>
+        <w:t xml:space="preserve">                </w:t>
+      </w:r>
+      <w:proofErr w:type="spellStart"/>
+      <w:r>
+        <w:rPr>
+          <w:highlight w:val="red"/>
+        </w:rPr>
+        <w:t>pOraLesAccompagnants.Size</w:t>
+      </w:r>
+      <w:proofErr w:type="spellEnd"/>
+      <w:r>
+        <w:rPr>
+          <w:highlight w:val="red"/>
+        </w:rPr>
+        <w:t xml:space="preserve"> = </w:t>
+      </w:r>
+      <w:proofErr w:type="spellStart"/>
+      <w:r>
+        <w:rPr>
+          <w:highlight w:val="red"/>
+        </w:rPr>
+        <w:t>pLesAccompagnants.Count</w:t>
+      </w:r>
+      <w:proofErr w:type="spellEnd"/>
+      <w:r>
+        <w:rPr>
+          <w:highlight w:val="red"/>
+        </w:rPr>
+        <w:t>;</w:t>
+      </w:r>
+    </w:p>
+    <w:p>
+      <w:pPr>
+        <w:pStyle w:val="Citation"/>
+        <w:spacing w:before="0" w:after="0"/>
+        <w:rPr>
+          <w:highlight w:val="red"/>
+        </w:rPr>
+      </w:pPr>
+      <w:r>
+        <w:rPr>
+          <w:highlight w:val="red"/>
+        </w:rPr>
+        <w:t xml:space="preserve">                </w:t>
+      </w:r>
+      <w:proofErr w:type="spellStart"/>
+      <w:r>
+        <w:rPr>
+          <w:highlight w:val="red"/>
+        </w:rPr>
+        <w:t>UneOracleCommand.Parameters.Add</w:t>
+      </w:r>
+      <w:proofErr w:type="spellEnd"/>
+      <w:r>
+        <w:rPr>
+          <w:highlight w:val="red"/>
+        </w:rPr>
+        <w:t>(</w:t>
+      </w:r>
+      <w:proofErr w:type="spellStart"/>
+      <w:r>
+        <w:rPr>
+          <w:highlight w:val="red"/>
+        </w:rPr>
+        <w:t>pOraLesAccompagnants</w:t>
+      </w:r>
+      <w:proofErr w:type="spellEnd"/>
+      <w:r>
+        <w:rPr>
+          <w:highlight w:val="red"/>
+        </w:rPr>
+        <w:t>);</w:t>
+      </w:r>
+    </w:p>
+    <w:p>
+      <w:pPr>
+        <w:pStyle w:val="Citation"/>
+        <w:spacing w:before="0" w:after="0"/>
+        <w:rPr>
+          <w:highlight w:val="red"/>
+        </w:rPr>
+      </w:pPr>
+      <w:r>
+        <w:rPr>
+          <w:highlight w:val="red"/>
+        </w:rPr>
+        <w:t xml:space="preserve">                //</w:t>
+      </w:r>
+      <w:proofErr w:type="spellStart"/>
+      <w:r>
+        <w:rPr>
+          <w:highlight w:val="red"/>
+        </w:rPr>
+        <w:t>execution</w:t>
+      </w:r>
+      <w:proofErr w:type="spellEnd"/>
+    </w:p>
+    <w:p>
+      <w:pPr>
+        <w:pStyle w:val="Citation"/>
+        <w:spacing w:before="0" w:after="0"/>
+        <w:rPr>
+          <w:highlight w:val="red"/>
+        </w:rPr>
+      </w:pPr>
+      <w:r>
+        <w:rPr>
+          <w:highlight w:val="red"/>
+        </w:rPr>
+        <w:t xml:space="preserve">                </w:t>
+      </w:r>
+      <w:proofErr w:type="spellStart"/>
+      <w:r>
+        <w:rPr>
+          <w:highlight w:val="red"/>
+        </w:rPr>
+        <w:t>UneOracleCommand.ExecuteNonQuery</w:t>
+      </w:r>
+      <w:proofErr w:type="spellEnd"/>
+      <w:r>
+        <w:rPr>
+          <w:highlight w:val="red"/>
+        </w:rPr>
+        <w:t>();</w:t>
+      </w:r>
+    </w:p>
+    <w:p>
+      <w:pPr>
+        <w:pStyle w:val="Citation"/>
+        <w:spacing w:before="0" w:after="0"/>
+        <w:rPr>
+          <w:highlight w:val="red"/>
+        </w:rPr>
+      </w:pPr>
+      <w:r>
+        <w:rPr>
+          <w:highlight w:val="red"/>
+        </w:rPr>
+        <w:t xml:space="preserve">                // fin de la transaction. Si on arrive à ce point, c'est qu'aucune exception n'a été levée</w:t>
+      </w:r>
+    </w:p>
+    <w:p>
+      <w:pPr>
+        <w:pStyle w:val="Citation"/>
+        <w:spacing w:before="0" w:after="0"/>
+        <w:rPr>
+          <w:highlight w:val="red"/>
+          <w:lang w:val="en-US"/>
+        </w:rPr>
+      </w:pPr>
+      <w:r>
+        <w:rPr>
+          <w:highlight w:val="red"/>
+        </w:rPr>
+        <w:t xml:space="preserve">                </w:t>
+      </w:r>
+      <w:proofErr w:type="spellStart"/>
+      <w:r>
+        <w:rPr>
+          <w:highlight w:val="red"/>
+          <w:lang w:val="en-US"/>
+        </w:rPr>
+        <w:t>UneOracleTransaction.Commit</w:t>
+      </w:r>
+      <w:proofErr w:type="spellEnd"/>
+      <w:r>
+        <w:rPr>
+          <w:highlight w:val="red"/>
+          <w:lang w:val="en-US"/>
+        </w:rPr>
+        <w:t>();</w:t>
+      </w:r>
+    </w:p>
+    <w:p>
+      <w:pPr>
+        <w:pStyle w:val="Citation"/>
+        <w:spacing w:before="0" w:after="0"/>
+        <w:rPr>
+          <w:highlight w:val="red"/>
+          <w:lang w:val="en-US"/>
+        </w:rPr>
+      </w:pPr>
+      <w:r>
+        <w:rPr>
+          <w:highlight w:val="red"/>
+          <w:lang w:val="en-US"/>
+        </w:rPr>
+        <w:t xml:space="preserve">            }</w:t>
+      </w:r>
+    </w:p>
+    <w:p>
+      <w:pPr>
+        <w:pStyle w:val="Citation"/>
+        <w:spacing w:before="0" w:after="0"/>
+        <w:rPr>
+          <w:highlight w:val="red"/>
+          <w:lang w:val="en-US"/>
+        </w:rPr>
+      </w:pPr>
+      <w:r>
+        <w:rPr>
+          <w:highlight w:val="red"/>
+          <w:lang w:val="en-US"/>
+        </w:rPr>
+        <w:t xml:space="preserve">            catch (</w:t>
+      </w:r>
+      <w:proofErr w:type="spellStart"/>
+      <w:r>
+        <w:rPr>
+          <w:highlight w:val="red"/>
+          <w:lang w:val="en-US"/>
+        </w:rPr>
+        <w:t>OracleException</w:t>
+      </w:r>
+      <w:proofErr w:type="spellEnd"/>
+      <w:r>
+        <w:rPr>
+          <w:highlight w:val="red"/>
+          <w:lang w:val="en-US"/>
+        </w:rPr>
+        <w:t xml:space="preserve"> </w:t>
+      </w:r>
+      <w:proofErr w:type="spellStart"/>
+      <w:r>
+        <w:rPr>
+          <w:highlight w:val="red"/>
+          <w:lang w:val="en-US"/>
+        </w:rPr>
+        <w:t>Oex</w:t>
+      </w:r>
+      <w:proofErr w:type="spellEnd"/>
+      <w:r>
+        <w:rPr>
+          <w:highlight w:val="red"/>
+          <w:lang w:val="en-US"/>
+        </w:rPr>
+        <w:t>)</w:t>
+      </w:r>
+    </w:p>
+    <w:p>
+      <w:pPr>
+        <w:pStyle w:val="Citation"/>
+        <w:spacing w:before="0" w:after="0"/>
+        <w:rPr>
+          <w:highlight w:val="red"/>
+        </w:rPr>
+      </w:pPr>
+      <w:r>
+        <w:rPr>
+          <w:highlight w:val="red"/>
+          <w:lang w:val="en-US"/>
+        </w:rPr>
+        <w:t xml:space="preserve">            </w:t>
+      </w:r>
+      <w:r>
+        <w:rPr>
+          <w:highlight w:val="red"/>
+        </w:rPr>
+        <w:t>{</w:t>
+      </w:r>
+    </w:p>
+    <w:p>
+      <w:pPr>
+        <w:pStyle w:val="Citation"/>
+        <w:spacing w:before="0" w:after="0"/>
+        <w:rPr>
+          <w:highlight w:val="red"/>
+        </w:rPr>
+      </w:pPr>
+      <w:r>
+        <w:rPr>
+          <w:highlight w:val="red"/>
+        </w:rPr>
+        <w:t xml:space="preserve">                </w:t>
+      </w:r>
+      <w:proofErr w:type="spellStart"/>
+      <w:r>
+        <w:rPr>
+          <w:highlight w:val="red"/>
+        </w:rPr>
+        <w:t>MessageErreur</w:t>
+      </w:r>
+      <w:proofErr w:type="spellEnd"/>
+      <w:r>
+        <w:rPr>
+          <w:highlight w:val="red"/>
+        </w:rPr>
+        <w:t xml:space="preserve"> = "Erreur Oracle \n" + </w:t>
+      </w:r>
+      <w:proofErr w:type="spellStart"/>
+      <w:r>
+        <w:rPr>
+          <w:highlight w:val="red"/>
+        </w:rPr>
+        <w:t>this.GetMessageOracle</w:t>
+      </w:r>
+      <w:proofErr w:type="spellEnd"/>
+      <w:r>
+        <w:rPr>
+          <w:highlight w:val="red"/>
+        </w:rPr>
+        <w:t>(</w:t>
+      </w:r>
+      <w:proofErr w:type="spellStart"/>
+      <w:r>
+        <w:rPr>
+          <w:highlight w:val="red"/>
+        </w:rPr>
+        <w:t>Oex.Message</w:t>
+      </w:r>
+      <w:proofErr w:type="spellEnd"/>
+      <w:r>
+        <w:rPr>
+          <w:highlight w:val="red"/>
+        </w:rPr>
+        <w:t>);</w:t>
+      </w:r>
+    </w:p>
+    <w:p>
+      <w:pPr>
+        <w:pStyle w:val="Citation"/>
+        <w:spacing w:before="0" w:after="0"/>
+        <w:rPr>
+          <w:highlight w:val="red"/>
+        </w:rPr>
+      </w:pPr>
+      <w:r>
+        <w:rPr>
+          <w:highlight w:val="red"/>
+        </w:rPr>
+        <w:t xml:space="preserve">            }</w:t>
+      </w:r>
+    </w:p>
+    <w:p>
+      <w:pPr>
+        <w:pStyle w:val="Citation"/>
+        <w:spacing w:before="0" w:after="0"/>
+        <w:rPr>
+          <w:highlight w:val="red"/>
+        </w:rPr>
+      </w:pPr>
+      <w:r>
+        <w:rPr>
+          <w:highlight w:val="red"/>
+        </w:rPr>
+        <w:t xml:space="preserve">            catch (Exception ex)</w:t>
+      </w:r>
+    </w:p>
+    <w:p>
+      <w:pPr>
+        <w:pStyle w:val="Citation"/>
+        <w:spacing w:before="0" w:after="0"/>
+        <w:rPr>
+          <w:highlight w:val="red"/>
+        </w:rPr>
+      </w:pPr>
+      <w:r>
+        <w:rPr>
+          <w:highlight w:val="red"/>
+        </w:rPr>
+        <w:t xml:space="preserve">            {</w:t>
+      </w:r>
+    </w:p>
+    <w:p>
+      <w:pPr>
+        <w:pStyle w:val="Citation"/>
+        <w:spacing w:before="0" w:after="0"/>
+        <w:rPr>
+          <w:highlight w:val="red"/>
+        </w:rPr>
+      </w:pPr>
+    </w:p>
+    <w:p>
+      <w:pPr>
+        <w:pStyle w:val="Citation"/>
+        <w:spacing w:before="0" w:after="0"/>
+        <w:rPr>
+          <w:highlight w:val="red"/>
+        </w:rPr>
+      </w:pPr>
+      <w:r>
+        <w:rPr>
+          <w:highlight w:val="red"/>
+        </w:rPr>
+        <w:t xml:space="preserve">                </w:t>
+      </w:r>
+      <w:proofErr w:type="spellStart"/>
+      <w:r>
+        <w:rPr>
+          <w:highlight w:val="red"/>
+        </w:rPr>
+        <w:t>MessageErreur</w:t>
+      </w:r>
+      <w:proofErr w:type="spellEnd"/>
+      <w:r>
+        <w:rPr>
+          <w:highlight w:val="red"/>
+        </w:rPr>
+        <w:t xml:space="preserve"> = "Autre Erreur, les informations n'ont pas été correctement saisies";</w:t>
+      </w:r>
+    </w:p>
+    <w:p>
+      <w:pPr>
+        <w:pStyle w:val="Citation"/>
+        <w:spacing w:before="0" w:after="0"/>
+        <w:rPr>
+          <w:highlight w:val="red"/>
+        </w:rPr>
+      </w:pPr>
+      <w:r>
+        <w:rPr>
+          <w:highlight w:val="red"/>
+        </w:rPr>
+        <w:t xml:space="preserve">            }</w:t>
+      </w:r>
+    </w:p>
+    <w:p>
+      <w:pPr>
+        <w:pStyle w:val="Citation"/>
+        <w:spacing w:before="0" w:after="0"/>
+        <w:rPr>
+          <w:highlight w:val="red"/>
+        </w:rPr>
+      </w:pPr>
+      <w:r>
+        <w:rPr>
+          <w:highlight w:val="red"/>
+        </w:rPr>
+        <w:t xml:space="preserve">            </w:t>
+      </w:r>
+      <w:proofErr w:type="spellStart"/>
+      <w:r>
+        <w:rPr>
+          <w:highlight w:val="red"/>
+        </w:rPr>
+        <w:t>finally</w:t>
+      </w:r>
+      <w:proofErr w:type="spellEnd"/>
+    </w:p>
+    <w:p>
+      <w:pPr>
+        <w:pStyle w:val="Citation"/>
+        <w:spacing w:before="0" w:after="0"/>
+        <w:rPr>
+          <w:highlight w:val="red"/>
+        </w:rPr>
+      </w:pPr>
+      <w:r>
+        <w:rPr>
+          <w:highlight w:val="red"/>
+        </w:rPr>
+        <w:t xml:space="preserve">            {</w:t>
+      </w:r>
+    </w:p>
+    <w:p>
+      <w:pPr>
+        <w:pStyle w:val="Citation"/>
+        <w:spacing w:before="0" w:after="0"/>
+        <w:rPr>
+          <w:highlight w:val="red"/>
+        </w:rPr>
+      </w:pPr>
+      <w:r>
+        <w:rPr>
+          <w:highlight w:val="red"/>
+        </w:rPr>
+        <w:t xml:space="preserve">                if (</w:t>
+      </w:r>
+      <w:proofErr w:type="spellStart"/>
+      <w:r>
+        <w:rPr>
+          <w:highlight w:val="red"/>
+        </w:rPr>
+        <w:t>MessageErreur.Length</w:t>
+      </w:r>
+      <w:proofErr w:type="spellEnd"/>
+      <w:r>
+        <w:rPr>
+          <w:highlight w:val="red"/>
+        </w:rPr>
+        <w:t xml:space="preserve"> &gt; 0)</w:t>
       </w:r>
     </w:p>
     <w:p>
@@ -1323,420 +3390,6 @@
         <w:rPr>
           <w:highlight w:val="red"/>
         </w:rPr>
-        <w:t xml:space="preserve">                    pLesAccompagnants.Add(0);</w:t>
-      </w:r>
-    </w:p>
-    <w:p>
-      <w:pPr>
-        <w:pStyle w:val="Citation"/>
-        <w:spacing w:before="0" w:after="0"/>
-        <w:rPr>
-          <w:highlight w:val="red"/>
-        </w:rPr>
-      </w:pPr>
-      <w:r>
-        <w:rPr>
-          <w:highlight w:val="red"/>
-        </w:rPr>
-        <w:t xml:space="preserve">                }</w:t>
-      </w:r>
-    </w:p>
-    <w:p>
-      <w:pPr>
-        <w:pStyle w:val="Citation"/>
-        <w:spacing w:before="0" w:after="0"/>
-        <w:rPr>
-          <w:highlight w:val="red"/>
-        </w:rPr>
-      </w:pPr>
-      <w:r>
-        <w:rPr>
-          <w:highlight w:val="red"/>
-        </w:rPr>
-        <w:t xml:space="preserve">                // Paramètres qui stocke les accompagnants sélectionnées</w:t>
-      </w:r>
-    </w:p>
-    <w:p>
-      <w:pPr>
-        <w:pStyle w:val="Citation"/>
-        <w:spacing w:before="0" w:after="0"/>
-        <w:rPr>
-          <w:highlight w:val="red"/>
-        </w:rPr>
-      </w:pPr>
-      <w:r>
-        <w:rPr>
-          <w:highlight w:val="red"/>
-        </w:rPr>
-        <w:t xml:space="preserve">                OracleParameter pOraLesAccompagnants = new OracleParameter();</w:t>
-      </w:r>
-    </w:p>
-    <w:p>
-      <w:pPr>
-        <w:pStyle w:val="Citation"/>
-        <w:spacing w:before="0" w:after="0"/>
-        <w:rPr>
-          <w:highlight w:val="red"/>
-        </w:rPr>
-      </w:pPr>
-      <w:r>
-        <w:rPr>
-          <w:highlight w:val="red"/>
-        </w:rPr>
-        <w:t xml:space="preserve">                pOraLesAccompagnants.ParameterName = "plesaccompagnants";</w:t>
-      </w:r>
-    </w:p>
-    <w:p>
-      <w:pPr>
-        <w:pStyle w:val="Citation"/>
-        <w:spacing w:before="0" w:after="0"/>
-        <w:rPr>
-          <w:highlight w:val="red"/>
-        </w:rPr>
-      </w:pPr>
-      <w:r>
-        <w:rPr>
-          <w:highlight w:val="red"/>
-        </w:rPr>
-        <w:t xml:space="preserve">                pOraLesAccompagnants.OracleDbType = OracleDbType.Int16;</w:t>
-      </w:r>
-    </w:p>
-    <w:p>
-      <w:pPr>
-        <w:pStyle w:val="Citation"/>
-        <w:spacing w:before="0" w:after="0"/>
-        <w:rPr>
-          <w:highlight w:val="red"/>
-        </w:rPr>
-      </w:pPr>
-      <w:r>
-        <w:rPr>
-          <w:highlight w:val="red"/>
-        </w:rPr>
-        <w:t xml:space="preserve">                pOraLesAccompagnants.CollectionType = OracleCollectionType.PLSQLAssociativeArray;</w:t>
-      </w:r>
-    </w:p>
-    <w:p>
-      <w:pPr>
-        <w:pStyle w:val="Citation"/>
-        <w:spacing w:before="0" w:after="0"/>
-        <w:rPr>
-          <w:highlight w:val="red"/>
-        </w:rPr>
-      </w:pPr>
-      <w:r>
-        <w:rPr>
-          <w:highlight w:val="red"/>
-        </w:rPr>
-        <w:t xml:space="preserve">                pOraLesAccompagnants.Value = pLesAccompagnants.ToArray();</w:t>
-      </w:r>
-    </w:p>
-    <w:p>
-      <w:pPr>
-        <w:pStyle w:val="Citation"/>
-        <w:spacing w:before="0" w:after="0"/>
-        <w:rPr>
-          <w:highlight w:val="red"/>
-        </w:rPr>
-      </w:pPr>
-      <w:r>
-        <w:rPr>
-          <w:highlight w:val="red"/>
-        </w:rPr>
-        <w:t xml:space="preserve">                pOraLesAccompagnants.Size = pLesAccompagnants.Count;</w:t>
-      </w:r>
-    </w:p>
-    <w:p>
-      <w:pPr>
-        <w:pStyle w:val="Citation"/>
-        <w:spacing w:before="0" w:after="0"/>
-        <w:rPr>
-          <w:highlight w:val="red"/>
-        </w:rPr>
-      </w:pPr>
-      <w:r>
-        <w:rPr>
-          <w:highlight w:val="red"/>
-        </w:rPr>
-        <w:t xml:space="preserve">                UneOracleCommand.Parameters.Add(pOraLesAccompagnants);</w:t>
-      </w:r>
-    </w:p>
-    <w:p>
-      <w:pPr>
-        <w:pStyle w:val="Citation"/>
-        <w:spacing w:before="0" w:after="0"/>
-        <w:rPr>
-          <w:highlight w:val="red"/>
-        </w:rPr>
-      </w:pPr>
-      <w:r>
-        <w:rPr>
-          <w:highlight w:val="red"/>
-        </w:rPr>
-        <w:t xml:space="preserve">                //execution</w:t>
-      </w:r>
-    </w:p>
-    <w:p>
-      <w:pPr>
-        <w:pStyle w:val="Citation"/>
-        <w:spacing w:before="0" w:after="0"/>
-        <w:rPr>
-          <w:highlight w:val="red"/>
-        </w:rPr>
-      </w:pPr>
-      <w:r>
-        <w:rPr>
-          <w:highlight w:val="red"/>
-        </w:rPr>
-        <w:t xml:space="preserve">                UneOracleCommand.ExecuteNonQuery();</w:t>
-      </w:r>
-    </w:p>
-    <w:p>
-      <w:pPr>
-        <w:pStyle w:val="Citation"/>
-        <w:spacing w:before="0" w:after="0"/>
-        <w:rPr>
-          <w:highlight w:val="red"/>
-        </w:rPr>
-      </w:pPr>
-      <w:r>
-        <w:rPr>
-          <w:highlight w:val="red"/>
-        </w:rPr>
-        <w:t xml:space="preserve">                // fin de la transaction. Si on arrive à ce point, c'est qu'aucune exception n'a été levée</w:t>
-      </w:r>
-    </w:p>
-    <w:p>
-      <w:pPr>
-        <w:pStyle w:val="Citation"/>
-        <w:spacing w:before="0" w:after="0"/>
-        <w:rPr>
-          <w:highlight w:val="red"/>
-        </w:rPr>
-      </w:pPr>
-      <w:r>
-        <w:rPr>
-          <w:highlight w:val="red"/>
-        </w:rPr>
-        <w:t xml:space="preserve">                UneOracleTransaction.Commit();</w:t>
-      </w:r>
-    </w:p>
-    <w:p>
-      <w:pPr>
-        <w:pStyle w:val="Citation"/>
-        <w:spacing w:before="0" w:after="0"/>
-        <w:rPr>
-          <w:highlight w:val="red"/>
-        </w:rPr>
-      </w:pPr>
-      <w:r>
-        <w:rPr>
-          <w:highlight w:val="red"/>
-        </w:rPr>
-        <w:t xml:space="preserve">            }</w:t>
-      </w:r>
-    </w:p>
-    <w:p>
-      <w:pPr>
-        <w:pStyle w:val="Citation"/>
-        <w:spacing w:before="0" w:after="0"/>
-        <w:rPr>
-          <w:highlight w:val="red"/>
-        </w:rPr>
-      </w:pPr>
-      <w:r>
-        <w:rPr>
-          <w:highlight w:val="red"/>
-        </w:rPr>
-        <w:t xml:space="preserve">            catch (OracleException Oex)</w:t>
-      </w:r>
-    </w:p>
-    <w:p>
-      <w:pPr>
-        <w:pStyle w:val="Citation"/>
-        <w:spacing w:before="0" w:after="0"/>
-        <w:rPr>
-          <w:highlight w:val="red"/>
-        </w:rPr>
-      </w:pPr>
-      <w:r>
-        <w:rPr>
-          <w:highlight w:val="red"/>
-        </w:rPr>
-        <w:t xml:space="preserve">            {</w:t>
-      </w:r>
-    </w:p>
-    <w:p>
-      <w:pPr>
-        <w:pStyle w:val="Citation"/>
-        <w:spacing w:before="0" w:after="0"/>
-        <w:rPr>
-          <w:highlight w:val="red"/>
-        </w:rPr>
-      </w:pPr>
-      <w:r>
-        <w:rPr>
-          <w:highlight w:val="red"/>
-        </w:rPr>
-        <w:t xml:space="preserve">                MessageErreur = "Erreur Oracle \n" + this.GetMessageOracle(Oex.Message);</w:t>
-      </w:r>
-    </w:p>
-    <w:p>
-      <w:pPr>
-        <w:pStyle w:val="Citation"/>
-        <w:spacing w:before="0" w:after="0"/>
-        <w:rPr>
-          <w:highlight w:val="red"/>
-        </w:rPr>
-      </w:pPr>
-      <w:r>
-        <w:rPr>
-          <w:highlight w:val="red"/>
-        </w:rPr>
-        <w:t xml:space="preserve">            }</w:t>
-      </w:r>
-    </w:p>
-    <w:p>
-      <w:pPr>
-        <w:pStyle w:val="Citation"/>
-        <w:spacing w:before="0" w:after="0"/>
-        <w:rPr>
-          <w:highlight w:val="red"/>
-        </w:rPr>
-      </w:pPr>
-      <w:r>
-        <w:rPr>
-          <w:highlight w:val="red"/>
-        </w:rPr>
-        <w:t xml:space="preserve">            catch (Exception ex)</w:t>
-      </w:r>
-    </w:p>
-    <w:p>
-      <w:pPr>
-        <w:pStyle w:val="Citation"/>
-        <w:spacing w:before="0" w:after="0"/>
-        <w:rPr>
-          <w:highlight w:val="red"/>
-        </w:rPr>
-      </w:pPr>
-      <w:r>
-        <w:rPr>
-          <w:highlight w:val="red"/>
-        </w:rPr>
-        <w:t xml:space="preserve">            {</w:t>
-      </w:r>
-    </w:p>
-    <w:p>
-      <w:pPr>
-        <w:pStyle w:val="Citation"/>
-        <w:spacing w:before="0" w:after="0"/>
-        <w:rPr>
-          <w:highlight w:val="red"/>
-        </w:rPr>
-      </w:pPr>
-    </w:p>
-    <w:p>
-      <w:pPr>
-        <w:pStyle w:val="Citation"/>
-        <w:spacing w:before="0" w:after="0"/>
-        <w:rPr>
-          <w:highlight w:val="red"/>
-        </w:rPr>
-      </w:pPr>
-      <w:r>
-        <w:rPr>
-          <w:highlight w:val="red"/>
-        </w:rPr>
-        <w:t xml:space="preserve">                MessageErreur = "Autre Erreur, les informations n'ont pas été correctement saisies";</w:t>
-      </w:r>
-    </w:p>
-    <w:p>
-      <w:pPr>
-        <w:pStyle w:val="Citation"/>
-        <w:spacing w:before="0" w:after="0"/>
-        <w:rPr>
-          <w:highlight w:val="red"/>
-        </w:rPr>
-      </w:pPr>
-      <w:r>
-        <w:rPr>
-          <w:highlight w:val="red"/>
-        </w:rPr>
-        <w:t xml:space="preserve">            }</w:t>
-      </w:r>
-    </w:p>
-    <w:p>
-      <w:pPr>
-        <w:pStyle w:val="Citation"/>
-        <w:spacing w:before="0" w:after="0"/>
-        <w:rPr>
-          <w:highlight w:val="red"/>
-        </w:rPr>
-      </w:pPr>
-      <w:r>
-        <w:rPr>
-          <w:highlight w:val="red"/>
-        </w:rPr>
-        <w:t xml:space="preserve">            finally</w:t>
-      </w:r>
-    </w:p>
-    <w:p>
-      <w:pPr>
-        <w:pStyle w:val="Citation"/>
-        <w:spacing w:before="0" w:after="0"/>
-        <w:rPr>
-          <w:highlight w:val="red"/>
-        </w:rPr>
-      </w:pPr>
-      <w:r>
-        <w:rPr>
-          <w:highlight w:val="red"/>
-        </w:rPr>
-        <w:t xml:space="preserve">            {</w:t>
-      </w:r>
-    </w:p>
-    <w:p>
-      <w:pPr>
-        <w:pStyle w:val="Citation"/>
-        <w:spacing w:before="0" w:after="0"/>
-        <w:rPr>
-          <w:highlight w:val="red"/>
-        </w:rPr>
-      </w:pPr>
-      <w:r>
-        <w:rPr>
-          <w:highlight w:val="red"/>
-        </w:rPr>
-        <w:t xml:space="preserve">                if (MessageErreur.Length &gt; 0)</w:t>
-      </w:r>
-    </w:p>
-    <w:p>
-      <w:pPr>
-        <w:pStyle w:val="Citation"/>
-        <w:spacing w:before="0" w:after="0"/>
-        <w:rPr>
-          <w:highlight w:val="red"/>
-        </w:rPr>
-      </w:pPr>
-      <w:r>
-        <w:rPr>
-          <w:highlight w:val="red"/>
-        </w:rPr>
-        <w:t xml:space="preserve">                {</w:t>
-      </w:r>
-    </w:p>
-    <w:p>
-      <w:pPr>
-        <w:pStyle w:val="Citation"/>
-        <w:spacing w:before="0" w:after="0"/>
-        <w:rPr>
-          <w:highlight w:val="red"/>
-        </w:rPr>
-      </w:pPr>
-      <w:r>
-        <w:rPr>
-          <w:highlight w:val="red"/>
-        </w:rPr>
         <w:t xml:space="preserve">                    // annulation de la transaction</w:t>
       </w:r>
     </w:p>
@@ -1752,7 +3405,21 @@
         <w:rPr>
           <w:highlight w:val="red"/>
         </w:rPr>
-        <w:t xml:space="preserve">                    UneOracleTransaction.Rollback();</w:t>
+        <w:t xml:space="preserve">                    </w:t>
+      </w:r>
+      <w:proofErr w:type="spellStart"/>
+      <w:r>
+        <w:rPr>
+          <w:highlight w:val="red"/>
+        </w:rPr>
+        <w:t>UneOracleTransaction.Rollback</w:t>
+      </w:r>
+      <w:proofErr w:type="spellEnd"/>
+      <w:r>
+        <w:rPr>
+          <w:highlight w:val="red"/>
+        </w:rPr>
+        <w:t>();</w:t>
       </w:r>
     </w:p>
     <w:p>
@@ -1782,7 +3449,35 @@
         <w:rPr>
           <w:highlight w:val="red"/>
         </w:rPr>
-        <w:t xml:space="preserve">                    throw new Exception(MessageErreur);</w:t>
+        <w:t xml:space="preserve">                    </w:t>
+      </w:r>
+      <w:proofErr w:type="spellStart"/>
+      <w:r>
+        <w:rPr>
+          <w:highlight w:val="red"/>
+        </w:rPr>
+        <w:t>throw</w:t>
+      </w:r>
+      <w:proofErr w:type="spellEnd"/>
+      <w:r>
+        <w:rPr>
+          <w:highlight w:val="red"/>
+        </w:rPr>
+        <w:t xml:space="preserve"> new Exception(</w:t>
+      </w:r>
+      <w:proofErr w:type="spellStart"/>
+      <w:r>
+        <w:rPr>
+          <w:highlight w:val="red"/>
+        </w:rPr>
+        <w:t>MessageErreur</w:t>
+      </w:r>
+      <w:proofErr w:type="spellEnd"/>
+      <w:r>
+        <w:rPr>
+          <w:highlight w:val="red"/>
+        </w:rPr>
+        <w:t>);</w:t>
       </w:r>
     </w:p>
     <w:p>
@@ -1843,7 +3538,31 @@
         <w:t>s</w:t>
       </w:r>
       <w:r>
-        <w:t xml:space="preserve"> (telles que rdbStatutLicencie_StateChanged(), VerifBtnEnregistrerLicencie() etc).</w:t>
+        <w:t xml:space="preserve"> (telles que </w:t>
+      </w:r>
+      <w:proofErr w:type="spellStart"/>
+      <w:r>
+        <w:t>rdbStatutLicencie_StateChanged</w:t>
+      </w:r>
+      <w:proofErr w:type="spellEnd"/>
+      <w:r>
+        <w:t xml:space="preserve">(), </w:t>
+      </w:r>
+      <w:proofErr w:type="spellStart"/>
+      <w:r>
+        <w:t>VerifBtnEnregistrerLicencie</w:t>
+      </w:r>
+      <w:proofErr w:type="spellEnd"/>
+      <w:r>
+        <w:t xml:space="preserve">() </w:t>
+      </w:r>
+      <w:proofErr w:type="spellStart"/>
+      <w:r>
+        <w:t>etc</w:t>
+      </w:r>
+      <w:proofErr w:type="spellEnd"/>
+      <w:r>
+        <w:t>).</w:t>
       </w:r>
     </w:p>
     <w:p>
@@ -1882,6 +3601,7 @@
         </w:rPr>
         <w:t xml:space="preserve">(Voir le fichier/dossier : </w:t>
       </w:r>
+      <w:proofErr w:type="spellStart"/>
       <w:r>
         <w:rPr>
           <w:i/>
@@ -1890,6 +3610,7 @@
         </w:rPr>
         <w:t>Utilitaire.cs</w:t>
       </w:r>
+      <w:proofErr w:type="spellEnd"/>
       <w:r>
         <w:rPr>
           <w:i/>
@@ -1909,69 +3630,42 @@
         <w:t xml:space="preserve">Comme expliqué dans la description de la tâche, l’envoi de mail peut se faire </w:t>
       </w:r>
       <w:r>
-        <w:t>sous Oracle</w:t>
+        <w:t xml:space="preserve">sous Oracle </w:t>
+      </w:r>
+      <w:r>
+        <w:t xml:space="preserve">ou </w:t>
+      </w:r>
+      <w:r>
+        <w:t>en C#</w:t>
+      </w:r>
+      <w:r>
+        <w:t xml:space="preserve">. La première technique </w:t>
+      </w:r>
+      <w:r>
+        <w:t>soit, l'envoi de mail via la base de données est fiable, et facilement pris en charge. Le contenu d'un mail peut être le résultat d'une requête ou même des fichiers de n'importe quelle ressource du réseau. De plus, oracle pourra informer l'administrateur si un traitement ne s'est pas déroulé correctement. Cependant</w:t>
+      </w:r>
+      <w:r>
+        <w:t xml:space="preserve">, </w:t>
+      </w:r>
+      <w:r>
+        <w:t>la seconde solution</w:t>
       </w:r>
       <w:r>
         <w:t xml:space="preserve"> </w:t>
       </w:r>
       <w:r>
-        <w:t xml:space="preserve">ou </w:t>
-      </w:r>
-      <w:r>
-        <w:t>en C#</w:t>
-      </w:r>
-      <w:r>
-        <w:t xml:space="preserve">. La première technique </w:t>
-      </w:r>
-      <w:r>
-        <w:t xml:space="preserve">soit, </w:t>
-      </w:r>
-      <w:r>
-        <w:t xml:space="preserve">l'envoi de mail via la </w:t>
-      </w:r>
-      <w:r>
-        <w:t xml:space="preserve">base de données est fiable, </w:t>
-      </w:r>
-      <w:r>
-        <w:t xml:space="preserve">et facilement pris en charge. Le contenu d'un mail peut être le résultat d'une requête ou même des fichiers de n'importe quelle ressource </w:t>
-      </w:r>
-      <w:r>
-        <w:t>du réseau</w:t>
+        <w:t>est aussi fiable et permet une multitude de contrôles avec la génération d’exceptions comme sous oracle</w:t>
       </w:r>
       <w:r>
         <w:t>.</w:t>
       </w:r>
       <w:r>
-        <w:t xml:space="preserve"> De plus, </w:t>
-      </w:r>
-      <w:r>
-        <w:t>oracle pourra informer l'administrateur si un traitement ne</w:t>
-      </w:r>
-      <w:r>
-        <w:t xml:space="preserve"> s'est pas déroulé correctement. Cependant</w:t>
-      </w:r>
-      <w:r>
-        <w:t xml:space="preserve">, </w:t>
-      </w:r>
-      <w:r>
-        <w:t>la seconde solution</w:t>
+        <w:t xml:space="preserve"> Dans l’application nous n’avons pas choisi d’envoyer par mail le résultat d’une requête.</w:t>
       </w:r>
       <w:r>
         <w:t xml:space="preserve"> </w:t>
       </w:r>
       <w:r>
-        <w:t>est aussi fiable et permet une multitude de contrôles avec la génération d’exceptions comme sous oracle</w:t>
-      </w:r>
-      <w:r>
-        <w:t>.</w:t>
-      </w:r>
-      <w:r>
-        <w:t xml:space="preserve"> Dans l’application nous n’avons pas choisi d’envoyer par mail le résultat d’une requête.</w:t>
-      </w:r>
-      <w:r>
-        <w:t xml:space="preserve"> </w:t>
-      </w:r>
-      <w:r>
         <w:br/>
       </w:r>
       <w:r>
@@ -1981,7 +3675,15 @@
         <w:t>Notre choix final se porte donc sur la solution C# étant dans un premier temps plus fac</w:t>
       </w:r>
       <w:r>
-        <w:t>ile à mettre en œuvre mais permettant également plusieurs contrôles tels que les Regex ou les exceptions qui sont immédiatement affichées dans un message box</w:t>
+        <w:t xml:space="preserve">ile à mettre en œuvre mais permettant également plusieurs contrôles tels que les </w:t>
+      </w:r>
+      <w:proofErr w:type="spellStart"/>
+      <w:r>
+        <w:t>Regex</w:t>
+      </w:r>
+      <w:proofErr w:type="spellEnd"/>
+      <w:r>
+        <w:t xml:space="preserve"> ou les exceptions qui sont immédiatement affichées dans un message box</w:t>
       </w:r>
       <w:r>
         <w:t>.</w:t>
@@ -2001,9 +3703,71 @@
         <w:pStyle w:val="Citation"/>
         <w:spacing w:after="240"/>
         <w:contextualSpacing/>
-      </w:pPr>
-      <w:r>
-        <w:t>public static void EnvoyerMail(String pDestinataire, String pNom, String pPrenom)</w:t>
+        <w:rPr>
+          <w:lang w:val="en-US"/>
+        </w:rPr>
+      </w:pPr>
+      <w:r>
+        <w:rPr>
+          <w:lang w:val="en-US"/>
+        </w:rPr>
+        <w:t xml:space="preserve">public static void </w:t>
+      </w:r>
+      <w:proofErr w:type="spellStart"/>
+      <w:r>
+        <w:rPr>
+          <w:lang w:val="en-US"/>
+        </w:rPr>
+        <w:t>EnvoyerMail</w:t>
+      </w:r>
+      <w:proofErr w:type="spellEnd"/>
+      <w:r>
+        <w:rPr>
+          <w:lang w:val="en-US"/>
+        </w:rPr>
+        <w:t xml:space="preserve">(String </w:t>
+      </w:r>
+      <w:proofErr w:type="spellStart"/>
+      <w:r>
+        <w:rPr>
+          <w:lang w:val="en-US"/>
+        </w:rPr>
+        <w:t>pDestinataire</w:t>
+      </w:r>
+      <w:proofErr w:type="spellEnd"/>
+      <w:r>
+        <w:rPr>
+          <w:lang w:val="en-US"/>
+        </w:rPr>
+        <w:t xml:space="preserve">, String </w:t>
+      </w:r>
+      <w:proofErr w:type="spellStart"/>
+      <w:r>
+        <w:rPr>
+          <w:lang w:val="en-US"/>
+        </w:rPr>
+        <w:t>pNom</w:t>
+      </w:r>
+      <w:proofErr w:type="spellEnd"/>
+      <w:r>
+        <w:rPr>
+          <w:lang w:val="en-US"/>
+        </w:rPr>
+        <w:t xml:space="preserve">, String </w:t>
+      </w:r>
+      <w:proofErr w:type="spellStart"/>
+      <w:r>
+        <w:rPr>
+          <w:lang w:val="en-US"/>
+        </w:rPr>
+        <w:t>pPrenom</w:t>
+      </w:r>
+      <w:proofErr w:type="spellEnd"/>
+      <w:r>
+        <w:rPr>
+          <w:lang w:val="en-US"/>
+        </w:rPr>
+        <w:t>)</w:t>
       </w:r>
     </w:p>
     <w:p>
@@ -2011,8 +3775,14 @@
         <w:pStyle w:val="Citation"/>
         <w:spacing w:after="240"/>
         <w:contextualSpacing/>
-      </w:pPr>
-      <w:r>
+        <w:rPr>
+          <w:lang w:val="en-US"/>
+        </w:rPr>
+      </w:pPr>
+      <w:r>
+        <w:rPr>
+          <w:lang w:val="en-US"/>
+        </w:rPr>
         <w:t xml:space="preserve">        {</w:t>
       </w:r>
     </w:p>
@@ -2021,11 +3791,20 @@
         <w:pStyle w:val="Citation"/>
         <w:spacing w:after="240"/>
         <w:contextualSpacing/>
-      </w:pPr>
-      <w:r>
+        <w:rPr>
+          <w:lang w:val="en-US"/>
+        </w:rPr>
+      </w:pPr>
+      <w:r>
+        <w:rPr>
+          <w:lang w:val="en-US"/>
+        </w:rPr>
         <w:t xml:space="preserve">            </w:t>
       </w:r>
       <w:r>
+        <w:rPr>
+          <w:lang w:val="en-US"/>
+        </w:rPr>
         <w:t>try</w:t>
       </w:r>
     </w:p>
@@ -2034,8 +3813,14 @@
         <w:pStyle w:val="Citation"/>
         <w:spacing w:after="240"/>
         <w:contextualSpacing/>
-      </w:pPr>
-      <w:r>
+        <w:rPr>
+          <w:lang w:val="en-US"/>
+        </w:rPr>
+      </w:pPr>
+      <w:r>
+        <w:rPr>
+          <w:lang w:val="en-US"/>
+        </w:rPr>
         <w:t xml:space="preserve">            {</w:t>
       </w:r>
     </w:p>
@@ -2044,9 +3829,43 @@
         <w:pStyle w:val="Citation"/>
         <w:spacing w:after="240"/>
         <w:contextualSpacing/>
-      </w:pPr>
-      <w:r>
-        <w:t xml:space="preserve">                if (Regex.IsMatch(pDestinataire, @"^([0-9a-zA-Z]([-\.\w]*[0-9a-zA-Z])*@([0-9a-zA-Z][-\w]*[0-9a-zA-Z]\.)+[a-zA-Z]{2,9})$"))</w:t>
+        <w:rPr>
+          <w:lang w:val="en-US"/>
+        </w:rPr>
+      </w:pPr>
+      <w:r>
+        <w:rPr>
+          <w:lang w:val="en-US"/>
+        </w:rPr>
+        <w:t xml:space="preserve">                if (</w:t>
+      </w:r>
+      <w:proofErr w:type="spellStart"/>
+      <w:r>
+        <w:rPr>
+          <w:lang w:val="en-US"/>
+        </w:rPr>
+        <w:t>Regex.IsMatch</w:t>
+      </w:r>
+      <w:proofErr w:type="spellEnd"/>
+      <w:r>
+        <w:rPr>
+          <w:lang w:val="en-US"/>
+        </w:rPr>
+        <w:t>(</w:t>
+      </w:r>
+      <w:proofErr w:type="spellStart"/>
+      <w:r>
+        <w:rPr>
+          <w:lang w:val="en-US"/>
+        </w:rPr>
+        <w:t>pDestinataire</w:t>
+      </w:r>
+      <w:proofErr w:type="spellEnd"/>
+      <w:r>
+        <w:rPr>
+          <w:lang w:val="en-US"/>
+        </w:rPr>
+        <w:t>, @"^([0-9a-zA-Z]([-\.\w]*[0-9a-zA-Z])*@([0-9a-zA-Z][-\w]*[0-9a-zA-Z]\.)+[a-zA-Z]{2,9})$"))</w:t>
       </w:r>
     </w:p>
     <w:p>
@@ -2054,8 +3873,14 @@
         <w:pStyle w:val="Citation"/>
         <w:spacing w:after="240"/>
         <w:contextualSpacing/>
-      </w:pPr>
-      <w:r>
+        <w:rPr>
+          <w:lang w:val="en-US"/>
+        </w:rPr>
+      </w:pPr>
+      <w:r>
+        <w:rPr>
+          <w:lang w:val="en-US"/>
+        </w:rPr>
         <w:t xml:space="preserve">                {</w:t>
       </w:r>
     </w:p>
@@ -2064,9 +3889,43 @@
         <w:pStyle w:val="Citation"/>
         <w:spacing w:after="240"/>
         <w:contextualSpacing/>
-      </w:pPr>
-      <w:r>
-        <w:t xml:space="preserve">                    MailMessage mail = new MailMessage();</w:t>
+        <w:rPr>
+          <w:lang w:val="en-US"/>
+        </w:rPr>
+      </w:pPr>
+      <w:r>
+        <w:rPr>
+          <w:lang w:val="en-US"/>
+        </w:rPr>
+        <w:t xml:space="preserve">                    </w:t>
+      </w:r>
+      <w:proofErr w:type="spellStart"/>
+      <w:r>
+        <w:rPr>
+          <w:lang w:val="en-US"/>
+        </w:rPr>
+        <w:t>MailMessage</w:t>
+      </w:r>
+      <w:proofErr w:type="spellEnd"/>
+      <w:r>
+        <w:rPr>
+          <w:lang w:val="en-US"/>
+        </w:rPr>
+        <w:t xml:space="preserve"> mail = new </w:t>
+      </w:r>
+      <w:proofErr w:type="spellStart"/>
+      <w:r>
+        <w:rPr>
+          <w:lang w:val="en-US"/>
+        </w:rPr>
+        <w:t>MailMessage</w:t>
+      </w:r>
+      <w:proofErr w:type="spellEnd"/>
+      <w:r>
+        <w:rPr>
+          <w:lang w:val="en-US"/>
+        </w:rPr>
+        <w:t>();</w:t>
       </w:r>
     </w:p>
     <w:p>
@@ -2074,9 +3933,85 @@
         <w:pStyle w:val="Citation"/>
         <w:spacing w:after="240"/>
         <w:contextualSpacing/>
-      </w:pPr>
-      <w:r>
-        <w:t xml:space="preserve">                    using (SmtpClient smtp = new SmtpClient(ConfigurationManager.AppSettings["SmtpServeur"]))</w:t>
+        <w:rPr>
+          <w:lang w:val="en-US"/>
+        </w:rPr>
+      </w:pPr>
+      <w:r>
+        <w:rPr>
+          <w:lang w:val="en-US"/>
+        </w:rPr>
+        <w:t xml:space="preserve">                    using (</w:t>
+      </w:r>
+      <w:proofErr w:type="spellStart"/>
+      <w:r>
+        <w:rPr>
+          <w:lang w:val="en-US"/>
+        </w:rPr>
+        <w:t>SmtpClient</w:t>
+      </w:r>
+      <w:proofErr w:type="spellEnd"/>
+      <w:r>
+        <w:rPr>
+          <w:lang w:val="en-US"/>
+        </w:rPr>
+        <w:t xml:space="preserve"> </w:t>
+      </w:r>
+      <w:proofErr w:type="spellStart"/>
+      <w:r>
+        <w:rPr>
+          <w:lang w:val="en-US"/>
+        </w:rPr>
+        <w:t>smtp</w:t>
+      </w:r>
+      <w:proofErr w:type="spellEnd"/>
+      <w:r>
+        <w:rPr>
+          <w:lang w:val="en-US"/>
+        </w:rPr>
+        <w:t xml:space="preserve"> = new </w:t>
+      </w:r>
+      <w:proofErr w:type="spellStart"/>
+      <w:r>
+        <w:rPr>
+          <w:lang w:val="en-US"/>
+        </w:rPr>
+        <w:t>SmtpClient</w:t>
+      </w:r>
+      <w:proofErr w:type="spellEnd"/>
+      <w:r>
+        <w:rPr>
+          <w:lang w:val="en-US"/>
+        </w:rPr>
+        <w:t>(</w:t>
+      </w:r>
+      <w:proofErr w:type="spellStart"/>
+      <w:r>
+        <w:rPr>
+          <w:lang w:val="en-US"/>
+        </w:rPr>
+        <w:t>ConfigurationManager.AppSettings</w:t>
+      </w:r>
+      <w:proofErr w:type="spellEnd"/>
+      <w:r>
+        <w:rPr>
+          <w:lang w:val="en-US"/>
+        </w:rPr>
+        <w:t>["</w:t>
+      </w:r>
+      <w:proofErr w:type="spellStart"/>
+      <w:r>
+        <w:rPr>
+          <w:lang w:val="en-US"/>
+        </w:rPr>
+        <w:t>SmtpServeur</w:t>
+      </w:r>
+      <w:proofErr w:type="spellEnd"/>
+      <w:r>
+        <w:rPr>
+          <w:lang w:val="en-US"/>
+        </w:rPr>
+        <w:t>"]))</w:t>
       </w:r>
     </w:p>
     <w:p>
@@ -2084,8 +4019,14 @@
         <w:pStyle w:val="Citation"/>
         <w:spacing w:after="240"/>
         <w:contextualSpacing/>
-      </w:pPr>
-      <w:r>
+        <w:rPr>
+          <w:lang w:val="en-US"/>
+        </w:rPr>
+      </w:pPr>
+      <w:r>
+        <w:rPr>
+          <w:lang w:val="en-US"/>
+        </w:rPr>
         <w:t xml:space="preserve">                    {</w:t>
       </w:r>
     </w:p>
@@ -2094,9 +4035,99 @@
         <w:pStyle w:val="Citation"/>
         <w:spacing w:after="240"/>
         <w:contextualSpacing/>
-      </w:pPr>
-      <w:r>
-        <w:t xml:space="preserve">                        mail.From = new MailAddress(ConfigurationManager.AppSettings["SmtpFrom"], ConfigurationManager.AppSettings["TitreApplication"]);</w:t>
+        <w:rPr>
+          <w:lang w:val="en-US"/>
+        </w:rPr>
+      </w:pPr>
+      <w:r>
+        <w:rPr>
+          <w:lang w:val="en-US"/>
+        </w:rPr>
+        <w:t xml:space="preserve">                        </w:t>
+      </w:r>
+      <w:proofErr w:type="spellStart"/>
+      <w:r>
+        <w:rPr>
+          <w:lang w:val="en-US"/>
+        </w:rPr>
+        <w:t>mail.From</w:t>
+      </w:r>
+      <w:proofErr w:type="spellEnd"/>
+      <w:r>
+        <w:rPr>
+          <w:lang w:val="en-US"/>
+        </w:rPr>
+        <w:t xml:space="preserve"> = new </w:t>
+      </w:r>
+      <w:proofErr w:type="spellStart"/>
+      <w:r>
+        <w:rPr>
+          <w:lang w:val="en-US"/>
+        </w:rPr>
+        <w:t>MailAddress</w:t>
+      </w:r>
+      <w:proofErr w:type="spellEnd"/>
+      <w:r>
+        <w:rPr>
+          <w:lang w:val="en-US"/>
+        </w:rPr>
+        <w:t>(</w:t>
+      </w:r>
+      <w:proofErr w:type="spellStart"/>
+      <w:r>
+        <w:rPr>
+          <w:lang w:val="en-US"/>
+        </w:rPr>
+        <w:t>ConfigurationManager.AppSettings</w:t>
+      </w:r>
+      <w:proofErr w:type="spellEnd"/>
+      <w:r>
+        <w:rPr>
+          <w:lang w:val="en-US"/>
+        </w:rPr>
+        <w:t>["</w:t>
+      </w:r>
+      <w:proofErr w:type="spellStart"/>
+      <w:r>
+        <w:rPr>
+          <w:lang w:val="en-US"/>
+        </w:rPr>
+        <w:t>SmtpFrom</w:t>
+      </w:r>
+      <w:proofErr w:type="spellEnd"/>
+      <w:r>
+        <w:rPr>
+          <w:lang w:val="en-US"/>
+        </w:rPr>
+        <w:t xml:space="preserve">"], </w:t>
+      </w:r>
+      <w:proofErr w:type="spellStart"/>
+      <w:r>
+        <w:rPr>
+          <w:lang w:val="en-US"/>
+        </w:rPr>
+        <w:t>ConfigurationManager.AppSettings</w:t>
+      </w:r>
+      <w:proofErr w:type="spellEnd"/>
+      <w:r>
+        <w:rPr>
+          <w:lang w:val="en-US"/>
+        </w:rPr>
+        <w:t>["</w:t>
+      </w:r>
+      <w:proofErr w:type="spellStart"/>
+      <w:r>
+        <w:rPr>
+          <w:lang w:val="en-US"/>
+        </w:rPr>
+        <w:t>TitreApplication</w:t>
+      </w:r>
+      <w:proofErr w:type="spellEnd"/>
+      <w:r>
+        <w:rPr>
+          <w:lang w:val="en-US"/>
+        </w:rPr>
+        <w:t>"]);</w:t>
       </w:r>
     </w:p>
     <w:p>
@@ -2106,7 +4137,26 @@
         <w:contextualSpacing/>
       </w:pPr>
       <w:r>
-        <w:t xml:space="preserve">                        mail.To.Add(pDestinataire);</w:t>
+        <w:rPr>
+          <w:lang w:val="en-US"/>
+        </w:rPr>
+        <w:t xml:space="preserve">                        </w:t>
+      </w:r>
+      <w:proofErr w:type="spellStart"/>
+      <w:r>
+        <w:t>mail.To.Add</w:t>
+      </w:r>
+      <w:proofErr w:type="spellEnd"/>
+      <w:r>
+        <w:t>(</w:t>
+      </w:r>
+      <w:proofErr w:type="spellStart"/>
+      <w:r>
+        <w:t>pDestinataire</w:t>
+      </w:r>
+      <w:proofErr w:type="spellEnd"/>
+      <w:r>
+        <w:t>);</w:t>
       </w:r>
     </w:p>
     <w:p>
@@ -2116,7 +4166,31 @@
         <w:contextualSpacing/>
       </w:pPr>
       <w:r>
-        <w:t xml:space="preserve">                        mail.Subject = ConfigurationManager.AppSettings["SmtpSubject"];</w:t>
+        <w:t xml:space="preserve">                        </w:t>
+      </w:r>
+      <w:proofErr w:type="spellStart"/>
+      <w:r>
+        <w:t>mail.Subject</w:t>
+      </w:r>
+      <w:proofErr w:type="spellEnd"/>
+      <w:r>
+        <w:t xml:space="preserve"> = </w:t>
+      </w:r>
+      <w:proofErr w:type="spellStart"/>
+      <w:r>
+        <w:t>ConfigurationManager.AppSettings</w:t>
+      </w:r>
+      <w:proofErr w:type="spellEnd"/>
+      <w:r>
+        <w:t>["</w:t>
+      </w:r>
+      <w:proofErr w:type="spellStart"/>
+      <w:r>
+        <w:t>SmtpSubject</w:t>
+      </w:r>
+      <w:proofErr w:type="spellEnd"/>
+      <w:r>
+        <w:t>"];</w:t>
       </w:r>
     </w:p>
     <w:p>
@@ -2126,7 +4200,55 @@
         <w:contextualSpacing/>
       </w:pPr>
       <w:r>
-        <w:t xml:space="preserve">                        mail.Body = "      Votre inscription à l'atelier " + pAtelier + " au nom de " + pNom + " " + pPrenom + " n'a pas pu être prise en compte ce jour (" + DateTime.Now + ") car celui-ci était complet.\n\nCordialement, l'équipe de maison des ligues.";</w:t>
+        <w:t xml:space="preserve">                        </w:t>
+      </w:r>
+      <w:proofErr w:type="spellStart"/>
+      <w:r>
+        <w:t>mail.Body</w:t>
+      </w:r>
+      <w:proofErr w:type="spellEnd"/>
+      <w:r>
+        <w:t xml:space="preserve"> = "      Votre inscription à l'atelier " + </w:t>
+      </w:r>
+      <w:proofErr w:type="spellStart"/>
+      <w:r>
+        <w:t>pAtelier</w:t>
+      </w:r>
+      <w:proofErr w:type="spellEnd"/>
+      <w:r>
+        <w:t xml:space="preserve"> + " au nom de " + </w:t>
+      </w:r>
+      <w:proofErr w:type="spellStart"/>
+      <w:r>
+        <w:t>pNom</w:t>
+      </w:r>
+      <w:proofErr w:type="spellEnd"/>
+      <w:r>
+        <w:t xml:space="preserve"> + " " + </w:t>
+      </w:r>
+      <w:proofErr w:type="spellStart"/>
+      <w:r>
+        <w:t>pPrenom</w:t>
+      </w:r>
+      <w:proofErr w:type="spellEnd"/>
+      <w:r>
+        <w:t xml:space="preserve"> + " n'a pas pu être prise en compte ce jour (" + </w:t>
+      </w:r>
+      <w:proofErr w:type="spellStart"/>
+      <w:r>
+        <w:t>DateTime.Now</w:t>
+      </w:r>
+      <w:proofErr w:type="spellEnd"/>
+      <w:r>
+        <w:t xml:space="preserve"> + ") car celui-ci était complet.\n\</w:t>
+      </w:r>
+      <w:proofErr w:type="spellStart"/>
+      <w:r>
+        <w:t>nCordialement</w:t>
+      </w:r>
+      <w:proofErr w:type="spellEnd"/>
+      <w:r>
+        <w:t>, l'équipe de maison des ligues.";</w:t>
       </w:r>
     </w:p>
     <w:p>
@@ -2134,9 +4256,26 @@
         <w:pStyle w:val="Citation"/>
         <w:spacing w:after="240"/>
         <w:contextualSpacing/>
-      </w:pPr>
-      <w:r>
-        <w:t xml:space="preserve">                        smtp.Port = 587;</w:t>
+        <w:rPr>
+          <w:lang w:val="en-US"/>
+        </w:rPr>
+      </w:pPr>
+      <w:r>
+        <w:t xml:space="preserve">                        </w:t>
+      </w:r>
+      <w:proofErr w:type="spellStart"/>
+      <w:r>
+        <w:rPr>
+          <w:lang w:val="en-US"/>
+        </w:rPr>
+        <w:t>smtp.Port</w:t>
+      </w:r>
+      <w:proofErr w:type="spellEnd"/>
+      <w:r>
+        <w:rPr>
+          <w:lang w:val="en-US"/>
+        </w:rPr>
+        <w:t xml:space="preserve"> = 587;</w:t>
       </w:r>
     </w:p>
     <w:p>
@@ -2144,9 +4283,29 @@
         <w:pStyle w:val="Citation"/>
         <w:spacing w:after="240"/>
         <w:contextualSpacing/>
-      </w:pPr>
-      <w:r>
-        <w:t xml:space="preserve">                        smtp.EnableSsl = true;</w:t>
+        <w:rPr>
+          <w:lang w:val="en-US"/>
+        </w:rPr>
+      </w:pPr>
+      <w:r>
+        <w:rPr>
+          <w:lang w:val="en-US"/>
+        </w:rPr>
+        <w:t xml:space="preserve">                        </w:t>
+      </w:r>
+      <w:proofErr w:type="spellStart"/>
+      <w:r>
+        <w:rPr>
+          <w:lang w:val="en-US"/>
+        </w:rPr>
+        <w:t>smtp.EnableSsl</w:t>
+      </w:r>
+      <w:proofErr w:type="spellEnd"/>
+      <w:r>
+        <w:rPr>
+          <w:lang w:val="en-US"/>
+        </w:rPr>
+        <w:t xml:space="preserve"> = true;</w:t>
       </w:r>
     </w:p>
     <w:p>
@@ -2154,9 +4313,29 @@
         <w:pStyle w:val="Citation"/>
         <w:spacing w:after="240"/>
         <w:contextualSpacing/>
-      </w:pPr>
-      <w:r>
-        <w:t xml:space="preserve">                        smtp.UseDefaultCredentials = false;</w:t>
+        <w:rPr>
+          <w:lang w:val="en-US"/>
+        </w:rPr>
+      </w:pPr>
+      <w:r>
+        <w:rPr>
+          <w:lang w:val="en-US"/>
+        </w:rPr>
+        <w:t xml:space="preserve">                        </w:t>
+      </w:r>
+      <w:proofErr w:type="spellStart"/>
+      <w:r>
+        <w:rPr>
+          <w:lang w:val="en-US"/>
+        </w:rPr>
+        <w:t>smtp.UseDefaultCredentials</w:t>
+      </w:r>
+      <w:proofErr w:type="spellEnd"/>
+      <w:r>
+        <w:rPr>
+          <w:lang w:val="en-US"/>
+        </w:rPr>
+        <w:t xml:space="preserve"> = false;</w:t>
       </w:r>
     </w:p>
     <w:p>
@@ -2164,9 +4343,43 @@
         <w:pStyle w:val="Citation"/>
         <w:spacing w:after="240"/>
         <w:contextualSpacing/>
-      </w:pPr>
-      <w:r>
-        <w:t xml:space="preserve">                        smtp.DeliveryMethod = SmtpDeliveryMethod.Network;</w:t>
+        <w:rPr>
+          <w:lang w:val="en-US"/>
+        </w:rPr>
+      </w:pPr>
+      <w:r>
+        <w:rPr>
+          <w:lang w:val="en-US"/>
+        </w:rPr>
+        <w:t xml:space="preserve">                        </w:t>
+      </w:r>
+      <w:proofErr w:type="spellStart"/>
+      <w:r>
+        <w:rPr>
+          <w:lang w:val="en-US"/>
+        </w:rPr>
+        <w:t>smtp.DeliveryMethod</w:t>
+      </w:r>
+      <w:proofErr w:type="spellEnd"/>
+      <w:r>
+        <w:rPr>
+          <w:lang w:val="en-US"/>
+        </w:rPr>
+        <w:t xml:space="preserve"> = </w:t>
+      </w:r>
+      <w:proofErr w:type="spellStart"/>
+      <w:r>
+        <w:rPr>
+          <w:lang w:val="en-US"/>
+        </w:rPr>
+        <w:t>SmtpDeliveryMethod.Network</w:t>
+      </w:r>
+      <w:proofErr w:type="spellEnd"/>
+      <w:r>
+        <w:rPr>
+          <w:lang w:val="en-US"/>
+        </w:rPr>
+        <w:t>;</w:t>
       </w:r>
     </w:p>
     <w:p>
@@ -2174,9 +4387,57 @@
         <w:pStyle w:val="Citation"/>
         <w:spacing w:after="240"/>
         <w:contextualSpacing/>
-      </w:pPr>
-      <w:r>
-        <w:t xml:space="preserve">                        smtp.Credentials = new System.Net.NetworkCredential(ConfigurationManager.AppSettings["SmtpFrom"], ConfigurationManager.AppSettings["SmtpPwd"]);</w:t>
+        <w:rPr>
+          <w:lang w:val="en-US"/>
+        </w:rPr>
+      </w:pPr>
+      <w:r>
+        <w:rPr>
+          <w:lang w:val="en-US"/>
+        </w:rPr>
+        <w:t xml:space="preserve">                        </w:t>
+      </w:r>
+      <w:proofErr w:type="spellStart"/>
+      <w:r>
+        <w:rPr>
+          <w:lang w:val="en-US"/>
+        </w:rPr>
+        <w:t>smtp.Credentials</w:t>
+      </w:r>
+      <w:proofErr w:type="spellEnd"/>
+      <w:r>
+        <w:rPr>
+          <w:lang w:val="en-US"/>
+        </w:rPr>
+        <w:t xml:space="preserve"> = new System.Net.NetworkCredential(ConfigurationManager.AppSettings["SmtpFrom"], </w:t>
+      </w:r>
+      <w:proofErr w:type="spellStart"/>
+      <w:r>
+        <w:rPr>
+          <w:lang w:val="en-US"/>
+        </w:rPr>
+        <w:t>ConfigurationManager.AppSettings</w:t>
+      </w:r>
+      <w:proofErr w:type="spellEnd"/>
+      <w:r>
+        <w:rPr>
+          <w:lang w:val="en-US"/>
+        </w:rPr>
+        <w:t>["</w:t>
+      </w:r>
+      <w:proofErr w:type="spellStart"/>
+      <w:r>
+        <w:rPr>
+          <w:lang w:val="en-US"/>
+        </w:rPr>
+        <w:t>SmtpPwd</w:t>
+      </w:r>
+      <w:proofErr w:type="spellEnd"/>
+      <w:r>
+        <w:rPr>
+          <w:lang w:val="en-US"/>
+        </w:rPr>
+        <w:t>"]);</w:t>
       </w:r>
     </w:p>
     <w:p>
@@ -2184,6 +4445,9 @@
         <w:pStyle w:val="Citation"/>
         <w:spacing w:after="240"/>
         <w:contextualSpacing/>
+        <w:rPr>
+          <w:lang w:val="en-US"/>
+        </w:rPr>
       </w:pPr>
     </w:p>
     <w:p>
@@ -2193,7 +4457,19 @@
         <w:contextualSpacing/>
       </w:pPr>
       <w:r>
-        <w:t xml:space="preserve">                        smtp.Send(mail);</w:t>
+        <w:rPr>
+          <w:lang w:val="en-US"/>
+        </w:rPr>
+        <w:lastRenderedPageBreak/>
+        <w:t xml:space="preserve">                        </w:t>
+      </w:r>
+      <w:proofErr w:type="spellStart"/>
+      <w:r>
+        <w:t>smtp.Send</w:t>
+      </w:r>
+      <w:proofErr w:type="spellEnd"/>
+      <w:r>
+        <w:t>(mail);</w:t>
       </w:r>
     </w:p>
     <w:p>
@@ -2210,7 +4486,15 @@
         <w:contextualSpacing/>
       </w:pPr>
       <w:r>
-        <w:t xml:space="preserve">                        MessageBox.Show("Un mail vous a été envoyé pour vous informer que l'inscription a un atelier s'est mal déroulée.");</w:t>
+        <w:t xml:space="preserve">                        </w:t>
+      </w:r>
+      <w:proofErr w:type="spellStart"/>
+      <w:r>
+        <w:t>MessageBox.Show</w:t>
+      </w:r>
+      <w:proofErr w:type="spellEnd"/>
+      <w:r>
+        <w:t>("Un mail vous a été envoyé pour vous informer que l'inscription a un atelier s'est mal déroulée.");</w:t>
       </w:r>
     </w:p>
     <w:p>
@@ -2240,8 +4524,13 @@
         <w:contextualSpacing/>
       </w:pPr>
       <w:r>
-        <w:t xml:space="preserve">                else</w:t>
-      </w:r>
+        <w:t xml:space="preserve">                </w:t>
+      </w:r>
+      <w:proofErr w:type="spellStart"/>
+      <w:r>
+        <w:t>else</w:t>
+      </w:r>
+      <w:proofErr w:type="spellEnd"/>
     </w:p>
     <w:p>
       <w:pPr>
@@ -2260,7 +4549,15 @@
         <w:contextualSpacing/>
       </w:pPr>
       <w:r>
-        <w:t xml:space="preserve">                    throw new Exception("L'adresse entrée est incorrecte, le mail de confirmation n'a pas pu être envoyé.");</w:t>
+        <w:t xml:space="preserve">                    </w:t>
+      </w:r>
+      <w:proofErr w:type="spellStart"/>
+      <w:r>
+        <w:t>throw</w:t>
+      </w:r>
+      <w:proofErr w:type="spellEnd"/>
+      <w:r>
+        <w:t xml:space="preserve"> new Exception("L'adresse entrée est incorrecte, le mail de confirmation n'a pas pu être envoyé.");</w:t>
       </w:r>
     </w:p>
     <w:p>
@@ -2320,7 +4617,23 @@
         <w:contextualSpacing/>
       </w:pPr>
       <w:r>
-        <w:t xml:space="preserve">                MessageBox.Show(ex.Message);</w:t>
+        <w:t xml:space="preserve">                </w:t>
+      </w:r>
+      <w:proofErr w:type="spellStart"/>
+      <w:r>
+        <w:t>MessageBox.Show</w:t>
+      </w:r>
+      <w:proofErr w:type="spellEnd"/>
+      <w:r>
+        <w:t>(</w:t>
+      </w:r>
+      <w:proofErr w:type="spellStart"/>
+      <w:r>
+        <w:t>ex.Message</w:t>
+      </w:r>
+      <w:proofErr w:type="spellEnd"/>
+      <w:r>
+        <w:t>);</w:t>
       </w:r>
     </w:p>
     <w:p>
@@ -2378,8 +4691,13 @@
         <w:t xml:space="preserve"> faire un contrôle lors de l’appui sur le bouton Enregistrer qui va calculer le montant total dû</w:t>
       </w:r>
       <w:r>
-        <w:t xml:space="preserve"> en fonction des nuitées, des hôtels ect</w:t>
-      </w:r>
+        <w:t xml:space="preserve"> en fonction des nuitées, des hôtels </w:t>
+      </w:r>
+      <w:proofErr w:type="spellStart"/>
+      <w:r>
+        <w:t>ect</w:t>
+      </w:r>
+      <w:proofErr w:type="spellEnd"/>
       <w:r>
         <w:t>.</w:t>
       </w:r>
@@ -2394,16 +4712,13 @@
         <w:t>Ensuite, pour contrôler la possibilité d’avoir un ou deux paiements (chèques) pa</w:t>
       </w:r>
       <w:r>
-        <w:t xml:space="preserve">r inscription, nous pensons que </w:t>
-      </w:r>
-      <w:r>
-        <w:rPr>
-          <w:highlight w:val="yellow"/>
-        </w:rPr>
-        <w:t>…</w:t>
-      </w:r>
-      <w:r>
-        <w:t xml:space="preserve"> .</w:t>
+        <w:t>r inscription, nous pensons qu’il est préférable de tout gérer côté C#</w:t>
+      </w:r>
+      <w:r>
+        <w:t>.</w:t>
+      </w:r>
+      <w:r>
+        <w:t xml:space="preserve"> Ainsi, lors de l’appuie sur le bouton d’enregistrement d’un licencié, nous contrôlons si il existe un ou deux chèques, puis nous calculons le montant total que doivent faire chacun des deux chèques. Enfin, on vérifie que le montant des deux chèques (ou d’un seul chèque) est bien égal au montant total. Si tout se passe bien, on enregistre le licencié.</w:t>
       </w:r>
     </w:p>
     <w:p/>
@@ -2470,650 +4785,9 @@
       <w:r>
         <w:t>.</w:t>
       </w:r>
-    </w:p>
-    <w:p/>
-    <w:p/>
-    <w:p/>
-    <w:p>
-      <w:pPr>
-        <w:rPr>
-          <w:b/>
-          <w:sz w:val="24"/>
-        </w:rPr>
-      </w:pPr>
-      <w:r>
-        <w:rPr>
-          <w:b/>
-          <w:sz w:val="24"/>
-        </w:rPr>
-        <w:lastRenderedPageBreak/>
-        <w:t>Tâche 5 : Contraintes du MCD</w:t>
-      </w:r>
-    </w:p>
-    <w:p>
-      <w:r>
-        <w:rPr>
-          <w:b/>
-          <w:sz w:val="24"/>
-        </w:rPr>
-        <w:tab/>
-      </w:r>
-      <w:r>
-        <w:t>Selon le schéma conceptuel des données, il existe trois contraintes.  La première concernant les relations Intervenir et Animer et ayant pour pivot les entités Atelier et Intervenant, est une contrainte d’exclusion totale</w:t>
-      </w:r>
-      <w:r>
-        <w:t xml:space="preserve"> </w:t>
-      </w:r>
-      <w:r>
-        <w:t>et elle s’explique par le fait qu’un intervenant ne peut pas animer et intervenir en même temps sur un atelier mais qu’il doit faire au moins l’un des deux. La seconde, elle, s’établit entre les relations Participer et Inscrire et a comme pivot les entités Atelier et Licencié.  On peut justifier cette inclusion  par le fait que tout licencié qui s’inscrit à un atelier doit y participer. Pour finir, la dernière contrainte prend en compte les relations Inclure et EtrePresent et a comme pivot la table Participant. Cette exclusion est présente car un participant étant bénévole ne peut pas être hébergé.</w:t>
-      </w:r>
-      <w:r>
-        <w:br/>
-      </w:r>
-      <w:r>
-        <w:tab/>
-        <w:t>Deux des trois contraintes ont été gérées différemment au niveau du MLD. Celle qui concerne les intervenants a été gérée avec l’ajout d’une entité « Statut » permettant de savoir si l’intervenant intervient ou participe sur un atelier. Et celle qui s’établit sur l’inscription des licenciés à un atelier est régie par une contrainte entre les deux associations transformées en tables qui indique que l’idParticipant doit être égale à l’idLicencie et que l’idAtelier doit être le même.</w:t>
-      </w:r>
-      <w:r>
-        <w:br/>
-      </w:r>
-      <w:r>
-        <w:tab/>
-        <w:t xml:space="preserve">Afin d’assurer la gestion de bénévole et de leur non-hébergement, nous avons opter pour la solution de deux triggers (un pour chaque table) qui avant une insertion vérifie respectivement si l’id du participant n’est pas présent dans l’autre table. Exemple : Si on inscrit un bénévole il faut vérifier que l’idBenevole soit différent de </w:t>
-      </w:r>
-      <w:r>
-        <w:t>tous</w:t>
-      </w:r>
-      <w:r>
-        <w:t xml:space="preserve"> les idParticipant de la table contenuhebergement.</w:t>
-      </w:r>
-    </w:p>
-    <w:p>
-      <w:r>
-        <w:t>Code des deux triggers :</w:t>
-      </w:r>
-    </w:p>
-    <w:p>
-      <w:pPr>
-        <w:pStyle w:val="Citation"/>
-        <w:spacing w:before="0" w:after="0"/>
-      </w:pPr>
-      <w:r>
-        <w:t>create or replace</w:t>
-      </w:r>
-    </w:p>
-    <w:p>
-      <w:pPr>
-        <w:pStyle w:val="Citation"/>
-        <w:spacing w:before="0" w:after="0"/>
-      </w:pPr>
-      <w:r>
-        <w:t xml:space="preserve">trigger trgbiu_benevole before insert or update on benevole              </w:t>
-      </w:r>
-    </w:p>
-    <w:p>
-      <w:pPr>
-        <w:pStyle w:val="Citation"/>
-        <w:spacing w:before="0" w:after="0"/>
-      </w:pPr>
-      <w:r>
-        <w:t xml:space="preserve">  for each row                                                                  </w:t>
-      </w:r>
-    </w:p>
-    <w:p>
-      <w:pPr>
-        <w:pStyle w:val="Citation"/>
-        <w:spacing w:before="0" w:after="0"/>
-      </w:pPr>
-      <w:r>
-        <w:t xml:space="preserve">declare                                                                         </w:t>
-      </w:r>
-    </w:p>
-    <w:p>
-      <w:pPr>
-        <w:pStyle w:val="Citation"/>
-        <w:spacing w:before="0" w:after="0"/>
-      </w:pPr>
-      <w:r>
-        <w:t xml:space="preserve">  nb integer; </w:t>
-      </w:r>
-    </w:p>
-    <w:p>
-      <w:pPr>
-        <w:pStyle w:val="Citation"/>
-        <w:spacing w:before="0" w:after="0"/>
-      </w:pPr>
-      <w:r>
-        <w:t xml:space="preserve">  nb2 integer :=0;</w:t>
-      </w:r>
-    </w:p>
-    <w:p>
-      <w:pPr>
-        <w:pStyle w:val="Citation"/>
-        <w:spacing w:before="0" w:after="0"/>
-      </w:pPr>
-      <w:r>
-        <w:t xml:space="preserve">  heberge exception;                                                                  </w:t>
-      </w:r>
-    </w:p>
-    <w:p>
-      <w:pPr>
-        <w:pStyle w:val="Citation"/>
-        <w:spacing w:before="0" w:after="0"/>
-      </w:pPr>
-      <w:r>
-        <w:t xml:space="preserve">begin                                                                           </w:t>
-      </w:r>
-    </w:p>
-    <w:p>
-      <w:pPr>
-        <w:pStyle w:val="Citation"/>
-        <w:spacing w:before="0" w:after="0"/>
-      </w:pPr>
-      <w:r>
-        <w:t xml:space="preserve">  select 1 into nb from dual where not exists(select numerolicence from benevole</w:t>
-      </w:r>
-    </w:p>
-    <w:p>
-      <w:pPr>
-        <w:pStyle w:val="Citation"/>
-        <w:spacing w:before="0" w:after="0"/>
-      </w:pPr>
-      <w:r>
-        <w:t xml:space="preserve"> where numerolicence= :new.numerolicence) ;</w:t>
-      </w:r>
-    </w:p>
-    <w:p>
-      <w:pPr>
-        <w:pStyle w:val="Citation"/>
-        <w:spacing w:before="0" w:after="0"/>
-      </w:pPr>
-      <w:r>
-        <w:t xml:space="preserve">  select count(*) into nb2 from contenuhebergement                                      </w:t>
-      </w:r>
-    </w:p>
-    <w:p>
-      <w:pPr>
-        <w:pStyle w:val="Citation"/>
-        <w:spacing w:before="0" w:after="0"/>
-      </w:pPr>
-      <w:r>
-        <w:t xml:space="preserve">    where idparticipant=:new.idbenevole;                                          </w:t>
-      </w:r>
-    </w:p>
-    <w:p>
-      <w:pPr>
-        <w:pStyle w:val="Citation"/>
-        <w:spacing w:before="0" w:after="0"/>
-      </w:pPr>
-      <w:r>
-        <w:t xml:space="preserve">    if nb2 &gt;0 then                                                               </w:t>
-      </w:r>
-    </w:p>
-    <w:p>
-      <w:pPr>
-        <w:pStyle w:val="Citation"/>
-        <w:spacing w:before="0" w:after="0"/>
-      </w:pPr>
-      <w:r>
-        <w:t xml:space="preserve">      raise heberge;                                                      </w:t>
-      </w:r>
-    </w:p>
-    <w:p>
-      <w:pPr>
-        <w:pStyle w:val="Citation"/>
-        <w:spacing w:before="0" w:after="0"/>
-      </w:pPr>
-      <w:r>
-        <w:t xml:space="preserve">    end if;                                                                          </w:t>
-      </w:r>
-    </w:p>
-    <w:p>
-      <w:pPr>
-        <w:pStyle w:val="Citation"/>
-        <w:spacing w:before="0" w:after="0"/>
-      </w:pPr>
-      <w:r>
-        <w:t xml:space="preserve">exception                                                                       </w:t>
-      </w:r>
-    </w:p>
-    <w:p>
-      <w:pPr>
-        <w:pStyle w:val="Citation"/>
-        <w:spacing w:before="0" w:after="0"/>
-      </w:pPr>
-      <w:r>
-        <w:t xml:space="preserve">  when no_data_found then                                                       </w:t>
-      </w:r>
-    </w:p>
-    <w:p>
-      <w:pPr>
-        <w:pStyle w:val="Citation"/>
-        <w:spacing w:before="0" w:after="0"/>
-      </w:pPr>
-      <w:r>
-        <w:t xml:space="preserve">    raise_application_error(-20110, 'Bénévole déjà inscrit, \n vous devez faire une modification de bénévole');                   </w:t>
-      </w:r>
-    </w:p>
-    <w:p>
-      <w:pPr>
-        <w:pStyle w:val="Citation"/>
-        <w:spacing w:before="0" w:after="0"/>
-      </w:pPr>
-      <w:r>
-        <w:t xml:space="preserve">  when heberge then</w:t>
-      </w:r>
-    </w:p>
-    <w:p>
-      <w:pPr>
-        <w:pStyle w:val="Citation"/>
-        <w:spacing w:before="0" w:after="0"/>
-      </w:pPr>
-      <w:r>
-        <w:t xml:space="preserve">    raise_application_error(-20111 ,'Le participant est hébergé, il ne peut pas être bénévole.');   </w:t>
-      </w:r>
-    </w:p>
-    <w:p>
-      <w:pPr>
-        <w:pStyle w:val="Citation"/>
-        <w:spacing w:before="0" w:after="0"/>
-      </w:pPr>
-      <w:r>
-        <w:t xml:space="preserve">  when others then                                                             </w:t>
-      </w:r>
-    </w:p>
-    <w:p>
-      <w:pPr>
-        <w:pStyle w:val="Citation"/>
-        <w:spacing w:before="0" w:after="0"/>
-      </w:pPr>
-      <w:r>
-        <w:t xml:space="preserve">    raise_application_error(-20002, 'Erreur à l''enregistrement');</w:t>
-      </w:r>
-    </w:p>
-    <w:p>
-      <w:pPr>
-        <w:pStyle w:val="Citation"/>
-        <w:spacing w:before="0" w:after="0"/>
-      </w:pPr>
-      <w:r>
-        <w:t>end;</w:t>
-      </w:r>
-    </w:p>
-    <w:p/>
-    <w:p>
-      <w:pPr>
-        <w:pStyle w:val="Citation"/>
-        <w:spacing w:before="0" w:after="0"/>
-      </w:pPr>
-      <w:r>
-        <w:lastRenderedPageBreak/>
-        <w:t>create or replace</w:t>
-      </w:r>
-    </w:p>
-    <w:p>
-      <w:pPr>
-        <w:pStyle w:val="Citation"/>
-        <w:spacing w:before="0" w:after="0"/>
-      </w:pPr>
-      <w:r>
-        <w:t>trigger trgbiu_contenuhebergement before insert or update on contenuhebergement</w:t>
-      </w:r>
-    </w:p>
-    <w:p>
-      <w:pPr>
-        <w:pStyle w:val="Citation"/>
-        <w:spacing w:before="0" w:after="0"/>
-      </w:pPr>
-      <w:r>
-        <w:t xml:space="preserve">FOR EACH ROW                                                       </w:t>
-      </w:r>
-    </w:p>
-    <w:p>
-      <w:pPr>
-        <w:pStyle w:val="Citation"/>
-        <w:spacing w:before="0" w:after="0"/>
-      </w:pPr>
-      <w:r>
-        <w:t xml:space="preserve">declare                                                                         </w:t>
-      </w:r>
-    </w:p>
-    <w:p>
-      <w:pPr>
-        <w:pStyle w:val="Citation"/>
-        <w:spacing w:before="0" w:after="0"/>
-      </w:pPr>
-      <w:r>
-        <w:t xml:space="preserve">  nb integer:=0;                                                                </w:t>
-      </w:r>
-    </w:p>
-    <w:p>
-      <w:pPr>
-        <w:pStyle w:val="Citation"/>
-        <w:spacing w:before="0" w:after="0"/>
-      </w:pPr>
-      <w:r>
-        <w:t xml:space="preserve">  dejabenevole exception;                                                      </w:t>
-      </w:r>
-    </w:p>
-    <w:p>
-      <w:pPr>
-        <w:pStyle w:val="Citation"/>
-        <w:spacing w:before="0" w:after="0"/>
-      </w:pPr>
-      <w:r>
-        <w:t xml:space="preserve">begin                                                                           </w:t>
-      </w:r>
-    </w:p>
-    <w:p>
-      <w:pPr>
-        <w:pStyle w:val="Citation"/>
-        <w:spacing w:before="0" w:after="0"/>
-      </w:pPr>
-      <w:r>
-        <w:t xml:space="preserve">  select count(*) into nb from benevole                                      </w:t>
-      </w:r>
-    </w:p>
-    <w:p>
-      <w:pPr>
-        <w:pStyle w:val="Citation"/>
-        <w:spacing w:before="0" w:after="0"/>
-      </w:pPr>
-      <w:r>
-        <w:t xml:space="preserve">    where idbenevole=:new.idparticipant;                                          </w:t>
-      </w:r>
-    </w:p>
-    <w:p>
-      <w:pPr>
-        <w:pStyle w:val="Citation"/>
-        <w:spacing w:before="0" w:after="0"/>
-      </w:pPr>
-      <w:r>
-        <w:t xml:space="preserve">    if nb &gt;0 then                                                               </w:t>
-      </w:r>
-    </w:p>
-    <w:p>
-      <w:pPr>
-        <w:pStyle w:val="Citation"/>
-        <w:spacing w:before="0" w:after="0"/>
-      </w:pPr>
-      <w:r>
-        <w:t xml:space="preserve">      raise dejabenevole;                                                      </w:t>
-      </w:r>
-    </w:p>
-    <w:p>
-      <w:pPr>
-        <w:pStyle w:val="Citation"/>
-        <w:spacing w:before="0" w:after="0"/>
-      </w:pPr>
-      <w:r>
-        <w:t xml:space="preserve">    end if;                                                                     </w:t>
-      </w:r>
-    </w:p>
-    <w:p>
-      <w:pPr>
-        <w:pStyle w:val="Citation"/>
-        <w:spacing w:before="0" w:after="0"/>
-      </w:pPr>
-      <w:r>
-        <w:t xml:space="preserve">exception                                                                       </w:t>
-      </w:r>
-    </w:p>
-    <w:p>
-      <w:pPr>
-        <w:pStyle w:val="Citation"/>
-        <w:spacing w:before="0" w:after="0"/>
-      </w:pPr>
-      <w:r>
-        <w:t xml:space="preserve">  when others then                                                              </w:t>
-      </w:r>
-    </w:p>
-    <w:p>
-      <w:pPr>
-        <w:pStyle w:val="Citation"/>
-        <w:spacing w:before="0" w:after="0"/>
-      </w:pPr>
-      <w:r>
-        <w:t xml:space="preserve">    raise_application_error(-20112 ,'le participant est bénévole, il ne peut être hébergé');                                                                                </w:t>
-      </w:r>
-    </w:p>
-    <w:p>
-      <w:pPr>
-        <w:pStyle w:val="Citation"/>
-        <w:spacing w:before="0" w:after="0"/>
-      </w:pPr>
-      <w:r>
-        <w:t>end;</w:t>
-      </w:r>
-    </w:p>
-    <w:p/>
-    <w:p/>
-    <w:p/>
-    <w:p/>
-    <w:p>
-      <w:pPr>
-        <w:rPr>
-          <w:b/>
-          <w:sz w:val="24"/>
-        </w:rPr>
-      </w:pPr>
-      <w:r>
-        <w:rPr>
-          <w:b/>
-          <w:sz w:val="24"/>
-        </w:rPr>
-        <w:t>Tâche 6 : Rapport de tests</w:t>
-      </w:r>
-    </w:p>
-    <w:p>
-      <w:pPr>
-        <w:ind w:firstLine="708"/>
-      </w:pPr>
-      <w:r>
-        <w:t>Pour contrôler le code ajouté dans les tâches précédentes, nous avons dû créer plusieurs tests :</w:t>
-      </w:r>
-    </w:p>
-    <w:p>
-      <w:pPr>
-        <w:pStyle w:val="Paragraphedeliste"/>
-        <w:numPr>
-          <w:ilvl w:val="0"/>
-          <w:numId w:val="1"/>
-        </w:numPr>
-      </w:pPr>
-      <w:r>
-        <w:t xml:space="preserve"> Le premier concerne l’interface, c’est un test permettant de voir si les contrôles sont efficaces</w:t>
-      </w:r>
-      <w:r>
-        <w:t>,</w:t>
-      </w:r>
-      <w:r>
-        <w:t xml:space="preserve"> nous attendions comme résultat que le bouton Enregistrer soit grisé lorsqu’il manque des informations ou que le licencié sélectionne 6 ateliers. Celui que nous avons obtenu est le bon (voir les screens)</w:t>
-      </w:r>
-      <w:r>
-        <w:t>. Pour ce derni</w:t>
-      </w:r>
-      <w:r>
-        <w:t>er nous pouvons en conclure que les contrôles effectués sur l’interface sont efficaces et</w:t>
-      </w:r>
-      <w:r>
-        <w:t xml:space="preserve"> que</w:t>
-      </w:r>
-      <w:r>
-        <w:t xml:space="preserve"> le licencié ne peut pas faire une </w:t>
-      </w:r>
-      <w:r>
-        <w:t>fausse</w:t>
-      </w:r>
-      <w:r>
-        <w:t xml:space="preserve"> </w:t>
-      </w:r>
-      <w:r>
-        <w:t>inscription</w:t>
-      </w:r>
-      <w:r>
-        <w:t>.</w:t>
-      </w:r>
-    </w:p>
-    <w:p/>
-    <w:p/>
-    <w:p>
-      <w:pPr>
-        <w:pStyle w:val="Paragraphedeliste"/>
-        <w:numPr>
-          <w:ilvl w:val="0"/>
-          <w:numId w:val="1"/>
-        </w:numPr>
-      </w:pPr>
-      <w:r>
-        <w:t>L</w:t>
-      </w:r>
-      <w:r>
-        <w:t>e second s’établit sur l’enregistrement d’un licencié, c’est un test permettant de savoir si les mails s’envoient correctement e</w:t>
-      </w:r>
-      <w:r>
-        <w:t>t si</w:t>
-      </w:r>
-      <w:r>
-        <w:t xml:space="preserve"> les erreur</w:t>
-      </w:r>
-      <w:r>
-        <w:t>s</w:t>
-      </w:r>
-      <w:r>
-        <w:t xml:space="preserve"> concernant les montants</w:t>
-      </w:r>
-      <w:r>
-        <w:t xml:space="preserve"> sont bien détectées. Nous attendions comme résultat des messagesbox affichant les exceptions ou informant l’utilisateur du bon déroulement de son inscription. C</w:t>
-      </w:r>
-      <w:r>
-        <w:t>elui que nous avons obte</w:t>
-      </w:r>
-      <w:r>
-        <w:t>nu est le bon puisque tous les contrôles sont</w:t>
-      </w:r>
-      <w:r>
-        <w:t xml:space="preserve"> encore une fois</w:t>
-      </w:r>
-      <w:bookmarkStart w:id="0" w:name="_GoBack"/>
-      <w:bookmarkEnd w:id="0"/>
-      <w:r>
-        <w:t xml:space="preserve"> efficaces et aucunes erreurs ne </w:t>
-      </w:r>
-      <w:r>
-        <w:t>peuvent</w:t>
-      </w:r>
-      <w:r>
-        <w:t xml:space="preserve"> être </w:t>
-      </w:r>
-      <w:r>
-        <w:t>commises</w:t>
-      </w:r>
-      <w:r>
-        <w:t xml:space="preserve"> par l’utilisateur</w:t>
-      </w:r>
-      <w:r>
-        <w:t xml:space="preserve">. </w:t>
-      </w:r>
-      <w:r>
-        <w:t>En conclusion, on peut dire que ce test est réussi</w:t>
-      </w:r>
-      <w:r>
-        <w:t>.</w:t>
-      </w:r>
-    </w:p>
-    <w:p>
-      <w:pPr>
-        <w:pStyle w:val="Paragraphedeliste"/>
-        <w:ind w:left="1068"/>
-      </w:pPr>
-    </w:p>
-    <w:p>
-      <w:pPr>
-        <w:rPr>
-          <w:b/>
-          <w:sz w:val="24"/>
-        </w:rPr>
-      </w:pPr>
-      <w:r>
-        <w:rPr>
-          <w:b/>
-          <w:sz w:val="24"/>
-        </w:rPr>
-        <w:t>Tâche 7 : Documentation technique</w:t>
-      </w:r>
-    </w:p>
-    <w:p>
-      <w:pPr>
-        <w:rPr>
-          <w:i/>
-          <w:highlight w:val="yellow"/>
-        </w:rPr>
-      </w:pPr>
-      <w:r>
-        <w:rPr>
-          <w:i/>
-          <w:highlight w:val="yellow"/>
-        </w:rPr>
-        <w:lastRenderedPageBreak/>
-        <w:t>(Voir le fichier/dossier : …)</w:t>
-      </w:r>
-    </w:p>
-    <w:p>
-      <w:pPr>
-        <w:rPr>
-          <w:i/>
-          <w:highlight w:val="yellow"/>
-        </w:rPr>
-      </w:pPr>
-    </w:p>
-    <w:p>
-      <w:pPr>
-        <w:rPr>
-          <w:i/>
-          <w:highlight w:val="yellow"/>
-        </w:rPr>
-      </w:pPr>
-    </w:p>
-    <w:p>
-      <w:pPr>
-        <w:rPr>
-          <w:i/>
-          <w:highlight w:val="yellow"/>
-        </w:rPr>
-      </w:pPr>
-    </w:p>
-    <w:p>
-      <w:pPr>
-        <w:rPr>
-          <w:i/>
-          <w:highlight w:val="yellow"/>
-        </w:rPr>
-      </w:pPr>
-    </w:p>
-    <w:p>
-      <w:pPr>
-        <w:rPr>
-          <w:i/>
-          <w:highlight w:val="yellow"/>
-        </w:rPr>
-      </w:pPr>
-    </w:p>
-    <w:p>
-      <w:pPr>
-        <w:rPr>
-          <w:i/>
-          <w:highlight w:val="yellow"/>
-        </w:rPr>
-      </w:pPr>
-    </w:p>
-    <w:p>
-      <w:pPr>
-        <w:rPr>
-          <w:i/>
-          <w:highlight w:val="yellow"/>
-        </w:rPr>
-      </w:pPr>
+      <w:r>
+        <w:t xml:space="preserve"> Nous avons eu l’idée de créer une procédure dans le PCKPARTICIPANT Body pour envoyer un mail.</w:t>
+      </w:r>
     </w:p>
     <w:p>
       <w:pPr>
@@ -3127,35 +4801,46 @@
         <w:shd w:val="clear" w:color="auto" w:fill="F2F1F2"/>
         <w:rPr>
           <w:color w:val="000000"/>
-        </w:rPr>
-      </w:pPr>
-      <w:r>
-        <w:br/>
-      </w:r>
-      <w:r>
-        <w:br/>
-      </w:r>
-      <w:r>
-        <w:br/>
-      </w:r>
-      <w:r>
-        <w:br/>
-      </w:r>
-      <w:r>
-        <w:rPr>
-          <w:color w:val="000000"/>
-        </w:rPr>
-        <w:t>CREATE OR REPLACE PROCEDURE send_mail (p</w:t>
-      </w:r>
-      <w:r>
-        <w:rPr>
-          <w:color w:val="000000"/>
-        </w:rPr>
-        <w:t>To</w:t>
-      </w:r>
-      <w:r>
-        <w:rPr>
-          <w:color w:val="000000"/>
+          <w:lang w:val="en-US"/>
+        </w:rPr>
+      </w:pPr>
+      <w:r>
+        <w:rPr>
+          <w:color w:val="000000"/>
+          <w:lang w:val="en-US"/>
+        </w:rPr>
+        <w:lastRenderedPageBreak/>
+        <w:t xml:space="preserve">CREATE OR REPLACE PROCEDURE </w:t>
+      </w:r>
+      <w:proofErr w:type="spellStart"/>
+      <w:r>
+        <w:rPr>
+          <w:color w:val="000000"/>
+          <w:lang w:val="en-US"/>
+        </w:rPr>
+        <w:t>send_mail</w:t>
+      </w:r>
+      <w:proofErr w:type="spellEnd"/>
+      <w:r>
+        <w:rPr>
+          <w:color w:val="000000"/>
+          <w:lang w:val="en-US"/>
+        </w:rPr>
+        <w:t xml:space="preserve"> (</w:t>
+      </w:r>
+      <w:proofErr w:type="spellStart"/>
+      <w:r>
+        <w:rPr>
+          <w:color w:val="000000"/>
+          <w:lang w:val="en-US"/>
+        </w:rPr>
+        <w:t>pTo</w:t>
+      </w:r>
+      <w:proofErr w:type="spellEnd"/>
+      <w:r>
+        <w:rPr>
+          <w:color w:val="000000"/>
+          <w:lang w:val="en-US"/>
         </w:rPr>
         <w:t xml:space="preserve">        IN VARCHAR2,</w:t>
       </w:r>
@@ -3172,31 +4857,31 @@
         <w:shd w:val="clear" w:color="auto" w:fill="F2F1F2"/>
         <w:rPr>
           <w:color w:val="000000"/>
-        </w:rPr>
-      </w:pPr>
-      <w:r>
-        <w:rPr>
-          <w:color w:val="000000"/>
-        </w:rPr>
-        <w:t xml:space="preserve">                                       p</w:t>
-      </w:r>
-      <w:r>
-        <w:rPr>
-          <w:color w:val="000000"/>
-        </w:rPr>
-        <w:t xml:space="preserve">Nom </w:t>
-      </w:r>
-      <w:r>
-        <w:rPr>
-          <w:color w:val="000000"/>
-        </w:rPr>
-        <w:t>IN VARCHAR2,</w:t>
-      </w:r>
-      <w:r>
-        <w:rPr>
-          <w:color w:val="000000"/>
-        </w:rPr>
-        <w:t xml:space="preserve"> </w:t>
+          <w:lang w:val="en-US"/>
+        </w:rPr>
+      </w:pPr>
+      <w:r>
+        <w:rPr>
+          <w:color w:val="000000"/>
+          <w:lang w:val="en-US"/>
+        </w:rPr>
+        <w:t xml:space="preserve">                                       </w:t>
+      </w:r>
+      <w:proofErr w:type="spellStart"/>
+      <w:r>
+        <w:rPr>
+          <w:color w:val="000000"/>
+          <w:lang w:val="en-US"/>
+        </w:rPr>
+        <w:t>pNom</w:t>
+      </w:r>
+      <w:proofErr w:type="spellEnd"/>
+      <w:r>
+        <w:rPr>
+          <w:color w:val="000000"/>
+          <w:lang w:val="en-US"/>
+        </w:rPr>
+        <w:t xml:space="preserve"> IN VARCHAR2, </w:t>
       </w:r>
     </w:p>
     <w:p>
@@ -3211,37 +4896,31 @@
         <w:shd w:val="clear" w:color="auto" w:fill="F2F1F2"/>
         <w:rPr>
           <w:color w:val="000000"/>
-        </w:rPr>
-      </w:pPr>
-      <w:r>
-        <w:rPr>
-          <w:color w:val="000000"/>
-        </w:rPr>
-        <w:t xml:space="preserve">                                       p</w:t>
-      </w:r>
-      <w:r>
-        <w:rPr>
-          <w:color w:val="000000"/>
-        </w:rPr>
-        <w:t>Prenom</w:t>
-      </w:r>
-      <w:r>
-        <w:rPr>
-          <w:color w:val="000000"/>
-        </w:rPr>
-        <w:t xml:space="preserve"> IN VARCHAR2</w:t>
-      </w:r>
-      <w:r>
-        <w:rPr>
-          <w:color w:val="000000"/>
-        </w:rPr>
-        <w:t>,</w:t>
-      </w:r>
-      <w:r>
-        <w:rPr>
-          <w:color w:val="000000"/>
-        </w:rPr>
-        <w:t xml:space="preserve"> </w:t>
+          <w:lang w:val="en-US"/>
+        </w:rPr>
+      </w:pPr>
+      <w:r>
+        <w:rPr>
+          <w:color w:val="000000"/>
+          <w:lang w:val="en-US"/>
+        </w:rPr>
+        <w:t xml:space="preserve">                                       </w:t>
+      </w:r>
+      <w:proofErr w:type="spellStart"/>
+      <w:r>
+        <w:rPr>
+          <w:color w:val="000000"/>
+          <w:lang w:val="en-US"/>
+        </w:rPr>
+        <w:t>pPrenom</w:t>
+      </w:r>
+      <w:proofErr w:type="spellEnd"/>
+      <w:r>
+        <w:rPr>
+          <w:color w:val="000000"/>
+          <w:lang w:val="en-US"/>
+        </w:rPr>
+        <w:t xml:space="preserve"> IN VARCHAR2, </w:t>
       </w:r>
     </w:p>
     <w:p>
@@ -3277,7 +4956,7 @@
           <w:color w:val="000000"/>
           <w:sz w:val="20"/>
           <w:szCs w:val="20"/>
-          <w:lang w:eastAsia="fr-FR"/>
+          <w:lang w:val="en-US" w:eastAsia="fr-FR"/>
         </w:rPr>
       </w:pPr>
       <w:r>
@@ -3286,39 +4965,31 @@
           <w:color w:val="000000"/>
           <w:sz w:val="20"/>
           <w:szCs w:val="20"/>
-          <w:lang w:eastAsia="fr-FR"/>
-        </w:rPr>
-        <w:t xml:space="preserve">                                       p</w:t>
-      </w:r>
+          <w:lang w:val="en-US" w:eastAsia="fr-FR"/>
+        </w:rPr>
+        <w:t xml:space="preserve">                                       </w:t>
+      </w:r>
+      <w:proofErr w:type="spellStart"/>
       <w:r>
         <w:rPr>
           <w:rFonts w:ascii="Courier New" w:eastAsia="Times New Roman" w:hAnsi="Courier New" w:cs="Courier New"/>
           <w:color w:val="000000"/>
           <w:sz w:val="20"/>
           <w:szCs w:val="20"/>
-          <w:lang w:eastAsia="fr-FR"/>
-        </w:rPr>
-        <w:t>Atelier</w:t>
-      </w:r>
+          <w:lang w:val="en-US" w:eastAsia="fr-FR"/>
+        </w:rPr>
+        <w:t>pAtelier</w:t>
+      </w:r>
+      <w:proofErr w:type="spellEnd"/>
       <w:r>
         <w:rPr>
           <w:rFonts w:ascii="Courier New" w:eastAsia="Times New Roman" w:hAnsi="Courier New" w:cs="Courier New"/>
           <w:color w:val="000000"/>
           <w:sz w:val="20"/>
           <w:szCs w:val="20"/>
-          <w:lang w:eastAsia="fr-FR"/>
-        </w:rPr>
-        <w:t xml:space="preserve"> IN VARCHAR2</w:t>
-      </w:r>
-      <w:r>
-        <w:rPr>
-          <w:rFonts w:ascii="Courier New" w:eastAsia="Times New Roman" w:hAnsi="Courier New" w:cs="Courier New"/>
-          <w:color w:val="000000"/>
-          <w:sz w:val="20"/>
-          <w:szCs w:val="20"/>
-          <w:lang w:eastAsia="fr-FR"/>
-        </w:rPr>
-        <w:t>)</w:t>
+          <w:lang w:val="en-US" w:eastAsia="fr-FR"/>
+        </w:rPr>
+        <w:t xml:space="preserve"> IN VARCHAR2)</w:t>
       </w:r>
     </w:p>
     <w:p>
@@ -3354,7 +5025,7 @@
           <w:color w:val="000000"/>
           <w:sz w:val="20"/>
           <w:szCs w:val="20"/>
-          <w:lang w:eastAsia="fr-FR"/>
+          <w:lang w:val="en-US" w:eastAsia="fr-FR"/>
         </w:rPr>
       </w:pPr>
       <w:r>
@@ -3363,7 +5034,7 @@
           <w:color w:val="000000"/>
           <w:sz w:val="20"/>
           <w:szCs w:val="20"/>
-          <w:lang w:eastAsia="fr-FR"/>
+          <w:lang w:val="en-US" w:eastAsia="fr-FR"/>
         </w:rPr>
         <w:t>AS</w:t>
       </w:r>
@@ -3401,7 +5072,7 @@
           <w:color w:val="000000"/>
           <w:sz w:val="20"/>
           <w:szCs w:val="20"/>
-          <w:lang w:eastAsia="fr-FR"/>
+          <w:lang w:val="en-US" w:eastAsia="fr-FR"/>
         </w:rPr>
       </w:pPr>
       <w:r>
@@ -3410,19 +5081,53 @@
           <w:color w:val="000000"/>
           <w:sz w:val="20"/>
           <w:szCs w:val="20"/>
-          <w:lang w:eastAsia="fr-FR"/>
-        </w:rPr>
-        <w:t xml:space="preserve">  MailCnx</w:t>
-      </w:r>
+          <w:lang w:val="en-US" w:eastAsia="fr-FR"/>
+        </w:rPr>
+        <w:t xml:space="preserve">  </w:t>
+      </w:r>
+      <w:proofErr w:type="spellStart"/>
       <w:r>
         <w:rPr>
           <w:rFonts w:ascii="Courier New" w:eastAsia="Times New Roman" w:hAnsi="Courier New" w:cs="Courier New"/>
           <w:color w:val="000000"/>
           <w:sz w:val="20"/>
           <w:szCs w:val="20"/>
-          <w:lang w:eastAsia="fr-FR"/>
-        </w:rPr>
-        <w:t xml:space="preserve">   UTL_SMTP.connection;</w:t>
+          <w:lang w:val="en-US" w:eastAsia="fr-FR"/>
+        </w:rPr>
+        <w:t>MailCnx</w:t>
+      </w:r>
+      <w:proofErr w:type="spellEnd"/>
+      <w:r>
+        <w:rPr>
+          <w:rFonts w:ascii="Courier New" w:eastAsia="Times New Roman" w:hAnsi="Courier New" w:cs="Courier New"/>
+          <w:color w:val="000000"/>
+          <w:sz w:val="20"/>
+          <w:szCs w:val="20"/>
+          <w:lang w:val="en-US" w:eastAsia="fr-FR"/>
+        </w:rPr>
+        <w:t xml:space="preserve">   </w:t>
+      </w:r>
+      <w:proofErr w:type="spellStart"/>
+      <w:r>
+        <w:rPr>
+          <w:rFonts w:ascii="Courier New" w:eastAsia="Times New Roman" w:hAnsi="Courier New" w:cs="Courier New"/>
+          <w:color w:val="000000"/>
+          <w:sz w:val="20"/>
+          <w:szCs w:val="20"/>
+          <w:lang w:val="en-US" w:eastAsia="fr-FR"/>
+        </w:rPr>
+        <w:t>UTL_SMTP.connection</w:t>
+      </w:r>
+      <w:proofErr w:type="spellEnd"/>
+      <w:r>
+        <w:rPr>
+          <w:rFonts w:ascii="Courier New" w:eastAsia="Times New Roman" w:hAnsi="Courier New" w:cs="Courier New"/>
+          <w:color w:val="000000"/>
+          <w:sz w:val="20"/>
+          <w:szCs w:val="20"/>
+          <w:lang w:val="en-US" w:eastAsia="fr-FR"/>
+        </w:rPr>
+        <w:t>;</w:t>
       </w:r>
     </w:p>
     <w:p>
@@ -3458,7 +5163,7 @@
           <w:color w:val="000000"/>
           <w:sz w:val="20"/>
           <w:szCs w:val="20"/>
-          <w:lang w:eastAsia="fr-FR"/>
+          <w:lang w:val="en-US" w:eastAsia="fr-FR"/>
         </w:rPr>
       </w:pPr>
       <w:r>
@@ -3467,7 +5172,7 @@
           <w:color w:val="000000"/>
           <w:sz w:val="20"/>
           <w:szCs w:val="20"/>
-          <w:lang w:eastAsia="fr-FR"/>
+          <w:lang w:val="en-US" w:eastAsia="fr-FR"/>
         </w:rPr>
         <w:t>BEGIN</w:t>
       </w:r>
@@ -3505,7 +5210,7 @@
           <w:color w:val="000000"/>
           <w:sz w:val="20"/>
           <w:szCs w:val="20"/>
-          <w:lang w:eastAsia="fr-FR"/>
+          <w:lang w:val="en-US" w:eastAsia="fr-FR"/>
         </w:rPr>
       </w:pPr>
       <w:r>
@@ -3514,69 +5219,53 @@
           <w:color w:val="000000"/>
           <w:sz w:val="20"/>
           <w:szCs w:val="20"/>
-          <w:lang w:eastAsia="fr-FR"/>
+          <w:lang w:val="en-US" w:eastAsia="fr-FR"/>
         </w:rPr>
         <w:t xml:space="preserve">  </w:t>
       </w:r>
+      <w:proofErr w:type="spellStart"/>
       <w:r>
         <w:rPr>
           <w:rFonts w:ascii="Courier New" w:eastAsia="Times New Roman" w:hAnsi="Courier New" w:cs="Courier New"/>
           <w:color w:val="000000"/>
           <w:sz w:val="20"/>
           <w:szCs w:val="20"/>
-          <w:lang w:eastAsia="fr-FR"/>
+          <w:lang w:val="en-US" w:eastAsia="fr-FR"/>
         </w:rPr>
         <w:t>MailCnx</w:t>
       </w:r>
+      <w:proofErr w:type="spellEnd"/>
       <w:r>
         <w:rPr>
           <w:rFonts w:ascii="Courier New" w:eastAsia="Times New Roman" w:hAnsi="Courier New" w:cs="Courier New"/>
           <w:color w:val="000000"/>
           <w:sz w:val="20"/>
           <w:szCs w:val="20"/>
-          <w:lang w:eastAsia="fr-FR"/>
-        </w:rPr>
-        <w:t xml:space="preserve"> := UTL_SMTP.open_connection(</w:t>
-      </w:r>
+          <w:lang w:val="en-US" w:eastAsia="fr-FR"/>
+        </w:rPr>
+        <w:t xml:space="preserve"> := </w:t>
+      </w:r>
+      <w:proofErr w:type="spellStart"/>
       <w:r>
         <w:rPr>
           <w:rFonts w:ascii="Courier New" w:eastAsia="Times New Roman" w:hAnsi="Courier New" w:cs="Courier New"/>
           <w:color w:val="000000"/>
           <w:sz w:val="20"/>
           <w:szCs w:val="20"/>
-          <w:lang w:eastAsia="fr-FR"/>
-        </w:rPr>
-        <w:t>‘smtp.gmail.com’</w:t>
-      </w:r>
+          <w:lang w:val="en-US" w:eastAsia="fr-FR"/>
+        </w:rPr>
+        <w:t>UTL_SMTP.open_connection</w:t>
+      </w:r>
+      <w:proofErr w:type="spellEnd"/>
       <w:r>
         <w:rPr>
           <w:rFonts w:ascii="Courier New" w:eastAsia="Times New Roman" w:hAnsi="Courier New" w:cs="Courier New"/>
           <w:color w:val="000000"/>
           <w:sz w:val="20"/>
           <w:szCs w:val="20"/>
-          <w:lang w:eastAsia="fr-FR"/>
-        </w:rPr>
-        <w:t xml:space="preserve">, </w:t>
-      </w:r>
-      <w:r>
-        <w:rPr>
-          <w:rFonts w:ascii="Courier New" w:eastAsia="Times New Roman" w:hAnsi="Courier New" w:cs="Courier New"/>
-          <w:color w:val="000000"/>
-          <w:sz w:val="20"/>
-          <w:szCs w:val="20"/>
-          <w:lang w:eastAsia="fr-FR"/>
-        </w:rPr>
-        <w:t>527</w:t>
-      </w:r>
-      <w:r>
-        <w:rPr>
-          <w:rFonts w:ascii="Courier New" w:eastAsia="Times New Roman" w:hAnsi="Courier New" w:cs="Courier New"/>
-          <w:color w:val="000000"/>
-          <w:sz w:val="20"/>
-          <w:szCs w:val="20"/>
-          <w:lang w:eastAsia="fr-FR"/>
-        </w:rPr>
-        <w:t>);</w:t>
+          <w:lang w:val="en-US" w:eastAsia="fr-FR"/>
+        </w:rPr>
+        <w:t>(‘smtp.gmail.com’, 527);</w:t>
       </w:r>
     </w:p>
     <w:p>
@@ -3612,7 +5301,7 @@
           <w:color w:val="000000"/>
           <w:sz w:val="20"/>
           <w:szCs w:val="20"/>
-          <w:lang w:eastAsia="fr-FR"/>
+          <w:lang w:val="en-US" w:eastAsia="fr-FR"/>
         </w:rPr>
       </w:pPr>
       <w:r>
@@ -3621,49 +5310,53 @@
           <w:color w:val="000000"/>
           <w:sz w:val="20"/>
           <w:szCs w:val="20"/>
-          <w:lang w:eastAsia="fr-FR"/>
-        </w:rPr>
-        <w:t xml:space="preserve">  UTL_SMTP.helo(</w:t>
-      </w:r>
+          <w:lang w:val="en-US" w:eastAsia="fr-FR"/>
+        </w:rPr>
+        <w:t xml:space="preserve">  </w:t>
+      </w:r>
+      <w:proofErr w:type="spellStart"/>
       <w:r>
         <w:rPr>
           <w:rFonts w:ascii="Courier New" w:eastAsia="Times New Roman" w:hAnsi="Courier New" w:cs="Courier New"/>
           <w:color w:val="000000"/>
           <w:sz w:val="20"/>
           <w:szCs w:val="20"/>
-          <w:lang w:eastAsia="fr-FR"/>
-        </w:rPr>
-        <w:t>MailCnx</w:t>
-      </w:r>
+          <w:lang w:val="en-US" w:eastAsia="fr-FR"/>
+        </w:rPr>
+        <w:t>UTL_SMTP.helo</w:t>
+      </w:r>
+      <w:proofErr w:type="spellEnd"/>
       <w:r>
         <w:rPr>
           <w:rFonts w:ascii="Courier New" w:eastAsia="Times New Roman" w:hAnsi="Courier New" w:cs="Courier New"/>
           <w:color w:val="000000"/>
           <w:sz w:val="20"/>
           <w:szCs w:val="20"/>
-          <w:lang w:eastAsia="fr-FR"/>
-        </w:rPr>
-        <w:t xml:space="preserve">, </w:t>
-      </w:r>
+          <w:lang w:val="en-US" w:eastAsia="fr-FR"/>
+        </w:rPr>
+        <w:t>(</w:t>
+      </w:r>
+      <w:proofErr w:type="spellStart"/>
       <w:r>
         <w:rPr>
           <w:rFonts w:ascii="Courier New" w:eastAsia="Times New Roman" w:hAnsi="Courier New" w:cs="Courier New"/>
           <w:color w:val="000000"/>
           <w:sz w:val="20"/>
           <w:szCs w:val="20"/>
-          <w:lang w:eastAsia="fr-FR"/>
-        </w:rPr>
-        <w:t>smtp.gmail.com</w:t>
-      </w:r>
+          <w:lang w:val="en-US" w:eastAsia="fr-FR"/>
+        </w:rPr>
+        <w:t>MailCnx</w:t>
+      </w:r>
+      <w:proofErr w:type="spellEnd"/>
       <w:r>
         <w:rPr>
           <w:rFonts w:ascii="Courier New" w:eastAsia="Times New Roman" w:hAnsi="Courier New" w:cs="Courier New"/>
           <w:color w:val="000000"/>
           <w:sz w:val="20"/>
           <w:szCs w:val="20"/>
-          <w:lang w:eastAsia="fr-FR"/>
-        </w:rPr>
-        <w:t>);</w:t>
+          <w:lang w:val="en-US" w:eastAsia="fr-FR"/>
+        </w:rPr>
+        <w:t>, smtp.gmail.com);</w:t>
       </w:r>
     </w:p>
     <w:p>
@@ -3699,7 +5392,7 @@
           <w:color w:val="000000"/>
           <w:sz w:val="20"/>
           <w:szCs w:val="20"/>
-          <w:lang w:eastAsia="fr-FR"/>
+          <w:lang w:val="en-US" w:eastAsia="fr-FR"/>
         </w:rPr>
       </w:pPr>
       <w:r>
@@ -3708,49 +5401,53 @@
           <w:color w:val="000000"/>
           <w:sz w:val="20"/>
           <w:szCs w:val="20"/>
-          <w:lang w:eastAsia="fr-FR"/>
-        </w:rPr>
-        <w:t xml:space="preserve">  U</w:t>
-      </w:r>
+          <w:lang w:val="en-US" w:eastAsia="fr-FR"/>
+        </w:rPr>
+        <w:t xml:space="preserve">  </w:t>
+      </w:r>
+      <w:proofErr w:type="spellStart"/>
       <w:r>
         <w:rPr>
           <w:rFonts w:ascii="Courier New" w:eastAsia="Times New Roman" w:hAnsi="Courier New" w:cs="Courier New"/>
           <w:color w:val="000000"/>
           <w:sz w:val="20"/>
           <w:szCs w:val="20"/>
-          <w:lang w:eastAsia="fr-FR"/>
-        </w:rPr>
-        <w:t>TL_SMTP.mail(</w:t>
-      </w:r>
+          <w:lang w:val="en-US" w:eastAsia="fr-FR"/>
+        </w:rPr>
+        <w:t>UTL_SMTP.mail</w:t>
+      </w:r>
+      <w:proofErr w:type="spellEnd"/>
       <w:r>
         <w:rPr>
           <w:rFonts w:ascii="Courier New" w:eastAsia="Times New Roman" w:hAnsi="Courier New" w:cs="Courier New"/>
           <w:color w:val="000000"/>
           <w:sz w:val="20"/>
           <w:szCs w:val="20"/>
-          <w:lang w:eastAsia="fr-FR"/>
-        </w:rPr>
-        <w:t>MailCnx</w:t>
-      </w:r>
+          <w:lang w:val="en-US" w:eastAsia="fr-FR"/>
+        </w:rPr>
+        <w:t>(</w:t>
+      </w:r>
+      <w:proofErr w:type="spellStart"/>
       <w:r>
         <w:rPr>
           <w:rFonts w:ascii="Courier New" w:eastAsia="Times New Roman" w:hAnsi="Courier New" w:cs="Courier New"/>
           <w:color w:val="000000"/>
           <w:sz w:val="20"/>
           <w:szCs w:val="20"/>
-          <w:lang w:eastAsia="fr-FR"/>
-        </w:rPr>
-        <w:t>, ‘ppe2_maisondesligues@gmail.com’</w:t>
-      </w:r>
+          <w:lang w:val="en-US" w:eastAsia="fr-FR"/>
+        </w:rPr>
+        <w:t>MailCnx</w:t>
+      </w:r>
+      <w:proofErr w:type="spellEnd"/>
       <w:r>
         <w:rPr>
           <w:rFonts w:ascii="Courier New" w:eastAsia="Times New Roman" w:hAnsi="Courier New" w:cs="Courier New"/>
           <w:color w:val="000000"/>
           <w:sz w:val="20"/>
           <w:szCs w:val="20"/>
-          <w:lang w:eastAsia="fr-FR"/>
-        </w:rPr>
-        <w:t>);</w:t>
+          <w:lang w:val="en-US" w:eastAsia="fr-FR"/>
+        </w:rPr>
+        <w:t>, ‘ppe2_maisondesligues@gmail.com’);</w:t>
       </w:r>
     </w:p>
     <w:p>
@@ -3786,7 +5483,7 @@
           <w:color w:val="000000"/>
           <w:sz w:val="20"/>
           <w:szCs w:val="20"/>
-          <w:lang w:eastAsia="fr-FR"/>
+          <w:lang w:val="en-US" w:eastAsia="fr-FR"/>
         </w:rPr>
       </w:pPr>
       <w:r>
@@ -3795,47 +5492,73 @@
           <w:color w:val="000000"/>
           <w:sz w:val="20"/>
           <w:szCs w:val="20"/>
-          <w:lang w:eastAsia="fr-FR"/>
-        </w:rPr>
-        <w:t xml:space="preserve">  UTL_SMTP.rcpt(</w:t>
-      </w:r>
+          <w:lang w:val="en-US" w:eastAsia="fr-FR"/>
+        </w:rPr>
+        <w:t xml:space="preserve">  </w:t>
+      </w:r>
+      <w:proofErr w:type="spellStart"/>
       <w:r>
         <w:rPr>
           <w:rFonts w:ascii="Courier New" w:eastAsia="Times New Roman" w:hAnsi="Courier New" w:cs="Courier New"/>
           <w:color w:val="000000"/>
           <w:sz w:val="20"/>
           <w:szCs w:val="20"/>
-          <w:lang w:eastAsia="fr-FR"/>
-        </w:rPr>
-        <w:t>MailCnx</w:t>
-      </w:r>
+          <w:lang w:val="en-US" w:eastAsia="fr-FR"/>
+        </w:rPr>
+        <w:t>UTL_SMTP.rcpt</w:t>
+      </w:r>
+      <w:proofErr w:type="spellEnd"/>
       <w:r>
         <w:rPr>
           <w:rFonts w:ascii="Courier New" w:eastAsia="Times New Roman" w:hAnsi="Courier New" w:cs="Courier New"/>
           <w:color w:val="000000"/>
           <w:sz w:val="20"/>
           <w:szCs w:val="20"/>
-          <w:lang w:eastAsia="fr-FR"/>
-        </w:rPr>
-        <w:t>, p</w:t>
-      </w:r>
+          <w:lang w:val="en-US" w:eastAsia="fr-FR"/>
+        </w:rPr>
+        <w:t>(</w:t>
+      </w:r>
+      <w:proofErr w:type="spellStart"/>
       <w:r>
         <w:rPr>
           <w:rFonts w:ascii="Courier New" w:eastAsia="Times New Roman" w:hAnsi="Courier New" w:cs="Courier New"/>
           <w:color w:val="000000"/>
           <w:sz w:val="20"/>
           <w:szCs w:val="20"/>
-          <w:lang w:eastAsia="fr-FR"/>
-        </w:rPr>
-        <w:t>To</w:t>
-      </w:r>
+          <w:lang w:val="en-US" w:eastAsia="fr-FR"/>
+        </w:rPr>
+        <w:t>MailCnx</w:t>
+      </w:r>
+      <w:proofErr w:type="spellEnd"/>
       <w:r>
         <w:rPr>
           <w:rFonts w:ascii="Courier New" w:eastAsia="Times New Roman" w:hAnsi="Courier New" w:cs="Courier New"/>
           <w:color w:val="000000"/>
           <w:sz w:val="20"/>
           <w:szCs w:val="20"/>
-          <w:lang w:eastAsia="fr-FR"/>
+          <w:lang w:val="en-US" w:eastAsia="fr-FR"/>
+        </w:rPr>
+        <w:t xml:space="preserve">, </w:t>
+      </w:r>
+      <w:proofErr w:type="spellStart"/>
+      <w:r>
+        <w:rPr>
+          <w:rFonts w:ascii="Courier New" w:eastAsia="Times New Roman" w:hAnsi="Courier New" w:cs="Courier New"/>
+          <w:color w:val="000000"/>
+          <w:sz w:val="20"/>
+          <w:szCs w:val="20"/>
+          <w:lang w:val="en-US" w:eastAsia="fr-FR"/>
+        </w:rPr>
+        <w:t>pTo</w:t>
+      </w:r>
+      <w:proofErr w:type="spellEnd"/>
+      <w:r>
+        <w:rPr>
+          <w:rFonts w:ascii="Courier New" w:eastAsia="Times New Roman" w:hAnsi="Courier New" w:cs="Courier New"/>
+          <w:color w:val="000000"/>
+          <w:sz w:val="20"/>
+          <w:szCs w:val="20"/>
+          <w:lang w:val="en-US" w:eastAsia="fr-FR"/>
         </w:rPr>
         <w:t>);</w:t>
       </w:r>
@@ -3882,10 +5605,11 @@
           <w:color w:val="000000"/>
           <w:sz w:val="20"/>
           <w:szCs w:val="20"/>
-          <w:lang w:eastAsia="fr-FR"/>
-        </w:rPr>
-        <w:t xml:space="preserve">  UTL_SMTP.data(</w:t>
-      </w:r>
+          <w:lang w:val="en-US" w:eastAsia="fr-FR"/>
+        </w:rPr>
+        <w:t xml:space="preserve">  </w:t>
+      </w:r>
+      <w:proofErr w:type="spellStart"/>
       <w:r>
         <w:rPr>
           <w:rFonts w:ascii="Courier New" w:eastAsia="Times New Roman" w:hAnsi="Courier New" w:cs="Courier New"/>
@@ -3894,8 +5618,9 @@
           <w:szCs w:val="20"/>
           <w:lang w:eastAsia="fr-FR"/>
         </w:rPr>
-        <w:t>MailCnx</w:t>
-      </w:r>
+        <w:t>UTL_SMTP.data</w:t>
+      </w:r>
+      <w:proofErr w:type="spellEnd"/>
       <w:r>
         <w:rPr>
           <w:rFonts w:ascii="Courier New" w:eastAsia="Times New Roman" w:hAnsi="Courier New" w:cs="Courier New"/>
@@ -3904,8 +5629,9 @@
           <w:szCs w:val="20"/>
           <w:lang w:eastAsia="fr-FR"/>
         </w:rPr>
-        <w:t>,</w:t>
-      </w:r>
+        <w:t>(</w:t>
+      </w:r>
+      <w:proofErr w:type="spellStart"/>
       <w:r>
         <w:rPr>
           <w:rFonts w:ascii="Courier New" w:eastAsia="Times New Roman" w:hAnsi="Courier New" w:cs="Courier New"/>
@@ -3914,8 +5640,9 @@
           <w:szCs w:val="20"/>
           <w:lang w:eastAsia="fr-FR"/>
         </w:rPr>
-        <w:t> «</w:t>
-      </w:r>
+        <w:t>MailCnx</w:t>
+      </w:r>
+      <w:proofErr w:type="spellEnd"/>
       <w:r>
         <w:rPr>
           <w:rFonts w:ascii="Courier New" w:eastAsia="Times New Roman" w:hAnsi="Courier New" w:cs="Courier New"/>
@@ -3924,7 +5651,7 @@
           <w:szCs w:val="20"/>
           <w:lang w:eastAsia="fr-FR"/>
         </w:rPr>
-        <w:t xml:space="preserve">      Votre inscription à l'atelier " </w:t>
+        <w:t>,</w:t>
       </w:r>
       <w:r>
         <w:rPr>
@@ -3934,7 +5661,7 @@
           <w:szCs w:val="20"/>
           <w:lang w:eastAsia="fr-FR"/>
         </w:rPr>
-        <w:t>||</w:t>
+        <w:t> «</w:t>
       </w:r>
       <w:r>
         <w:rPr>
@@ -3944,7 +5671,7 @@
           <w:szCs w:val="20"/>
           <w:lang w:eastAsia="fr-FR"/>
         </w:rPr>
-        <w:t xml:space="preserve"> pAtelier </w:t>
+        <w:t xml:space="preserve">      Votre inscription à l'atelier " </w:t>
       </w:r>
       <w:r>
         <w:rPr>
@@ -3954,8 +5681,9 @@
           <w:szCs w:val="20"/>
           <w:lang w:eastAsia="fr-FR"/>
         </w:rPr>
-        <w:t>||</w:t>
-      </w:r>
+        <w:t xml:space="preserve">|| </w:t>
+      </w:r>
+      <w:proofErr w:type="spellStart"/>
       <w:r>
         <w:rPr>
           <w:rFonts w:ascii="Courier New" w:eastAsia="Times New Roman" w:hAnsi="Courier New" w:cs="Courier New"/>
@@ -3964,8 +5692,9 @@
           <w:szCs w:val="20"/>
           <w:lang w:eastAsia="fr-FR"/>
         </w:rPr>
-        <w:t xml:space="preserve"> " au nom de " </w:t>
-      </w:r>
+        <w:t>pAtelier</w:t>
+      </w:r>
+      <w:proofErr w:type="spellEnd"/>
       <w:r>
         <w:rPr>
           <w:rFonts w:ascii="Courier New" w:eastAsia="Times New Roman" w:hAnsi="Courier New" w:cs="Courier New"/>
@@ -3974,7 +5703,7 @@
           <w:szCs w:val="20"/>
           <w:lang w:eastAsia="fr-FR"/>
         </w:rPr>
-        <w:t>||</w:t>
+        <w:t xml:space="preserve"> ||</w:t>
       </w:r>
       <w:r>
         <w:rPr>
@@ -3984,7 +5713,7 @@
           <w:szCs w:val="20"/>
           <w:lang w:eastAsia="fr-FR"/>
         </w:rPr>
-        <w:t xml:space="preserve"> pNom </w:t>
+        <w:t xml:space="preserve"> " au nom de " </w:t>
       </w:r>
       <w:r>
         <w:rPr>
@@ -4004,8 +5733,9 @@
           <w:szCs w:val="20"/>
           <w:lang w:eastAsia="fr-FR"/>
         </w:rPr>
-        <w:t xml:space="preserve"> " " </w:t>
-      </w:r>
+        <w:t xml:space="preserve"> </w:t>
+      </w:r>
+      <w:proofErr w:type="spellStart"/>
       <w:r>
         <w:rPr>
           <w:rFonts w:ascii="Courier New" w:eastAsia="Times New Roman" w:hAnsi="Courier New" w:cs="Courier New"/>
@@ -4014,8 +5744,9 @@
           <w:szCs w:val="20"/>
           <w:lang w:eastAsia="fr-FR"/>
         </w:rPr>
-        <w:t>||</w:t>
-      </w:r>
+        <w:t>pNom</w:t>
+      </w:r>
+      <w:proofErr w:type="spellEnd"/>
       <w:r>
         <w:rPr>
           <w:rFonts w:ascii="Courier New" w:eastAsia="Times New Roman" w:hAnsi="Courier New" w:cs="Courier New"/>
@@ -4024,7 +5755,7 @@
           <w:szCs w:val="20"/>
           <w:lang w:eastAsia="fr-FR"/>
         </w:rPr>
-        <w:t xml:space="preserve"> pPrenom </w:t>
+        <w:t xml:space="preserve"> </w:t>
       </w:r>
       <w:r>
         <w:rPr>
@@ -4044,7 +5775,7 @@
           <w:szCs w:val="20"/>
           <w:lang w:eastAsia="fr-FR"/>
         </w:rPr>
-        <w:t xml:space="preserve"> " n'a pas pu ê</w:t>
+        <w:t xml:space="preserve"> " " </w:t>
       </w:r>
       <w:r>
         <w:rPr>
@@ -4054,8 +5785,9 @@
           <w:szCs w:val="20"/>
           <w:lang w:eastAsia="fr-FR"/>
         </w:rPr>
-        <w:t>tre prise en compte ce jour (" ||</w:t>
-      </w:r>
+        <w:t xml:space="preserve">|| </w:t>
+      </w:r>
+      <w:proofErr w:type="spellStart"/>
       <w:r>
         <w:rPr>
           <w:rFonts w:ascii="Courier New" w:eastAsia="Times New Roman" w:hAnsi="Courier New" w:cs="Courier New"/>
@@ -4064,8 +5796,9 @@
           <w:szCs w:val="20"/>
           <w:lang w:eastAsia="fr-FR"/>
         </w:rPr>
-        <w:t xml:space="preserve"> DateTime.Now </w:t>
-      </w:r>
+        <w:t>pPrenom</w:t>
+      </w:r>
+      <w:proofErr w:type="spellEnd"/>
       <w:r>
         <w:rPr>
           <w:rFonts w:ascii="Courier New" w:eastAsia="Times New Roman" w:hAnsi="Courier New" w:cs="Courier New"/>
@@ -4074,7 +5807,7 @@
           <w:szCs w:val="20"/>
           <w:lang w:eastAsia="fr-FR"/>
         </w:rPr>
-        <w:t>||</w:t>
+        <w:t xml:space="preserve"> ||</w:t>
       </w:r>
       <w:r>
         <w:rPr>
@@ -4084,7 +5817,91 @@
           <w:szCs w:val="20"/>
           <w:lang w:eastAsia="fr-FR"/>
         </w:rPr>
-        <w:t xml:space="preserve"> ") car celui-ci était complet.\n\nCordialement,</w:t>
+        <w:t xml:space="preserve"> " n'a pas pu ê</w:t>
+      </w:r>
+      <w:r>
+        <w:rPr>
+          <w:rFonts w:ascii="Courier New" w:eastAsia="Times New Roman" w:hAnsi="Courier New" w:cs="Courier New"/>
+          <w:color w:val="000000"/>
+          <w:sz w:val="20"/>
+          <w:szCs w:val="20"/>
+          <w:lang w:eastAsia="fr-FR"/>
+        </w:rPr>
+        <w:t>tre prise en compte ce jour (" ||</w:t>
+      </w:r>
+      <w:r>
+        <w:rPr>
+          <w:rFonts w:ascii="Courier New" w:eastAsia="Times New Roman" w:hAnsi="Courier New" w:cs="Courier New"/>
+          <w:color w:val="000000"/>
+          <w:sz w:val="20"/>
+          <w:szCs w:val="20"/>
+          <w:lang w:eastAsia="fr-FR"/>
+        </w:rPr>
+        <w:t xml:space="preserve"> </w:t>
+      </w:r>
+      <w:proofErr w:type="spellStart"/>
+      <w:r>
+        <w:rPr>
+          <w:rFonts w:ascii="Courier New" w:eastAsia="Times New Roman" w:hAnsi="Courier New" w:cs="Courier New"/>
+          <w:color w:val="000000"/>
+          <w:sz w:val="20"/>
+          <w:szCs w:val="20"/>
+          <w:lang w:eastAsia="fr-FR"/>
+        </w:rPr>
+        <w:t>DateTime.Now</w:t>
+      </w:r>
+      <w:proofErr w:type="spellEnd"/>
+      <w:r>
+        <w:rPr>
+          <w:rFonts w:ascii="Courier New" w:eastAsia="Times New Roman" w:hAnsi="Courier New" w:cs="Courier New"/>
+          <w:color w:val="000000"/>
+          <w:sz w:val="20"/>
+          <w:szCs w:val="20"/>
+          <w:lang w:eastAsia="fr-FR"/>
+        </w:rPr>
+        <w:t xml:space="preserve"> </w:t>
+      </w:r>
+      <w:r>
+        <w:rPr>
+          <w:rFonts w:ascii="Courier New" w:eastAsia="Times New Roman" w:hAnsi="Courier New" w:cs="Courier New"/>
+          <w:color w:val="000000"/>
+          <w:sz w:val="20"/>
+          <w:szCs w:val="20"/>
+          <w:lang w:eastAsia="fr-FR"/>
+        </w:rPr>
+        <w:t>||</w:t>
+      </w:r>
+      <w:r>
+        <w:rPr>
+          <w:rFonts w:ascii="Courier New" w:eastAsia="Times New Roman" w:hAnsi="Courier New" w:cs="Courier New"/>
+          <w:color w:val="000000"/>
+          <w:sz w:val="20"/>
+          <w:szCs w:val="20"/>
+          <w:lang w:eastAsia="fr-FR"/>
+        </w:rPr>
+        <w:t xml:space="preserve"> ") car celui-ci était complet.\n\</w:t>
+      </w:r>
+      <w:proofErr w:type="spellStart"/>
+      <w:r>
+        <w:rPr>
+          <w:rFonts w:ascii="Courier New" w:eastAsia="Times New Roman" w:hAnsi="Courier New" w:cs="Courier New"/>
+          <w:color w:val="000000"/>
+          <w:sz w:val="20"/>
+          <w:szCs w:val="20"/>
+          <w:lang w:eastAsia="fr-FR"/>
+        </w:rPr>
+        <w:t>nCordialement</w:t>
+      </w:r>
+      <w:proofErr w:type="spellEnd"/>
+      <w:r>
+        <w:rPr>
+          <w:rFonts w:ascii="Courier New" w:eastAsia="Times New Roman" w:hAnsi="Courier New" w:cs="Courier New"/>
+          <w:color w:val="000000"/>
+          <w:sz w:val="20"/>
+          <w:szCs w:val="20"/>
+          <w:lang w:eastAsia="fr-FR"/>
+        </w:rPr>
+        <w:t>,</w:t>
       </w:r>
       <w:r>
         <w:rPr>
@@ -4140,7 +5957,7 @@
           <w:color w:val="000000"/>
           <w:sz w:val="20"/>
           <w:szCs w:val="20"/>
-          <w:lang w:eastAsia="fr-FR"/>
+          <w:lang w:val="en-US" w:eastAsia="fr-FR"/>
         </w:rPr>
       </w:pPr>
       <w:r>
@@ -4151,25 +5968,49 @@
           <w:szCs w:val="20"/>
           <w:lang w:eastAsia="fr-FR"/>
         </w:rPr>
-        <w:t xml:space="preserve">  UTL_SMTP.quit(</w:t>
-      </w:r>
+        <w:t xml:space="preserve">  </w:t>
+      </w:r>
+      <w:proofErr w:type="spellStart"/>
       <w:r>
         <w:rPr>
           <w:rFonts w:ascii="Courier New" w:eastAsia="Times New Roman" w:hAnsi="Courier New" w:cs="Courier New"/>
           <w:color w:val="000000"/>
           <w:sz w:val="20"/>
           <w:szCs w:val="20"/>
-          <w:lang w:eastAsia="fr-FR"/>
-        </w:rPr>
-        <w:t>MailCnx</w:t>
-      </w:r>
+          <w:lang w:val="en-US" w:eastAsia="fr-FR"/>
+        </w:rPr>
+        <w:t>UTL_SMTP.quit</w:t>
+      </w:r>
+      <w:proofErr w:type="spellEnd"/>
       <w:r>
         <w:rPr>
           <w:rFonts w:ascii="Courier New" w:eastAsia="Times New Roman" w:hAnsi="Courier New" w:cs="Courier New"/>
           <w:color w:val="000000"/>
           <w:sz w:val="20"/>
           <w:szCs w:val="20"/>
-          <w:lang w:eastAsia="fr-FR"/>
+          <w:lang w:val="en-US" w:eastAsia="fr-FR"/>
+        </w:rPr>
+        <w:t>(</w:t>
+      </w:r>
+      <w:proofErr w:type="spellStart"/>
+      <w:r>
+        <w:rPr>
+          <w:rFonts w:ascii="Courier New" w:eastAsia="Times New Roman" w:hAnsi="Courier New" w:cs="Courier New"/>
+          <w:color w:val="000000"/>
+          <w:sz w:val="20"/>
+          <w:szCs w:val="20"/>
+          <w:lang w:val="en-US" w:eastAsia="fr-FR"/>
+        </w:rPr>
+        <w:t>MailCnx</w:t>
+      </w:r>
+      <w:proofErr w:type="spellEnd"/>
+      <w:r>
+        <w:rPr>
+          <w:rFonts w:ascii="Courier New" w:eastAsia="Times New Roman" w:hAnsi="Courier New" w:cs="Courier New"/>
+          <w:color w:val="000000"/>
+          <w:sz w:val="20"/>
+          <w:szCs w:val="20"/>
+          <w:lang w:val="en-US" w:eastAsia="fr-FR"/>
         </w:rPr>
         <w:t>);</w:t>
       </w:r>
@@ -4207,7 +6048,7 @@
           <w:color w:val="000000"/>
           <w:sz w:val="20"/>
           <w:szCs w:val="20"/>
-          <w:lang w:eastAsia="fr-FR"/>
+          <w:lang w:val="en-US" w:eastAsia="fr-FR"/>
         </w:rPr>
       </w:pPr>
       <w:r>
@@ -4216,12 +6057,1456 @@
           <w:color w:val="000000"/>
           <w:sz w:val="20"/>
           <w:szCs w:val="20"/>
+          <w:lang w:val="en-US" w:eastAsia="fr-FR"/>
+        </w:rPr>
+        <w:t>END;</w:t>
+      </w:r>
+    </w:p>
+    <w:p>
+      <w:pPr>
+        <w:rPr>
+          <w:lang w:val="en-US"/>
+        </w:rPr>
+      </w:pPr>
+    </w:p>
+    <w:p>
+      <w:pPr>
+        <w:rPr>
+          <w:lang w:val="en-US"/>
+        </w:rPr>
+      </w:pPr>
+    </w:p>
+    <w:p>
+      <w:pPr>
+        <w:rPr>
+          <w:lang w:val="en-US"/>
+        </w:rPr>
+      </w:pPr>
+    </w:p>
+    <w:p>
+      <w:pPr>
+        <w:rPr>
+          <w:lang w:val="en-US"/>
+        </w:rPr>
+      </w:pPr>
+    </w:p>
+    <w:p>
+      <w:pPr>
+        <w:rPr>
+          <w:b/>
+          <w:sz w:val="24"/>
+        </w:rPr>
+      </w:pPr>
+      <w:r>
+        <w:rPr>
+          <w:b/>
+          <w:sz w:val="24"/>
+        </w:rPr>
+        <w:t>Tâche 5 : Contraintes du MCD</w:t>
+      </w:r>
+    </w:p>
+    <w:p>
+      <w:r>
+        <w:rPr>
+          <w:b/>
+          <w:sz w:val="24"/>
+        </w:rPr>
+        <w:tab/>
+      </w:r>
+      <w:r>
+        <w:t>Selon le schéma conceptuel des données, il existe trois contraintes.  La première concernant les relations Intervenir et Animer et ayant pour pivot les entités Atelier et Intervenant, est une contrainte d’exclusion totale</w:t>
+      </w:r>
+      <w:r>
+        <w:t xml:space="preserve"> </w:t>
+      </w:r>
+      <w:r>
+        <w:t xml:space="preserve">et elle s’explique par le fait qu’un intervenant ne peut pas animer et intervenir en même temps sur un atelier mais qu’il doit faire au moins l’un des deux. La seconde, elle, s’établit entre les relations Participer et Inscrire et a comme pivot les entités Atelier et Licencié.  On peut justifier cette inclusion  par le fait que tout licencié qui s’inscrit à un atelier doit y participer. Pour finir, la dernière contrainte prend en compte les relations Inclure et </w:t>
+      </w:r>
+      <w:proofErr w:type="spellStart"/>
+      <w:r>
+        <w:t>EtrePresent</w:t>
+      </w:r>
+      <w:proofErr w:type="spellEnd"/>
+      <w:r>
+        <w:t xml:space="preserve"> et a comme pivot la table Participant. Cette exclusion est présente car un participant étant bénévole ne peut pas être hébergé.</w:t>
+      </w:r>
+      <w:r>
+        <w:br/>
+      </w:r>
+      <w:r>
+        <w:tab/>
+        <w:t>Deux des trois contraintes ont été gérées différemment au niveau du MLD. Celle qui concerne les intervenants a été gérée avec l’ajout d’une entité « Statut » permettant de savoir si l’intervenant intervient ou participe sur un atelier. Et celle qui s’établit sur l’inscription des licenciés à un atelier est régie par une contrainte entre les deux associations transformées en tables qui indique que l’</w:t>
+      </w:r>
+      <w:proofErr w:type="spellStart"/>
+      <w:r>
+        <w:t>idParticipant</w:t>
+      </w:r>
+      <w:proofErr w:type="spellEnd"/>
+      <w:r>
+        <w:t xml:space="preserve"> doit être égale à l’</w:t>
+      </w:r>
+      <w:proofErr w:type="spellStart"/>
+      <w:r>
+        <w:t>idLicencie</w:t>
+      </w:r>
+      <w:proofErr w:type="spellEnd"/>
+      <w:r>
+        <w:t xml:space="preserve"> et que l’</w:t>
+      </w:r>
+      <w:proofErr w:type="spellStart"/>
+      <w:r>
+        <w:t>idAtelier</w:t>
+      </w:r>
+      <w:proofErr w:type="spellEnd"/>
+      <w:r>
+        <w:t xml:space="preserve"> doit être le même.</w:t>
+      </w:r>
+      <w:r>
+        <w:br/>
+      </w:r>
+      <w:r>
+        <w:tab/>
+        <w:t>Afin d’assurer la gestion de bénévole et de leur non-hébergement, nous avons opter pour la solution de deux triggers (un pour chaque table) qui avant une insertion vérifie respectivement si l’id du participant n’est pas présent dans l’autre table. Exemple : Si on inscrit un bénévole il faut vérifier que l’</w:t>
+      </w:r>
+      <w:proofErr w:type="spellStart"/>
+      <w:r>
+        <w:t>idBenevole</w:t>
+      </w:r>
+      <w:proofErr w:type="spellEnd"/>
+      <w:r>
+        <w:t xml:space="preserve"> soit différent de </w:t>
+      </w:r>
+      <w:r>
+        <w:t>tous</w:t>
+      </w:r>
+      <w:r>
+        <w:t xml:space="preserve"> les </w:t>
+      </w:r>
+      <w:proofErr w:type="spellStart"/>
+      <w:r>
+        <w:t>idParticipant</w:t>
+      </w:r>
+      <w:proofErr w:type="spellEnd"/>
+      <w:r>
+        <w:t xml:space="preserve"> de la table </w:t>
+      </w:r>
+      <w:proofErr w:type="spellStart"/>
+      <w:r>
+        <w:t>contenuhebergement</w:t>
+      </w:r>
+      <w:proofErr w:type="spellEnd"/>
+      <w:r>
+        <w:t>.</w:t>
+      </w:r>
+    </w:p>
+    <w:p>
+      <w:pPr>
+        <w:rPr>
+          <w:lang w:val="en-US"/>
+        </w:rPr>
+      </w:pPr>
+      <w:r>
+        <w:rPr>
+          <w:lang w:val="en-US"/>
+        </w:rPr>
+        <w:t xml:space="preserve">Code des </w:t>
+      </w:r>
+      <w:proofErr w:type="spellStart"/>
+      <w:r>
+        <w:rPr>
+          <w:lang w:val="en-US"/>
+        </w:rPr>
+        <w:t>deux</w:t>
+      </w:r>
+      <w:proofErr w:type="spellEnd"/>
+      <w:r>
+        <w:rPr>
+          <w:lang w:val="en-US"/>
+        </w:rPr>
+        <w:t xml:space="preserve"> triggers :</w:t>
+      </w:r>
+    </w:p>
+    <w:p>
+      <w:pPr>
+        <w:pStyle w:val="Citation"/>
+        <w:spacing w:before="0" w:after="0"/>
+        <w:rPr>
+          <w:lang w:val="en-US"/>
+        </w:rPr>
+      </w:pPr>
+      <w:r>
+        <w:rPr>
+          <w:lang w:val="en-US"/>
+        </w:rPr>
+        <w:t>create or replace</w:t>
+      </w:r>
+    </w:p>
+    <w:p>
+      <w:pPr>
+        <w:pStyle w:val="Citation"/>
+        <w:spacing w:before="0" w:after="0"/>
+        <w:rPr>
+          <w:lang w:val="en-US"/>
+        </w:rPr>
+      </w:pPr>
+      <w:r>
+        <w:rPr>
+          <w:lang w:val="en-US"/>
+        </w:rPr>
+        <w:t xml:space="preserve">trigger </w:t>
+      </w:r>
+      <w:proofErr w:type="spellStart"/>
+      <w:r>
+        <w:rPr>
+          <w:lang w:val="en-US"/>
+        </w:rPr>
+        <w:t>trgbiu_benevole</w:t>
+      </w:r>
+      <w:proofErr w:type="spellEnd"/>
+      <w:r>
+        <w:rPr>
+          <w:lang w:val="en-US"/>
+        </w:rPr>
+        <w:t xml:space="preserve"> before insert or update on </w:t>
+      </w:r>
+      <w:proofErr w:type="spellStart"/>
+      <w:r>
+        <w:rPr>
+          <w:lang w:val="en-US"/>
+        </w:rPr>
+        <w:t>benevole</w:t>
+      </w:r>
+      <w:proofErr w:type="spellEnd"/>
+      <w:r>
+        <w:rPr>
+          <w:lang w:val="en-US"/>
+        </w:rPr>
+        <w:t xml:space="preserve">              </w:t>
+      </w:r>
+    </w:p>
+    <w:p>
+      <w:pPr>
+        <w:pStyle w:val="Citation"/>
+        <w:spacing w:before="0" w:after="0"/>
+        <w:rPr>
+          <w:lang w:val="en-US"/>
+        </w:rPr>
+      </w:pPr>
+      <w:r>
+        <w:rPr>
+          <w:lang w:val="en-US"/>
+        </w:rPr>
+        <w:t xml:space="preserve">  for each row                                                                  </w:t>
+      </w:r>
+    </w:p>
+    <w:p>
+      <w:pPr>
+        <w:pStyle w:val="Citation"/>
+        <w:spacing w:before="0" w:after="0"/>
+        <w:rPr>
+          <w:lang w:val="en-US"/>
+        </w:rPr>
+      </w:pPr>
+      <w:r>
+        <w:rPr>
+          <w:lang w:val="en-US"/>
+        </w:rPr>
+        <w:lastRenderedPageBreak/>
+        <w:t xml:space="preserve">declare                                                                         </w:t>
+      </w:r>
+    </w:p>
+    <w:p>
+      <w:pPr>
+        <w:pStyle w:val="Citation"/>
+        <w:spacing w:before="0" w:after="0"/>
+        <w:rPr>
+          <w:lang w:val="en-US"/>
+        </w:rPr>
+      </w:pPr>
+      <w:r>
+        <w:rPr>
+          <w:lang w:val="en-US"/>
+        </w:rPr>
+        <w:t xml:space="preserve">  </w:t>
+      </w:r>
+      <w:proofErr w:type="spellStart"/>
+      <w:r>
+        <w:rPr>
+          <w:lang w:val="en-US"/>
+        </w:rPr>
+        <w:t>nb</w:t>
+      </w:r>
+      <w:proofErr w:type="spellEnd"/>
+      <w:r>
+        <w:rPr>
+          <w:lang w:val="en-US"/>
+        </w:rPr>
+        <w:t xml:space="preserve"> integer; </w:t>
+      </w:r>
+    </w:p>
+    <w:p>
+      <w:pPr>
+        <w:pStyle w:val="Citation"/>
+        <w:spacing w:before="0" w:after="0"/>
+        <w:rPr>
+          <w:lang w:val="en-US"/>
+        </w:rPr>
+      </w:pPr>
+      <w:r>
+        <w:rPr>
+          <w:lang w:val="en-US"/>
+        </w:rPr>
+        <w:t xml:space="preserve">  nb2 integer :=0;</w:t>
+      </w:r>
+    </w:p>
+    <w:p>
+      <w:pPr>
+        <w:pStyle w:val="Citation"/>
+        <w:spacing w:before="0" w:after="0"/>
+        <w:rPr>
+          <w:lang w:val="en-US"/>
+        </w:rPr>
+      </w:pPr>
+      <w:r>
+        <w:rPr>
+          <w:lang w:val="en-US"/>
+        </w:rPr>
+        <w:t xml:space="preserve">  </w:t>
+      </w:r>
+      <w:proofErr w:type="spellStart"/>
+      <w:r>
+        <w:rPr>
+          <w:lang w:val="en-US"/>
+        </w:rPr>
+        <w:t>heberge</w:t>
+      </w:r>
+      <w:proofErr w:type="spellEnd"/>
+      <w:r>
+        <w:rPr>
+          <w:lang w:val="en-US"/>
+        </w:rPr>
+        <w:t xml:space="preserve"> exception;                                                                  </w:t>
+      </w:r>
+    </w:p>
+    <w:p>
+      <w:pPr>
+        <w:pStyle w:val="Citation"/>
+        <w:spacing w:before="0" w:after="0"/>
+        <w:rPr>
+          <w:lang w:val="en-US"/>
+        </w:rPr>
+      </w:pPr>
+      <w:r>
+        <w:rPr>
+          <w:lang w:val="en-US"/>
+        </w:rPr>
+        <w:t xml:space="preserve">begin                                                                           </w:t>
+      </w:r>
+    </w:p>
+    <w:p>
+      <w:pPr>
+        <w:pStyle w:val="Citation"/>
+        <w:spacing w:before="0" w:after="0"/>
+        <w:rPr>
+          <w:lang w:val="en-US"/>
+        </w:rPr>
+      </w:pPr>
+      <w:r>
+        <w:rPr>
+          <w:lang w:val="en-US"/>
+        </w:rPr>
+        <w:t xml:space="preserve">  select 1 into </w:t>
+      </w:r>
+      <w:proofErr w:type="spellStart"/>
+      <w:r>
+        <w:rPr>
+          <w:lang w:val="en-US"/>
+        </w:rPr>
+        <w:t>nb</w:t>
+      </w:r>
+      <w:proofErr w:type="spellEnd"/>
+      <w:r>
+        <w:rPr>
+          <w:lang w:val="en-US"/>
+        </w:rPr>
+        <w:t xml:space="preserve"> from dual where not exists(select </w:t>
+      </w:r>
+      <w:proofErr w:type="spellStart"/>
+      <w:r>
+        <w:rPr>
+          <w:lang w:val="en-US"/>
+        </w:rPr>
+        <w:t>numerolicence</w:t>
+      </w:r>
+      <w:proofErr w:type="spellEnd"/>
+      <w:r>
+        <w:rPr>
+          <w:lang w:val="en-US"/>
+        </w:rPr>
+        <w:t xml:space="preserve"> from </w:t>
+      </w:r>
+      <w:proofErr w:type="spellStart"/>
+      <w:r>
+        <w:rPr>
+          <w:lang w:val="en-US"/>
+        </w:rPr>
+        <w:t>benevole</w:t>
+      </w:r>
+      <w:proofErr w:type="spellEnd"/>
+    </w:p>
+    <w:p>
+      <w:pPr>
+        <w:pStyle w:val="Citation"/>
+        <w:spacing w:before="0" w:after="0"/>
+        <w:rPr>
+          <w:lang w:val="en-US"/>
+        </w:rPr>
+      </w:pPr>
+      <w:r>
+        <w:rPr>
+          <w:lang w:val="en-US"/>
+        </w:rPr>
+        <w:t xml:space="preserve"> where </w:t>
+      </w:r>
+      <w:proofErr w:type="spellStart"/>
+      <w:r>
+        <w:rPr>
+          <w:lang w:val="en-US"/>
+        </w:rPr>
+        <w:t>numerolicence</w:t>
+      </w:r>
+      <w:proofErr w:type="spellEnd"/>
+      <w:r>
+        <w:rPr>
+          <w:lang w:val="en-US"/>
+        </w:rPr>
+        <w:t>= :</w:t>
+      </w:r>
+      <w:proofErr w:type="spellStart"/>
+      <w:r>
+        <w:rPr>
+          <w:lang w:val="en-US"/>
+        </w:rPr>
+        <w:t>new.numerolicence</w:t>
+      </w:r>
+      <w:proofErr w:type="spellEnd"/>
+      <w:r>
+        <w:rPr>
+          <w:lang w:val="en-US"/>
+        </w:rPr>
+        <w:t>) ;</w:t>
+      </w:r>
+    </w:p>
+    <w:p>
+      <w:pPr>
+        <w:pStyle w:val="Citation"/>
+        <w:spacing w:before="0" w:after="0"/>
+        <w:rPr>
+          <w:lang w:val="en-US"/>
+        </w:rPr>
+      </w:pPr>
+      <w:r>
+        <w:rPr>
+          <w:lang w:val="en-US"/>
+        </w:rPr>
+        <w:t xml:space="preserve">  select count(*) into nb2 from </w:t>
+      </w:r>
+      <w:proofErr w:type="spellStart"/>
+      <w:r>
+        <w:rPr>
+          <w:lang w:val="en-US"/>
+        </w:rPr>
+        <w:t>contenuhebergement</w:t>
+      </w:r>
+      <w:proofErr w:type="spellEnd"/>
+      <w:r>
+        <w:rPr>
+          <w:lang w:val="en-US"/>
+        </w:rPr>
+        <w:t xml:space="preserve">                                      </w:t>
+      </w:r>
+    </w:p>
+    <w:p>
+      <w:pPr>
+        <w:pStyle w:val="Citation"/>
+        <w:spacing w:before="0" w:after="0"/>
+        <w:rPr>
+          <w:lang w:val="en-US"/>
+        </w:rPr>
+      </w:pPr>
+      <w:r>
+        <w:rPr>
+          <w:lang w:val="en-US"/>
+        </w:rPr>
+        <w:t xml:space="preserve">    where </w:t>
+      </w:r>
+      <w:proofErr w:type="spellStart"/>
+      <w:r>
+        <w:rPr>
+          <w:lang w:val="en-US"/>
+        </w:rPr>
+        <w:t>idparticipant</w:t>
+      </w:r>
+      <w:proofErr w:type="spellEnd"/>
+      <w:r>
+        <w:rPr>
+          <w:lang w:val="en-US"/>
+        </w:rPr>
+        <w:t>=:</w:t>
+      </w:r>
+      <w:proofErr w:type="spellStart"/>
+      <w:r>
+        <w:rPr>
+          <w:lang w:val="en-US"/>
+        </w:rPr>
+        <w:t>new.idbenevole</w:t>
+      </w:r>
+      <w:proofErr w:type="spellEnd"/>
+      <w:r>
+        <w:rPr>
+          <w:lang w:val="en-US"/>
+        </w:rPr>
+        <w:t xml:space="preserve">;                                          </w:t>
+      </w:r>
+    </w:p>
+    <w:p>
+      <w:pPr>
+        <w:pStyle w:val="Citation"/>
+        <w:spacing w:before="0" w:after="0"/>
+        <w:rPr>
+          <w:lang w:val="en-US"/>
+        </w:rPr>
+      </w:pPr>
+      <w:r>
+        <w:rPr>
+          <w:lang w:val="en-US"/>
+        </w:rPr>
+        <w:t xml:space="preserve">    if nb2 &gt;0 then                                                               </w:t>
+      </w:r>
+    </w:p>
+    <w:p>
+      <w:pPr>
+        <w:pStyle w:val="Citation"/>
+        <w:spacing w:before="0" w:after="0"/>
+        <w:rPr>
+          <w:lang w:val="en-US"/>
+        </w:rPr>
+      </w:pPr>
+      <w:r>
+        <w:rPr>
+          <w:lang w:val="en-US"/>
+        </w:rPr>
+        <w:t xml:space="preserve">      raise </w:t>
+      </w:r>
+      <w:proofErr w:type="spellStart"/>
+      <w:r>
+        <w:rPr>
+          <w:lang w:val="en-US"/>
+        </w:rPr>
+        <w:t>heberge</w:t>
+      </w:r>
+      <w:proofErr w:type="spellEnd"/>
+      <w:r>
+        <w:rPr>
+          <w:lang w:val="en-US"/>
+        </w:rPr>
+        <w:t xml:space="preserve">;                                                      </w:t>
+      </w:r>
+    </w:p>
+    <w:p>
+      <w:pPr>
+        <w:pStyle w:val="Citation"/>
+        <w:spacing w:before="0" w:after="0"/>
+        <w:rPr>
+          <w:lang w:val="en-US"/>
+        </w:rPr>
+      </w:pPr>
+      <w:r>
+        <w:rPr>
+          <w:lang w:val="en-US"/>
+        </w:rPr>
+        <w:t xml:space="preserve">    end if;                                                                          </w:t>
+      </w:r>
+    </w:p>
+    <w:p>
+      <w:pPr>
+        <w:pStyle w:val="Citation"/>
+        <w:spacing w:before="0" w:after="0"/>
+        <w:rPr>
+          <w:lang w:val="en-US"/>
+        </w:rPr>
+      </w:pPr>
+      <w:r>
+        <w:rPr>
+          <w:lang w:val="en-US"/>
+        </w:rPr>
+        <w:t xml:space="preserve">exception                                                                       </w:t>
+      </w:r>
+    </w:p>
+    <w:p>
+      <w:pPr>
+        <w:pStyle w:val="Citation"/>
+        <w:spacing w:before="0" w:after="0"/>
+        <w:rPr>
+          <w:lang w:val="en-US"/>
+        </w:rPr>
+      </w:pPr>
+      <w:r>
+        <w:rPr>
+          <w:lang w:val="en-US"/>
+        </w:rPr>
+        <w:t xml:space="preserve">  when </w:t>
+      </w:r>
+      <w:proofErr w:type="spellStart"/>
+      <w:r>
+        <w:rPr>
+          <w:lang w:val="en-US"/>
+        </w:rPr>
+        <w:t>no_data_found</w:t>
+      </w:r>
+      <w:proofErr w:type="spellEnd"/>
+      <w:r>
+        <w:rPr>
+          <w:lang w:val="en-US"/>
+        </w:rPr>
+        <w:t xml:space="preserve"> then                                                       </w:t>
+      </w:r>
+    </w:p>
+    <w:p>
+      <w:pPr>
+        <w:pStyle w:val="Citation"/>
+        <w:spacing w:before="0" w:after="0"/>
+      </w:pPr>
+      <w:r>
+        <w:rPr>
+          <w:lang w:val="en-US"/>
+        </w:rPr>
+        <w:t xml:space="preserve">    </w:t>
+      </w:r>
+      <w:proofErr w:type="spellStart"/>
+      <w:r>
+        <w:t>raise_application_error</w:t>
+      </w:r>
+      <w:proofErr w:type="spellEnd"/>
+      <w:r>
+        <w:t xml:space="preserve">(-20110, 'Bénévole déjà inscrit, \n vous devez faire une modification de bénévole');                   </w:t>
+      </w:r>
+    </w:p>
+    <w:p>
+      <w:pPr>
+        <w:pStyle w:val="Citation"/>
+        <w:spacing w:before="0" w:after="0"/>
+      </w:pPr>
+      <w:r>
+        <w:t xml:space="preserve">  </w:t>
+      </w:r>
+      <w:proofErr w:type="spellStart"/>
+      <w:r>
+        <w:t>when</w:t>
+      </w:r>
+      <w:proofErr w:type="spellEnd"/>
+      <w:r>
+        <w:t xml:space="preserve"> </w:t>
+      </w:r>
+      <w:proofErr w:type="spellStart"/>
+      <w:r>
+        <w:t>heberge</w:t>
+      </w:r>
+      <w:proofErr w:type="spellEnd"/>
+      <w:r>
+        <w:t xml:space="preserve"> </w:t>
+      </w:r>
+      <w:proofErr w:type="spellStart"/>
+      <w:r>
+        <w:t>then</w:t>
+      </w:r>
+      <w:proofErr w:type="spellEnd"/>
+    </w:p>
+    <w:p>
+      <w:pPr>
+        <w:pStyle w:val="Citation"/>
+        <w:spacing w:before="0" w:after="0"/>
+      </w:pPr>
+      <w:r>
+        <w:t xml:space="preserve">    </w:t>
+      </w:r>
+      <w:proofErr w:type="spellStart"/>
+      <w:r>
+        <w:t>raise_application_error</w:t>
+      </w:r>
+      <w:proofErr w:type="spellEnd"/>
+      <w:r>
+        <w:t xml:space="preserve">(-20111 ,'Le participant est hébergé, il ne peut pas être bénévole.');   </w:t>
+      </w:r>
+    </w:p>
+    <w:p>
+      <w:pPr>
+        <w:pStyle w:val="Citation"/>
+        <w:spacing w:before="0" w:after="0"/>
+        <w:rPr>
+          <w:lang w:val="en-US"/>
+        </w:rPr>
+      </w:pPr>
+      <w:r>
+        <w:t xml:space="preserve">  </w:t>
+      </w:r>
+      <w:r>
+        <w:rPr>
+          <w:lang w:val="en-US"/>
+        </w:rPr>
+        <w:t xml:space="preserve">when others then                                                             </w:t>
+      </w:r>
+    </w:p>
+    <w:p>
+      <w:pPr>
+        <w:pStyle w:val="Citation"/>
+        <w:spacing w:before="0" w:after="0"/>
+        <w:rPr>
+          <w:lang w:val="en-US"/>
+        </w:rPr>
+      </w:pPr>
+      <w:r>
+        <w:rPr>
+          <w:lang w:val="en-US"/>
+        </w:rPr>
+        <w:t xml:space="preserve">    </w:t>
+      </w:r>
+      <w:proofErr w:type="spellStart"/>
+      <w:r>
+        <w:rPr>
+          <w:lang w:val="en-US"/>
+        </w:rPr>
+        <w:t>raise_application_error</w:t>
+      </w:r>
+      <w:proofErr w:type="spellEnd"/>
+      <w:r>
+        <w:rPr>
+          <w:lang w:val="en-US"/>
+        </w:rPr>
+        <w:t>(-20002, '</w:t>
+      </w:r>
+      <w:proofErr w:type="spellStart"/>
+      <w:r>
+        <w:rPr>
+          <w:lang w:val="en-US"/>
+        </w:rPr>
+        <w:t>Erreur</w:t>
+      </w:r>
+      <w:proofErr w:type="spellEnd"/>
+      <w:r>
+        <w:rPr>
+          <w:lang w:val="en-US"/>
+        </w:rPr>
+        <w:t xml:space="preserve"> à l''</w:t>
+      </w:r>
+      <w:proofErr w:type="spellStart"/>
+      <w:r>
+        <w:rPr>
+          <w:lang w:val="en-US"/>
+        </w:rPr>
+        <w:t>enregistrement</w:t>
+      </w:r>
+      <w:proofErr w:type="spellEnd"/>
+      <w:r>
+        <w:rPr>
+          <w:lang w:val="en-US"/>
+        </w:rPr>
+        <w:t>');</w:t>
+      </w:r>
+    </w:p>
+    <w:p>
+      <w:pPr>
+        <w:pStyle w:val="Citation"/>
+        <w:spacing w:before="0" w:after="0"/>
+        <w:rPr>
+          <w:lang w:val="en-US"/>
+        </w:rPr>
+      </w:pPr>
+      <w:r>
+        <w:rPr>
+          <w:lang w:val="en-US"/>
+        </w:rPr>
+        <w:t>end;</w:t>
+      </w:r>
+    </w:p>
+    <w:p>
+      <w:pPr>
+        <w:rPr>
+          <w:lang w:val="en-US"/>
+        </w:rPr>
+      </w:pPr>
+    </w:p>
+    <w:p>
+      <w:pPr>
+        <w:pStyle w:val="Citation"/>
+        <w:spacing w:before="0" w:after="0"/>
+        <w:rPr>
+          <w:lang w:val="en-US"/>
+        </w:rPr>
+      </w:pPr>
+      <w:r>
+        <w:rPr>
+          <w:lang w:val="en-US"/>
+        </w:rPr>
+        <w:t>create or replace</w:t>
+      </w:r>
+    </w:p>
+    <w:p>
+      <w:pPr>
+        <w:pStyle w:val="Citation"/>
+        <w:spacing w:before="0" w:after="0"/>
+        <w:rPr>
+          <w:lang w:val="en-US"/>
+        </w:rPr>
+      </w:pPr>
+      <w:r>
+        <w:rPr>
+          <w:lang w:val="en-US"/>
+        </w:rPr>
+        <w:t xml:space="preserve">trigger </w:t>
+      </w:r>
+      <w:proofErr w:type="spellStart"/>
+      <w:r>
+        <w:rPr>
+          <w:lang w:val="en-US"/>
+        </w:rPr>
+        <w:t>trgbiu_contenuhebergement</w:t>
+      </w:r>
+      <w:proofErr w:type="spellEnd"/>
+      <w:r>
+        <w:rPr>
+          <w:lang w:val="en-US"/>
+        </w:rPr>
+        <w:t xml:space="preserve"> before insert or update on </w:t>
+      </w:r>
+      <w:proofErr w:type="spellStart"/>
+      <w:r>
+        <w:rPr>
+          <w:lang w:val="en-US"/>
+        </w:rPr>
+        <w:t>contenuhebergement</w:t>
+      </w:r>
+      <w:proofErr w:type="spellEnd"/>
+    </w:p>
+    <w:p>
+      <w:pPr>
+        <w:pStyle w:val="Citation"/>
+        <w:spacing w:before="0" w:after="0"/>
+        <w:rPr>
+          <w:lang w:val="en-US"/>
+        </w:rPr>
+      </w:pPr>
+      <w:r>
+        <w:rPr>
+          <w:lang w:val="en-US"/>
+        </w:rPr>
+        <w:t xml:space="preserve">FOR EACH ROW                                                       </w:t>
+      </w:r>
+    </w:p>
+    <w:p>
+      <w:pPr>
+        <w:pStyle w:val="Citation"/>
+        <w:spacing w:before="0" w:after="0"/>
+        <w:rPr>
+          <w:lang w:val="en-US"/>
+        </w:rPr>
+      </w:pPr>
+      <w:r>
+        <w:rPr>
+          <w:lang w:val="en-US"/>
+        </w:rPr>
+        <w:t xml:space="preserve">declare                                                                         </w:t>
+      </w:r>
+    </w:p>
+    <w:p>
+      <w:pPr>
+        <w:pStyle w:val="Citation"/>
+        <w:spacing w:before="0" w:after="0"/>
+        <w:rPr>
+          <w:lang w:val="en-US"/>
+        </w:rPr>
+      </w:pPr>
+      <w:r>
+        <w:rPr>
+          <w:lang w:val="en-US"/>
+        </w:rPr>
+        <w:t xml:space="preserve">  </w:t>
+      </w:r>
+      <w:proofErr w:type="spellStart"/>
+      <w:r>
+        <w:rPr>
+          <w:lang w:val="en-US"/>
+        </w:rPr>
+        <w:t>nb</w:t>
+      </w:r>
+      <w:proofErr w:type="spellEnd"/>
+      <w:r>
+        <w:rPr>
+          <w:lang w:val="en-US"/>
+        </w:rPr>
+        <w:t xml:space="preserve"> integer:=0;                                                                </w:t>
+      </w:r>
+    </w:p>
+    <w:p>
+      <w:pPr>
+        <w:pStyle w:val="Citation"/>
+        <w:spacing w:before="0" w:after="0"/>
+        <w:rPr>
+          <w:lang w:val="en-US"/>
+        </w:rPr>
+      </w:pPr>
+      <w:r>
+        <w:rPr>
+          <w:lang w:val="en-US"/>
+        </w:rPr>
+        <w:t xml:space="preserve">  </w:t>
+      </w:r>
+      <w:proofErr w:type="spellStart"/>
+      <w:r>
+        <w:rPr>
+          <w:lang w:val="en-US"/>
+        </w:rPr>
+        <w:t>dejabenevole</w:t>
+      </w:r>
+      <w:proofErr w:type="spellEnd"/>
+      <w:r>
+        <w:rPr>
+          <w:lang w:val="en-US"/>
+        </w:rPr>
+        <w:t xml:space="preserve"> exception;                                                      </w:t>
+      </w:r>
+    </w:p>
+    <w:p>
+      <w:pPr>
+        <w:pStyle w:val="Citation"/>
+        <w:spacing w:before="0" w:after="0"/>
+        <w:rPr>
+          <w:lang w:val="en-US"/>
+        </w:rPr>
+      </w:pPr>
+      <w:r>
+        <w:rPr>
+          <w:lang w:val="en-US"/>
+        </w:rPr>
+        <w:t xml:space="preserve">begin                                                                           </w:t>
+      </w:r>
+    </w:p>
+    <w:p>
+      <w:pPr>
+        <w:pStyle w:val="Citation"/>
+        <w:spacing w:before="0" w:after="0"/>
+        <w:rPr>
+          <w:lang w:val="en-US"/>
+        </w:rPr>
+      </w:pPr>
+      <w:r>
+        <w:rPr>
+          <w:lang w:val="en-US"/>
+        </w:rPr>
+        <w:t xml:space="preserve">  select count(*) into </w:t>
+      </w:r>
+      <w:proofErr w:type="spellStart"/>
+      <w:r>
+        <w:rPr>
+          <w:lang w:val="en-US"/>
+        </w:rPr>
+        <w:t>nb</w:t>
+      </w:r>
+      <w:proofErr w:type="spellEnd"/>
+      <w:r>
+        <w:rPr>
+          <w:lang w:val="en-US"/>
+        </w:rPr>
+        <w:t xml:space="preserve"> from </w:t>
+      </w:r>
+      <w:proofErr w:type="spellStart"/>
+      <w:r>
+        <w:rPr>
+          <w:lang w:val="en-US"/>
+        </w:rPr>
+        <w:t>benevole</w:t>
+      </w:r>
+      <w:proofErr w:type="spellEnd"/>
+      <w:r>
+        <w:rPr>
+          <w:lang w:val="en-US"/>
+        </w:rPr>
+        <w:t xml:space="preserve">                                      </w:t>
+      </w:r>
+    </w:p>
+    <w:p>
+      <w:pPr>
+        <w:pStyle w:val="Citation"/>
+        <w:spacing w:before="0" w:after="0"/>
+        <w:rPr>
+          <w:lang w:val="en-US"/>
+        </w:rPr>
+      </w:pPr>
+      <w:r>
+        <w:rPr>
+          <w:lang w:val="en-US"/>
+        </w:rPr>
+        <w:t xml:space="preserve">    where </w:t>
+      </w:r>
+      <w:proofErr w:type="spellStart"/>
+      <w:r>
+        <w:rPr>
+          <w:lang w:val="en-US"/>
+        </w:rPr>
+        <w:t>idbenevole</w:t>
+      </w:r>
+      <w:proofErr w:type="spellEnd"/>
+      <w:r>
+        <w:rPr>
+          <w:lang w:val="en-US"/>
+        </w:rPr>
+        <w:t>=:</w:t>
+      </w:r>
+      <w:proofErr w:type="spellStart"/>
+      <w:r>
+        <w:rPr>
+          <w:lang w:val="en-US"/>
+        </w:rPr>
+        <w:t>new.idparticipant</w:t>
+      </w:r>
+      <w:proofErr w:type="spellEnd"/>
+      <w:r>
+        <w:rPr>
+          <w:lang w:val="en-US"/>
+        </w:rPr>
+        <w:t xml:space="preserve">;                                          </w:t>
+      </w:r>
+    </w:p>
+    <w:p>
+      <w:pPr>
+        <w:pStyle w:val="Citation"/>
+        <w:spacing w:before="0" w:after="0"/>
+        <w:rPr>
+          <w:lang w:val="en-US"/>
+        </w:rPr>
+      </w:pPr>
+      <w:r>
+        <w:rPr>
+          <w:lang w:val="en-US"/>
+        </w:rPr>
+        <w:t xml:space="preserve">    if </w:t>
+      </w:r>
+      <w:proofErr w:type="spellStart"/>
+      <w:r>
+        <w:rPr>
+          <w:lang w:val="en-US"/>
+        </w:rPr>
+        <w:t>nb</w:t>
+      </w:r>
+      <w:proofErr w:type="spellEnd"/>
+      <w:r>
+        <w:rPr>
+          <w:lang w:val="en-US"/>
+        </w:rPr>
+        <w:t xml:space="preserve"> &gt;0 then                                                               </w:t>
+      </w:r>
+    </w:p>
+    <w:p>
+      <w:pPr>
+        <w:pStyle w:val="Citation"/>
+        <w:spacing w:before="0" w:after="0"/>
+        <w:rPr>
+          <w:lang w:val="en-US"/>
+        </w:rPr>
+      </w:pPr>
+      <w:r>
+        <w:rPr>
+          <w:lang w:val="en-US"/>
+        </w:rPr>
+        <w:t xml:space="preserve">      raise </w:t>
+      </w:r>
+      <w:proofErr w:type="spellStart"/>
+      <w:r>
+        <w:rPr>
+          <w:lang w:val="en-US"/>
+        </w:rPr>
+        <w:t>dejabenevole</w:t>
+      </w:r>
+      <w:proofErr w:type="spellEnd"/>
+      <w:r>
+        <w:rPr>
+          <w:lang w:val="en-US"/>
+        </w:rPr>
+        <w:t xml:space="preserve">;                                                      </w:t>
+      </w:r>
+    </w:p>
+    <w:p>
+      <w:pPr>
+        <w:pStyle w:val="Citation"/>
+        <w:spacing w:before="0" w:after="0"/>
+        <w:rPr>
+          <w:lang w:val="en-US"/>
+        </w:rPr>
+      </w:pPr>
+      <w:r>
+        <w:rPr>
+          <w:lang w:val="en-US"/>
+        </w:rPr>
+        <w:t xml:space="preserve">    end if;                                                                     </w:t>
+      </w:r>
+    </w:p>
+    <w:p>
+      <w:pPr>
+        <w:pStyle w:val="Citation"/>
+        <w:spacing w:before="0" w:after="0"/>
+        <w:rPr>
+          <w:lang w:val="en-US"/>
+        </w:rPr>
+      </w:pPr>
+      <w:r>
+        <w:rPr>
+          <w:lang w:val="en-US"/>
+        </w:rPr>
+        <w:t xml:space="preserve">exception                                                                       </w:t>
+      </w:r>
+    </w:p>
+    <w:p>
+      <w:pPr>
+        <w:pStyle w:val="Citation"/>
+        <w:spacing w:before="0" w:after="0"/>
+        <w:rPr>
+          <w:lang w:val="en-US"/>
+        </w:rPr>
+      </w:pPr>
+      <w:r>
+        <w:rPr>
+          <w:lang w:val="en-US"/>
+        </w:rPr>
+        <w:t xml:space="preserve">  when others then                                                              </w:t>
+      </w:r>
+    </w:p>
+    <w:p>
+      <w:pPr>
+        <w:pStyle w:val="Citation"/>
+        <w:spacing w:before="0" w:after="0"/>
+      </w:pPr>
+      <w:r>
+        <w:rPr>
+          <w:lang w:val="en-US"/>
+        </w:rPr>
+        <w:t xml:space="preserve">    </w:t>
+      </w:r>
+      <w:proofErr w:type="spellStart"/>
+      <w:r>
+        <w:t>raise_application_error</w:t>
+      </w:r>
+      <w:proofErr w:type="spellEnd"/>
+      <w:r>
+        <w:t xml:space="preserve">(-20112 ,'le participant est bénévole, il ne peut être hébergé');                                                                                </w:t>
+      </w:r>
+    </w:p>
+    <w:p>
+      <w:pPr>
+        <w:pStyle w:val="Citation"/>
+        <w:spacing w:before="0" w:after="0"/>
+      </w:pPr>
+      <w:r>
+        <w:t>end;</w:t>
+      </w:r>
+    </w:p>
+    <w:p/>
+    <w:p/>
+    <w:p/>
+    <w:p/>
+    <w:p>
+      <w:pPr>
+        <w:rPr>
+          <w:b/>
+          <w:sz w:val="24"/>
+        </w:rPr>
+      </w:pPr>
+      <w:r>
+        <w:rPr>
+          <w:b/>
+          <w:sz w:val="24"/>
+        </w:rPr>
+        <w:t>Tâche 6 : Rapport de tests</w:t>
+      </w:r>
+    </w:p>
+    <w:p>
+      <w:pPr>
+        <w:ind w:firstLine="708"/>
+      </w:pPr>
+      <w:r>
+        <w:t>Pour contrôler le code ajouté dans les tâches précédentes, nous avons dû créer plusieurs tests :</w:t>
+      </w:r>
+    </w:p>
+    <w:p>
+      <w:pPr>
+        <w:pStyle w:val="Paragraphedeliste"/>
+        <w:numPr>
+          <w:ilvl w:val="0"/>
+          <w:numId w:val="1"/>
+        </w:numPr>
+      </w:pPr>
+      <w:r>
+        <w:lastRenderedPageBreak/>
+        <w:t xml:space="preserve"> Le premier concerne l’interface, c’est un test permettant de voir si les contrôles sont efficaces</w:t>
+      </w:r>
+      <w:r>
+        <w:t>,</w:t>
+      </w:r>
+      <w:r>
+        <w:t xml:space="preserve"> nous attendions comme résultat que le bouton Enregistrer soit grisé lorsqu’il manque des informations ou que le licencié sélectionne 6 ateliers. Celui que nous avons obtenu est le bon (voir les </w:t>
+      </w:r>
+      <w:proofErr w:type="spellStart"/>
+      <w:r>
+        <w:t>screens</w:t>
+      </w:r>
+      <w:proofErr w:type="spellEnd"/>
+      <w:r>
+        <w:t>)</w:t>
+      </w:r>
+      <w:r>
+        <w:t>. Pour ce derni</w:t>
+      </w:r>
+      <w:r>
+        <w:t>er nous pouvons en conclure que les contrôles effectués sur l’interface sont efficaces et</w:t>
+      </w:r>
+      <w:r>
+        <w:t xml:space="preserve"> que</w:t>
+      </w:r>
+      <w:r>
+        <w:t xml:space="preserve"> le licencié ne peut pas faire une </w:t>
+      </w:r>
+      <w:r>
+        <w:t>fausse</w:t>
+      </w:r>
+      <w:r>
+        <w:t xml:space="preserve"> </w:t>
+      </w:r>
+      <w:r>
+        <w:t>inscription</w:t>
+      </w:r>
+      <w:r>
+        <w:t>.</w:t>
+      </w:r>
+    </w:p>
+    <w:p/>
+    <w:p>
+      <w:r>
+        <w:rPr>
+          <w:b/>
+          <w:noProof/>
+          <w:sz w:val="28"/>
           <w:lang w:eastAsia="fr-FR"/>
         </w:rPr>
-        <w:t>END;</w:t>
-      </w:r>
-    </w:p>
-    <w:p/>
+        <w:drawing>
+          <wp:anchor distT="0" distB="0" distL="114300" distR="114300" simplePos="0" relativeHeight="251668480" behindDoc="0" locked="0" layoutInCell="1" allowOverlap="1" wp14:anchorId="266B59EE" wp14:editId="7F65D972">
+            <wp:simplePos x="0" y="0"/>
+            <wp:positionH relativeFrom="column">
+              <wp:posOffset>652780</wp:posOffset>
+            </wp:positionH>
+            <wp:positionV relativeFrom="paragraph">
+              <wp:posOffset>40640</wp:posOffset>
+            </wp:positionV>
+            <wp:extent cx="4486275" cy="2696221"/>
+            <wp:effectExtent l="0" t="0" r="0" b="0"/>
+            <wp:wrapSquare wrapText="bothSides"/>
+            <wp:docPr id="2" name="Image 2" descr="C:\Users\Alex\Desktop\Screen1.png"/>
+            <wp:cNvGraphicFramePr>
+              <a:graphicFrameLocks xmlns:a="http://schemas.openxmlformats.org/drawingml/2006/main" noChangeAspect="1"/>
+            </wp:cNvGraphicFramePr>
+            <a:graphic xmlns:a="http://schemas.openxmlformats.org/drawingml/2006/main">
+              <a:graphicData uri="http://schemas.openxmlformats.org/drawingml/2006/picture">
+                <pic:pic xmlns:pic="http://schemas.openxmlformats.org/drawingml/2006/picture">
+                  <pic:nvPicPr>
+                    <pic:cNvPr id="0" name="Picture 1" descr="C:\Users\Alex\Desktop\Screen1.png"/>
+                    <pic:cNvPicPr>
+                      <a:picLocks noChangeAspect="1" noChangeArrowheads="1"/>
+                    </pic:cNvPicPr>
+                  </pic:nvPicPr>
+                  <pic:blipFill>
+                    <a:blip r:embed="rId6">
+                      <a:extLst>
+                        <a:ext uri="{28A0092B-C50C-407E-A947-70E740481C1C}">
+                          <a14:useLocalDpi xmlns:a14="http://schemas.microsoft.com/office/drawing/2010/main" val="0"/>
+                        </a:ext>
+                      </a:extLst>
+                    </a:blip>
+                    <a:srcRect/>
+                    <a:stretch>
+                      <a:fillRect/>
+                    </a:stretch>
+                  </pic:blipFill>
+                  <pic:spPr bwMode="auto">
+                    <a:xfrm>
+                      <a:off x="0" y="0"/>
+                      <a:ext cx="4486275" cy="2696221"/>
+                    </a:xfrm>
+                    <a:prstGeom prst="rect">
+                      <a:avLst/>
+                    </a:prstGeom>
+                    <a:noFill/>
+                    <a:ln>
+                      <a:noFill/>
+                    </a:ln>
+                  </pic:spPr>
+                </pic:pic>
+              </a:graphicData>
+            </a:graphic>
+          </wp:anchor>
+        </w:drawing>
+      </w:r>
+    </w:p>
+    <w:p>
+      <w:pPr>
+        <w:pStyle w:val="Paragraphedeliste"/>
+        <w:numPr>
+          <w:ilvl w:val="0"/>
+          <w:numId w:val="1"/>
+        </w:numPr>
+      </w:pPr>
+      <w:r>
+        <w:t>L</w:t>
+      </w:r>
+      <w:r>
+        <w:t>e second s’établit sur l’enregistrement d’un licencié, c’est un test permettant de savoir si les mails s’envoient correctement e</w:t>
+      </w:r>
+      <w:r>
+        <w:t>t si</w:t>
+      </w:r>
+      <w:r>
+        <w:t xml:space="preserve"> les erreur</w:t>
+      </w:r>
+      <w:r>
+        <w:t>s</w:t>
+      </w:r>
+      <w:r>
+        <w:t xml:space="preserve"> concernant les montants</w:t>
+      </w:r>
+      <w:r>
+        <w:t xml:space="preserve"> sont bien détectées. Nous attendions comme résultat des </w:t>
+      </w:r>
+      <w:proofErr w:type="spellStart"/>
+      <w:r>
+        <w:t>messagesbox</w:t>
+      </w:r>
+      <w:proofErr w:type="spellEnd"/>
+      <w:r>
+        <w:t xml:space="preserve"> affichant les exceptions ou informant l’utilisateur du bon déroulement de son inscription. C</w:t>
+      </w:r>
+      <w:r>
+        <w:t>elui que nous avons obte</w:t>
+      </w:r>
+      <w:r>
+        <w:t>nu est le bon puisque tous les contrôles sont</w:t>
+      </w:r>
+      <w:r>
+        <w:t xml:space="preserve"> encore une fois</w:t>
+      </w:r>
+      <w:r>
+        <w:t xml:space="preserve"> efficaces et aucunes erreurs ne </w:t>
+      </w:r>
+      <w:r>
+        <w:t>peuvent</w:t>
+      </w:r>
+      <w:r>
+        <w:t xml:space="preserve"> être </w:t>
+      </w:r>
+      <w:r>
+        <w:t>commises</w:t>
+      </w:r>
+      <w:r>
+        <w:t xml:space="preserve"> par l’utilisateur</w:t>
+      </w:r>
+      <w:r>
+        <w:t xml:space="preserve">. </w:t>
+      </w:r>
+      <w:r>
+        <w:t>En conclusion, on peut dire que ce test est réussi</w:t>
+      </w:r>
+      <w:r>
+        <w:t>.</w:t>
+      </w:r>
+    </w:p>
+    <w:p>
+      <w:pPr>
+        <w:jc w:val="center"/>
+      </w:pPr>
+      <w:r>
+        <w:rPr>
+          <w:noProof/>
+          <w:lang w:eastAsia="fr-FR"/>
+        </w:rPr>
+        <w:drawing>
+          <wp:inline distT="0" distB="0" distL="0" distR="0">
+            <wp:extent cx="4029075" cy="2200275"/>
+            <wp:effectExtent l="0" t="0" r="0" b="0"/>
+            <wp:docPr id="3" name="Image 3"/>
+            <wp:cNvGraphicFramePr>
+              <a:graphicFrameLocks xmlns:a="http://schemas.openxmlformats.org/drawingml/2006/main" noChangeAspect="1"/>
+            </wp:cNvGraphicFramePr>
+            <a:graphic xmlns:a="http://schemas.openxmlformats.org/drawingml/2006/main">
+              <a:graphicData uri="http://schemas.openxmlformats.org/drawingml/2006/picture">
+                <pic:pic xmlns:pic="http://schemas.openxmlformats.org/drawingml/2006/picture">
+                  <pic:nvPicPr>
+                    <pic:cNvPr id="0" name="Picture 1"/>
+                    <pic:cNvPicPr>
+                      <a:picLocks noChangeAspect="1" noChangeArrowheads="1"/>
+                    </pic:cNvPicPr>
+                  </pic:nvPicPr>
+                  <pic:blipFill>
+                    <a:blip r:embed="rId7">
+                      <a:extLst>
+                        <a:ext uri="{28A0092B-C50C-407E-A947-70E740481C1C}">
+                          <a14:useLocalDpi xmlns:a14="http://schemas.microsoft.com/office/drawing/2010/main" val="0"/>
+                        </a:ext>
+                      </a:extLst>
+                    </a:blip>
+                    <a:srcRect/>
+                    <a:stretch>
+                      <a:fillRect/>
+                    </a:stretch>
+                  </pic:blipFill>
+                  <pic:spPr bwMode="auto">
+                    <a:xfrm>
+                      <a:off x="0" y="0"/>
+                      <a:ext cx="4029075" cy="2200275"/>
+                    </a:xfrm>
+                    <a:prstGeom prst="rect">
+                      <a:avLst/>
+                    </a:prstGeom>
+                    <a:noFill/>
+                    <a:ln>
+                      <a:noFill/>
+                    </a:ln>
+                  </pic:spPr>
+                </pic:pic>
+              </a:graphicData>
+            </a:graphic>
+          </wp:inline>
+        </w:drawing>
+      </w:r>
+    </w:p>
+    <w:p>
+      <w:pPr>
+        <w:pStyle w:val="Paragraphedeliste"/>
+        <w:ind w:left="1068"/>
+      </w:pPr>
+    </w:p>
+    <w:p>
+      <w:pPr>
+        <w:rPr>
+          <w:b/>
+          <w:sz w:val="24"/>
+        </w:rPr>
+      </w:pPr>
+      <w:r>
+        <w:rPr>
+          <w:b/>
+          <w:sz w:val="24"/>
+        </w:rPr>
+        <w:t>Tâche 7 : Documentation technique</w:t>
+      </w:r>
+      <w:bookmarkStart w:id="0" w:name="_GoBack"/>
+      <w:bookmarkEnd w:id="0"/>
+    </w:p>
     <w:sectPr>
       <w:pgSz w:w="11906" w:h="16838"/>
       <w:pgMar w:top="1417" w:right="1417" w:bottom="1417" w:left="1417" w:header="708" w:footer="708" w:gutter="0"/>
